--- a/src/00.python教程.docx
+++ b/src/00.python教程.docx
@@ -4,13 +4,4436 @@
   <w:body>
     <w:p>
       <w:pPr>
+        <w:pStyle w:val="2"/>
+        <w:jc w:val="center"/>
         <w:rPr>
           <w:rFonts w:hint="eastAsia"/>
           <w:lang w:val="en-US" w:eastAsia="zh-CN"/>
         </w:rPr>
       </w:pPr>
-      <w:bookmarkStart w:id="0" w:name="_GoBack"/>
+      <w:r>
+        <w:rPr>
+          <w:rFonts w:hint="eastAsia"/>
+          <w:lang w:val="en-US" w:eastAsia="zh-CN"/>
+        </w:rPr>
+        <w:t>Python教程</w:t>
+      </w:r>
+    </w:p>
+    <w:p>
+      <w:pPr>
+        <w:pStyle w:val="3"/>
+        <w:rPr>
+          <w:rFonts w:hint="eastAsia"/>
+          <w:lang w:val="en-US" w:eastAsia="zh-CN"/>
+        </w:rPr>
+      </w:pPr>
+      <w:r>
+        <w:rPr>
+          <w:rFonts w:hint="eastAsia"/>
+          <w:lang w:val="en-US" w:eastAsia="zh-CN"/>
+        </w:rPr>
+        <w:t>一、Python简介</w:t>
+      </w:r>
+    </w:p>
+    <w:p>
+      <w:pPr>
+        <w:pStyle w:val="6"/>
+        <w:keepNext w:val="0"/>
+        <w:keepLines w:val="0"/>
+        <w:widowControl/>
+        <w:suppressLineNumbers w:val="0"/>
+        <w:spacing w:before="0" w:beforeAutospacing="0" w:after="180" w:afterAutospacing="0"/>
+        <w:ind w:left="0" w:right="0" w:firstLine="420" w:firstLineChars="0"/>
+        <w:jc w:val="left"/>
+        <w:rPr>
+          <w:rFonts w:ascii="&amp;quot" w:hAnsi="&amp;quot" w:eastAsia="&amp;quot" w:cs="&amp;quot"/>
+          <w:i w:val="0"/>
+          <w:caps w:val="0"/>
+          <w:color w:val="666666"/>
+          <w:spacing w:val="0"/>
+          <w:sz w:val="16"/>
+          <w:szCs w:val="16"/>
+          <w:u w:val="none"/>
+        </w:rPr>
+      </w:pPr>
+      <w:r>
+        <w:rPr>
+          <w:rFonts w:hint="default" w:ascii="&amp;quot" w:hAnsi="&amp;quot" w:eastAsia="&amp;quot" w:cs="&amp;quot"/>
+          <w:i w:val="0"/>
+          <w:caps w:val="0"/>
+          <w:color w:val="666666"/>
+          <w:spacing w:val="0"/>
+          <w:sz w:val="16"/>
+          <w:szCs w:val="16"/>
+          <w:u w:val="none"/>
+        </w:rPr>
+        <w:t>Python是著名的“龟叔”Guido van Rossum在1989年圣诞节期间，为了打发无聊的圣诞节而编写的一个编程语言。</w:t>
+      </w:r>
+    </w:p>
+    <w:p>
+      <w:pPr>
+        <w:pStyle w:val="6"/>
+        <w:keepNext w:val="0"/>
+        <w:keepLines w:val="0"/>
+        <w:widowControl/>
+        <w:suppressLineNumbers w:val="0"/>
+        <w:spacing w:before="180" w:beforeAutospacing="0" w:after="180" w:afterAutospacing="0"/>
+        <w:ind w:left="0" w:right="0" w:firstLine="420" w:firstLineChars="0"/>
+        <w:jc w:val="left"/>
+        <w:rPr>
+          <w:rFonts w:hint="default" w:ascii="&amp;quot" w:hAnsi="&amp;quot" w:eastAsia="&amp;quot" w:cs="&amp;quot"/>
+          <w:i w:val="0"/>
+          <w:caps w:val="0"/>
+          <w:color w:val="666666"/>
+          <w:spacing w:val="0"/>
+          <w:sz w:val="16"/>
+          <w:szCs w:val="16"/>
+          <w:u w:val="none"/>
+        </w:rPr>
+      </w:pPr>
+      <w:r>
+        <w:rPr>
+          <w:rFonts w:hint="default" w:ascii="&amp;quot" w:hAnsi="&amp;quot" w:eastAsia="&amp;quot" w:cs="&amp;quot"/>
+          <w:i w:val="0"/>
+          <w:caps w:val="0"/>
+          <w:color w:val="666666"/>
+          <w:spacing w:val="0"/>
+          <w:sz w:val="16"/>
+          <w:szCs w:val="16"/>
+          <w:u w:val="none"/>
+        </w:rPr>
+        <w:t>现在，全世界差不多有600多种编程语言，但流行的编程语言也就那么20来种。如果你听说过TIOBE排行榜，你就能知道编程语言的大致流行程度。这是最近10年最常用的10种编程语言的变化图：</w:t>
+      </w:r>
+    </w:p>
+    <w:p>
+      <w:pPr>
+        <w:pStyle w:val="6"/>
+        <w:keepNext w:val="0"/>
+        <w:keepLines w:val="0"/>
+        <w:widowControl/>
+        <w:suppressLineNumbers w:val="0"/>
+        <w:spacing w:before="180" w:beforeAutospacing="0" w:after="180" w:afterAutospacing="0"/>
+        <w:ind w:left="0" w:right="0" w:firstLine="0"/>
+        <w:jc w:val="left"/>
+        <w:rPr>
+          <w:rFonts w:hint="default" w:ascii="&amp;quot" w:hAnsi="&amp;quot" w:eastAsia="&amp;quot" w:cs="&amp;quot"/>
+          <w:i w:val="0"/>
+          <w:caps w:val="0"/>
+          <w:color w:val="666666"/>
+          <w:spacing w:val="0"/>
+          <w:sz w:val="16"/>
+          <w:szCs w:val="16"/>
+          <w:u w:val="none"/>
+        </w:rPr>
+      </w:pPr>
+      <w:r>
+        <w:rPr>
+          <w:rFonts w:hint="default" w:ascii="&amp;quot" w:hAnsi="&amp;quot" w:eastAsia="&amp;quot" w:cs="&amp;quot"/>
+          <w:i w:val="0"/>
+          <w:caps w:val="0"/>
+          <w:color w:val="666666"/>
+          <w:spacing w:val="0"/>
+          <w:sz w:val="16"/>
+          <w:szCs w:val="16"/>
+          <w:u w:val="none"/>
+        </w:rPr>
+        <w:drawing>
+          <wp:inline distT="0" distB="0" distL="114300" distR="114300">
+            <wp:extent cx="5836285" cy="4377690"/>
+            <wp:effectExtent l="0" t="0" r="635" b="11430"/>
+            <wp:docPr id="2" name="图片 1" descr="IMG_256"/>
+            <wp:cNvGraphicFramePr>
+              <a:graphicFrameLocks xmlns:a="http://schemas.openxmlformats.org/drawingml/2006/main" noChangeAspect="1"/>
+            </wp:cNvGraphicFramePr>
+            <a:graphic xmlns:a="http://schemas.openxmlformats.org/drawingml/2006/main">
+              <a:graphicData uri="http://schemas.openxmlformats.org/drawingml/2006/picture">
+                <pic:pic xmlns:pic="http://schemas.openxmlformats.org/drawingml/2006/picture">
+                  <pic:nvPicPr>
+                    <pic:cNvPr id="2" name="图片 1" descr="IMG_256"/>
+                    <pic:cNvPicPr>
+                      <a:picLocks noChangeAspect="1"/>
+                    </pic:cNvPicPr>
+                  </pic:nvPicPr>
+                  <pic:blipFill>
+                    <a:blip r:embed="rId4"/>
+                    <a:stretch>
+                      <a:fillRect/>
+                    </a:stretch>
+                  </pic:blipFill>
+                  <pic:spPr>
+                    <a:xfrm>
+                      <a:off x="0" y="0"/>
+                      <a:ext cx="5836285" cy="4377690"/>
+                    </a:xfrm>
+                    <a:prstGeom prst="rect">
+                      <a:avLst/>
+                    </a:prstGeom>
+                    <a:noFill/>
+                    <a:ln w="9525">
+                      <a:noFill/>
+                    </a:ln>
+                  </pic:spPr>
+                </pic:pic>
+              </a:graphicData>
+            </a:graphic>
+          </wp:inline>
+        </w:drawing>
+      </w:r>
+    </w:p>
+    <w:p>
+      <w:pPr>
+        <w:pStyle w:val="6"/>
+        <w:keepNext w:val="0"/>
+        <w:keepLines w:val="0"/>
+        <w:widowControl/>
+        <w:suppressLineNumbers w:val="0"/>
+        <w:spacing w:before="180" w:beforeAutospacing="0" w:after="180" w:afterAutospacing="0"/>
+        <w:ind w:left="0" w:right="0" w:firstLine="420" w:firstLineChars="0"/>
+        <w:jc w:val="left"/>
+        <w:rPr>
+          <w:rFonts w:hint="default" w:ascii="&amp;quot" w:hAnsi="&amp;quot" w:eastAsia="&amp;quot" w:cs="&amp;quot"/>
+          <w:i w:val="0"/>
+          <w:caps w:val="0"/>
+          <w:color w:val="666666"/>
+          <w:spacing w:val="0"/>
+          <w:sz w:val="16"/>
+          <w:szCs w:val="16"/>
+          <w:u w:val="none"/>
+        </w:rPr>
+      </w:pPr>
+      <w:r>
+        <w:rPr>
+          <w:rFonts w:hint="default" w:ascii="&amp;quot" w:hAnsi="&amp;quot" w:eastAsia="&amp;quot" w:cs="&amp;quot"/>
+          <w:i w:val="0"/>
+          <w:caps w:val="0"/>
+          <w:color w:val="666666"/>
+          <w:spacing w:val="0"/>
+          <w:sz w:val="16"/>
+          <w:szCs w:val="16"/>
+          <w:u w:val="none"/>
+        </w:rPr>
+        <w:t>总的来说，这几种编程语言各有千秋。C语言是可以用来编写操作系统的贴近硬件的语言，所以，C语言适合开发那些追求运行速度、充分发挥硬件性能的程序。而Python是用来编写应用程序的高级编程语言。</w:t>
+      </w:r>
+    </w:p>
+    <w:p>
+      <w:pPr>
+        <w:pStyle w:val="6"/>
+        <w:keepNext w:val="0"/>
+        <w:keepLines w:val="0"/>
+        <w:widowControl/>
+        <w:suppressLineNumbers w:val="0"/>
+        <w:spacing w:before="180" w:beforeAutospacing="0" w:after="180" w:afterAutospacing="0"/>
+        <w:ind w:left="0" w:right="0" w:firstLine="420" w:firstLineChars="0"/>
+        <w:jc w:val="left"/>
+        <w:rPr>
+          <w:rFonts w:hint="default" w:ascii="&amp;quot" w:hAnsi="&amp;quot" w:eastAsia="&amp;quot" w:cs="&amp;quot"/>
+          <w:i w:val="0"/>
+          <w:caps w:val="0"/>
+          <w:color w:val="666666"/>
+          <w:spacing w:val="0"/>
+          <w:sz w:val="16"/>
+          <w:szCs w:val="16"/>
+          <w:u w:val="none"/>
+        </w:rPr>
+      </w:pPr>
+      <w:r>
+        <w:rPr>
+          <w:rFonts w:hint="default" w:ascii="&amp;quot" w:hAnsi="&amp;quot" w:eastAsia="&amp;quot" w:cs="&amp;quot"/>
+          <w:i w:val="0"/>
+          <w:caps w:val="0"/>
+          <w:color w:val="666666"/>
+          <w:spacing w:val="0"/>
+          <w:sz w:val="16"/>
+          <w:szCs w:val="16"/>
+          <w:u w:val="none"/>
+        </w:rPr>
+        <w:t>当你用一种语言开始作真正的软件开发时，你除了编写代码外，还需要很多基本的已经写好的现成的东西，来帮助你加快开发进度。比如说，要编写一个电子邮件客户端，如果先从最底层开始编写网络协议相关的代码，那估计一年半载也开发不出来。高级编程语言通常都会提供一个比较完善的基础代码库，让你能直接调用，比如，针对电子邮件协议的SMTP库，针对桌面环境的GUI库，在这些已有的代码库的基础上开发，一个电子邮件客户端几天就能开发出来。</w:t>
+      </w:r>
+    </w:p>
+    <w:p>
+      <w:pPr>
+        <w:pStyle w:val="6"/>
+        <w:keepNext w:val="0"/>
+        <w:keepLines w:val="0"/>
+        <w:widowControl/>
+        <w:suppressLineNumbers w:val="0"/>
+        <w:spacing w:before="180" w:beforeAutospacing="0" w:after="180" w:afterAutospacing="0"/>
+        <w:ind w:left="0" w:right="0" w:firstLine="420" w:firstLineChars="0"/>
+        <w:jc w:val="left"/>
+        <w:rPr>
+          <w:rFonts w:hint="default" w:ascii="&amp;quot" w:hAnsi="&amp;quot" w:eastAsia="&amp;quot" w:cs="&amp;quot"/>
+          <w:i w:val="0"/>
+          <w:caps w:val="0"/>
+          <w:color w:val="666666"/>
+          <w:spacing w:val="0"/>
+          <w:sz w:val="16"/>
+          <w:szCs w:val="16"/>
+          <w:u w:val="none"/>
+        </w:rPr>
+      </w:pPr>
+      <w:r>
+        <w:rPr>
+          <w:rFonts w:hint="default" w:ascii="&amp;quot" w:hAnsi="&amp;quot" w:eastAsia="&amp;quot" w:cs="&amp;quot"/>
+          <w:i w:val="0"/>
+          <w:caps w:val="0"/>
+          <w:color w:val="666666"/>
+          <w:spacing w:val="0"/>
+          <w:sz w:val="16"/>
+          <w:szCs w:val="16"/>
+          <w:u w:val="none"/>
+        </w:rPr>
+        <w:t>Python就为我们提供了非常完善的基础代码库，覆盖了网络、文件、GUI、数据库、文本等大量内容，被形象地称作“内置电池（batteries included）”。用Python开发，许多功能不必从零编写，直接使用现成的即可。</w:t>
+      </w:r>
+    </w:p>
+    <w:p>
+      <w:pPr>
+        <w:pStyle w:val="6"/>
+        <w:keepNext w:val="0"/>
+        <w:keepLines w:val="0"/>
+        <w:widowControl/>
+        <w:suppressLineNumbers w:val="0"/>
+        <w:spacing w:before="180" w:beforeAutospacing="0" w:after="180" w:afterAutospacing="0"/>
+        <w:ind w:left="0" w:right="0" w:firstLine="420" w:firstLineChars="0"/>
+        <w:jc w:val="left"/>
+        <w:rPr>
+          <w:rFonts w:hint="default" w:ascii="&amp;quot" w:hAnsi="&amp;quot" w:eastAsia="&amp;quot" w:cs="&amp;quot"/>
+          <w:i w:val="0"/>
+          <w:caps w:val="0"/>
+          <w:color w:val="666666"/>
+          <w:spacing w:val="0"/>
+          <w:sz w:val="16"/>
+          <w:szCs w:val="16"/>
+          <w:u w:val="none"/>
+        </w:rPr>
+      </w:pPr>
+      <w:r>
+        <w:rPr>
+          <w:rFonts w:hint="default" w:ascii="&amp;quot" w:hAnsi="&amp;quot" w:eastAsia="&amp;quot" w:cs="&amp;quot"/>
+          <w:i w:val="0"/>
+          <w:caps w:val="0"/>
+          <w:color w:val="666666"/>
+          <w:spacing w:val="0"/>
+          <w:sz w:val="16"/>
+          <w:szCs w:val="16"/>
+          <w:u w:val="none"/>
+        </w:rPr>
+        <w:t>除了内置的库外，Python还有大量的第三方库，也就是别人开发的，供你直接使用的东西。当然，如果你开发的代码通过很好的封装，也可以作为第三方库给别人使用。</w:t>
+      </w:r>
+    </w:p>
+    <w:p>
+      <w:pPr>
+        <w:pStyle w:val="6"/>
+        <w:keepNext w:val="0"/>
+        <w:keepLines w:val="0"/>
+        <w:widowControl/>
+        <w:suppressLineNumbers w:val="0"/>
+        <w:spacing w:before="180" w:beforeAutospacing="0" w:after="180" w:afterAutospacing="0"/>
+        <w:ind w:left="0" w:right="0" w:firstLine="420" w:firstLineChars="0"/>
+        <w:jc w:val="left"/>
+        <w:rPr>
+          <w:rFonts w:hint="default" w:ascii="&amp;quot" w:hAnsi="&amp;quot" w:eastAsia="&amp;quot" w:cs="&amp;quot"/>
+          <w:i w:val="0"/>
+          <w:caps w:val="0"/>
+          <w:color w:val="666666"/>
+          <w:spacing w:val="0"/>
+          <w:sz w:val="16"/>
+          <w:szCs w:val="16"/>
+          <w:u w:val="none"/>
+        </w:rPr>
+      </w:pPr>
+      <w:r>
+        <w:rPr>
+          <w:rFonts w:hint="default" w:ascii="&amp;quot" w:hAnsi="&amp;quot" w:eastAsia="&amp;quot" w:cs="&amp;quot"/>
+          <w:i w:val="0"/>
+          <w:caps w:val="0"/>
+          <w:color w:val="666666"/>
+          <w:spacing w:val="0"/>
+          <w:sz w:val="16"/>
+          <w:szCs w:val="16"/>
+          <w:u w:val="none"/>
+        </w:rPr>
+        <w:t>许多大型网站就是用Python开发的，例如YouTube、</w:t>
+      </w:r>
+      <w:r>
+        <w:rPr>
+          <w:rFonts w:hint="default" w:ascii="&amp;quot" w:hAnsi="&amp;quot" w:eastAsia="&amp;quot" w:cs="&amp;quot"/>
+          <w:i w:val="0"/>
+          <w:caps w:val="0"/>
+          <w:color w:val="0593D3"/>
+          <w:spacing w:val="0"/>
+          <w:sz w:val="16"/>
+          <w:szCs w:val="16"/>
+          <w:u w:val="none"/>
+        </w:rPr>
+        <w:fldChar w:fldCharType="begin"/>
+      </w:r>
+      <w:r>
+        <w:rPr>
+          <w:rFonts w:hint="default" w:ascii="&amp;quot" w:hAnsi="&amp;quot" w:eastAsia="&amp;quot" w:cs="&amp;quot"/>
+          <w:i w:val="0"/>
+          <w:caps w:val="0"/>
+          <w:color w:val="0593D3"/>
+          <w:spacing w:val="0"/>
+          <w:sz w:val="16"/>
+          <w:szCs w:val="16"/>
+          <w:u w:val="none"/>
+        </w:rPr>
+        <w:instrText xml:space="preserve"> HYPERLINK "http://instagram.com/" \t "https://www.liaoxuefeng.com/wiki/0014316089557264a6b348958f449949df42a6d3a2e542c000/_blank" </w:instrText>
+      </w:r>
+      <w:r>
+        <w:rPr>
+          <w:rFonts w:hint="default" w:ascii="&amp;quot" w:hAnsi="&amp;quot" w:eastAsia="&amp;quot" w:cs="&amp;quot"/>
+          <w:i w:val="0"/>
+          <w:caps w:val="0"/>
+          <w:color w:val="0593D3"/>
+          <w:spacing w:val="0"/>
+          <w:sz w:val="16"/>
+          <w:szCs w:val="16"/>
+          <w:u w:val="none"/>
+        </w:rPr>
+        <w:fldChar w:fldCharType="separate"/>
+      </w:r>
+      <w:r>
+        <w:rPr>
+          <w:rStyle w:val="8"/>
+          <w:rFonts w:hint="default" w:ascii="&amp;quot" w:hAnsi="&amp;quot" w:eastAsia="&amp;quot" w:cs="&amp;quot"/>
+          <w:i w:val="0"/>
+          <w:caps w:val="0"/>
+          <w:color w:val="0593D3"/>
+          <w:spacing w:val="0"/>
+          <w:sz w:val="16"/>
+          <w:szCs w:val="16"/>
+          <w:u w:val="none"/>
+        </w:rPr>
+        <w:t>Instagram</w:t>
+      </w:r>
+      <w:r>
+        <w:rPr>
+          <w:rFonts w:hint="default" w:ascii="&amp;quot" w:hAnsi="&amp;quot" w:eastAsia="&amp;quot" w:cs="&amp;quot"/>
+          <w:i w:val="0"/>
+          <w:caps w:val="0"/>
+          <w:color w:val="0593D3"/>
+          <w:spacing w:val="0"/>
+          <w:sz w:val="16"/>
+          <w:szCs w:val="16"/>
+          <w:u w:val="none"/>
+        </w:rPr>
+        <w:fldChar w:fldCharType="end"/>
+      </w:r>
+      <w:r>
+        <w:rPr>
+          <w:rFonts w:hint="default" w:ascii="&amp;quot" w:hAnsi="&amp;quot" w:eastAsia="&amp;quot" w:cs="&amp;quot"/>
+          <w:i w:val="0"/>
+          <w:caps w:val="0"/>
+          <w:color w:val="666666"/>
+          <w:spacing w:val="0"/>
+          <w:sz w:val="16"/>
+          <w:szCs w:val="16"/>
+          <w:u w:val="none"/>
+        </w:rPr>
+        <w:t>，还有国内的</w:t>
+      </w:r>
+      <w:r>
+        <w:rPr>
+          <w:rFonts w:hint="default" w:ascii="&amp;quot" w:hAnsi="&amp;quot" w:eastAsia="&amp;quot" w:cs="&amp;quot"/>
+          <w:i w:val="0"/>
+          <w:caps w:val="0"/>
+          <w:color w:val="0593D3"/>
+          <w:spacing w:val="0"/>
+          <w:sz w:val="16"/>
+          <w:szCs w:val="16"/>
+          <w:u w:val="none"/>
+        </w:rPr>
+        <w:fldChar w:fldCharType="begin"/>
+      </w:r>
+      <w:r>
+        <w:rPr>
+          <w:rFonts w:hint="default" w:ascii="&amp;quot" w:hAnsi="&amp;quot" w:eastAsia="&amp;quot" w:cs="&amp;quot"/>
+          <w:i w:val="0"/>
+          <w:caps w:val="0"/>
+          <w:color w:val="0593D3"/>
+          <w:spacing w:val="0"/>
+          <w:sz w:val="16"/>
+          <w:szCs w:val="16"/>
+          <w:u w:val="none"/>
+        </w:rPr>
+        <w:instrText xml:space="preserve"> HYPERLINK "http://www.douban.com/" \t "https://www.liaoxuefeng.com/wiki/0014316089557264a6b348958f449949df42a6d3a2e542c000/_blank" </w:instrText>
+      </w:r>
+      <w:r>
+        <w:rPr>
+          <w:rFonts w:hint="default" w:ascii="&amp;quot" w:hAnsi="&amp;quot" w:eastAsia="&amp;quot" w:cs="&amp;quot"/>
+          <w:i w:val="0"/>
+          <w:caps w:val="0"/>
+          <w:color w:val="0593D3"/>
+          <w:spacing w:val="0"/>
+          <w:sz w:val="16"/>
+          <w:szCs w:val="16"/>
+          <w:u w:val="none"/>
+        </w:rPr>
+        <w:fldChar w:fldCharType="separate"/>
+      </w:r>
+      <w:r>
+        <w:rPr>
+          <w:rStyle w:val="8"/>
+          <w:rFonts w:hint="default" w:ascii="&amp;quot" w:hAnsi="&amp;quot" w:eastAsia="&amp;quot" w:cs="&amp;quot"/>
+          <w:i w:val="0"/>
+          <w:caps w:val="0"/>
+          <w:color w:val="0593D3"/>
+          <w:spacing w:val="0"/>
+          <w:sz w:val="16"/>
+          <w:szCs w:val="16"/>
+          <w:u w:val="none"/>
+        </w:rPr>
+        <w:t>豆瓣</w:t>
+      </w:r>
+      <w:r>
+        <w:rPr>
+          <w:rFonts w:hint="default" w:ascii="&amp;quot" w:hAnsi="&amp;quot" w:eastAsia="&amp;quot" w:cs="&amp;quot"/>
+          <w:i w:val="0"/>
+          <w:caps w:val="0"/>
+          <w:color w:val="0593D3"/>
+          <w:spacing w:val="0"/>
+          <w:sz w:val="16"/>
+          <w:szCs w:val="16"/>
+          <w:u w:val="none"/>
+        </w:rPr>
+        <w:fldChar w:fldCharType="end"/>
+      </w:r>
+      <w:r>
+        <w:rPr>
+          <w:rFonts w:hint="default" w:ascii="&amp;quot" w:hAnsi="&amp;quot" w:eastAsia="&amp;quot" w:cs="&amp;quot"/>
+          <w:i w:val="0"/>
+          <w:caps w:val="0"/>
+          <w:color w:val="666666"/>
+          <w:spacing w:val="0"/>
+          <w:sz w:val="16"/>
+          <w:szCs w:val="16"/>
+          <w:u w:val="none"/>
+        </w:rPr>
+        <w:t>。很多大公司，包括Google、Yahoo等，甚至</w:t>
+      </w:r>
+      <w:r>
+        <w:rPr>
+          <w:rFonts w:hint="default" w:ascii="&amp;quot" w:hAnsi="&amp;quot" w:eastAsia="&amp;quot" w:cs="&amp;quot"/>
+          <w:i w:val="0"/>
+          <w:caps w:val="0"/>
+          <w:color w:val="0593D3"/>
+          <w:spacing w:val="0"/>
+          <w:sz w:val="16"/>
+          <w:szCs w:val="16"/>
+          <w:u w:val="none"/>
+        </w:rPr>
+        <w:fldChar w:fldCharType="begin"/>
+      </w:r>
+      <w:r>
+        <w:rPr>
+          <w:rFonts w:hint="default" w:ascii="&amp;quot" w:hAnsi="&amp;quot" w:eastAsia="&amp;quot" w:cs="&amp;quot"/>
+          <w:i w:val="0"/>
+          <w:caps w:val="0"/>
+          <w:color w:val="0593D3"/>
+          <w:spacing w:val="0"/>
+          <w:sz w:val="16"/>
+          <w:szCs w:val="16"/>
+          <w:u w:val="none"/>
+        </w:rPr>
+        <w:instrText xml:space="preserve"> HYPERLINK "http://www.nasa.gov/" \t "https://www.liaoxuefeng.com/wiki/0014316089557264a6b348958f449949df42a6d3a2e542c000/_blank" </w:instrText>
+      </w:r>
+      <w:r>
+        <w:rPr>
+          <w:rFonts w:hint="default" w:ascii="&amp;quot" w:hAnsi="&amp;quot" w:eastAsia="&amp;quot" w:cs="&amp;quot"/>
+          <w:i w:val="0"/>
+          <w:caps w:val="0"/>
+          <w:color w:val="0593D3"/>
+          <w:spacing w:val="0"/>
+          <w:sz w:val="16"/>
+          <w:szCs w:val="16"/>
+          <w:u w:val="none"/>
+        </w:rPr>
+        <w:fldChar w:fldCharType="separate"/>
+      </w:r>
+      <w:r>
+        <w:rPr>
+          <w:rStyle w:val="8"/>
+          <w:rFonts w:hint="default" w:ascii="&amp;quot" w:hAnsi="&amp;quot" w:eastAsia="&amp;quot" w:cs="&amp;quot"/>
+          <w:i w:val="0"/>
+          <w:caps w:val="0"/>
+          <w:color w:val="0593D3"/>
+          <w:spacing w:val="0"/>
+          <w:sz w:val="16"/>
+          <w:szCs w:val="16"/>
+          <w:u w:val="none"/>
+        </w:rPr>
+        <w:t>NASA</w:t>
+      </w:r>
+      <w:r>
+        <w:rPr>
+          <w:rFonts w:hint="default" w:ascii="&amp;quot" w:hAnsi="&amp;quot" w:eastAsia="&amp;quot" w:cs="&amp;quot"/>
+          <w:i w:val="0"/>
+          <w:caps w:val="0"/>
+          <w:color w:val="0593D3"/>
+          <w:spacing w:val="0"/>
+          <w:sz w:val="16"/>
+          <w:szCs w:val="16"/>
+          <w:u w:val="none"/>
+        </w:rPr>
+        <w:fldChar w:fldCharType="end"/>
+      </w:r>
+      <w:r>
+        <w:rPr>
+          <w:rFonts w:hint="default" w:ascii="&amp;quot" w:hAnsi="&amp;quot" w:eastAsia="&amp;quot" w:cs="&amp;quot"/>
+          <w:i w:val="0"/>
+          <w:caps w:val="0"/>
+          <w:color w:val="666666"/>
+          <w:spacing w:val="0"/>
+          <w:sz w:val="16"/>
+          <w:szCs w:val="16"/>
+          <w:u w:val="none"/>
+        </w:rPr>
+        <w:t>（美国航空航天局）都大量地使用Python。</w:t>
+      </w:r>
+    </w:p>
+    <w:p>
+      <w:pPr>
+        <w:pStyle w:val="6"/>
+        <w:keepNext w:val="0"/>
+        <w:keepLines w:val="0"/>
+        <w:widowControl/>
+        <w:suppressLineNumbers w:val="0"/>
+        <w:spacing w:before="180" w:beforeAutospacing="0" w:after="180" w:afterAutospacing="0"/>
+        <w:ind w:left="0" w:right="0" w:firstLine="420" w:firstLineChars="0"/>
+        <w:jc w:val="left"/>
+        <w:rPr>
+          <w:rFonts w:hint="default" w:ascii="&amp;quot" w:hAnsi="&amp;quot" w:eastAsia="&amp;quot" w:cs="&amp;quot"/>
+          <w:i w:val="0"/>
+          <w:caps w:val="0"/>
+          <w:color w:val="666666"/>
+          <w:spacing w:val="0"/>
+          <w:sz w:val="16"/>
+          <w:szCs w:val="16"/>
+          <w:u w:val="none"/>
+        </w:rPr>
+      </w:pPr>
+      <w:r>
+        <w:rPr>
+          <w:rFonts w:hint="default" w:ascii="&amp;quot" w:hAnsi="&amp;quot" w:eastAsia="&amp;quot" w:cs="&amp;quot"/>
+          <w:i w:val="0"/>
+          <w:caps w:val="0"/>
+          <w:color w:val="666666"/>
+          <w:spacing w:val="0"/>
+          <w:sz w:val="16"/>
+          <w:szCs w:val="16"/>
+          <w:u w:val="none"/>
+        </w:rPr>
+        <w:t>龟叔给Python的定位是“优雅”、“明确”、“简单”，所以Python程序看上去总是简单易懂，初学者学Python，不但入门容易，而且将来深入下去，可以编写那些非常非常复杂的程序。</w:t>
+      </w:r>
+    </w:p>
+    <w:p>
+      <w:pPr>
+        <w:pStyle w:val="6"/>
+        <w:keepNext w:val="0"/>
+        <w:keepLines w:val="0"/>
+        <w:widowControl/>
+        <w:suppressLineNumbers w:val="0"/>
+        <w:spacing w:before="180" w:beforeAutospacing="0" w:after="180" w:afterAutospacing="0"/>
+        <w:ind w:left="0" w:right="0" w:firstLine="420" w:firstLineChars="0"/>
+        <w:jc w:val="left"/>
+        <w:rPr>
+          <w:rFonts w:hint="default" w:ascii="&amp;quot" w:hAnsi="&amp;quot" w:eastAsia="&amp;quot" w:cs="&amp;quot"/>
+          <w:i w:val="0"/>
+          <w:caps w:val="0"/>
+          <w:color w:val="666666"/>
+          <w:spacing w:val="0"/>
+          <w:sz w:val="16"/>
+          <w:szCs w:val="16"/>
+          <w:u w:val="none"/>
+        </w:rPr>
+      </w:pPr>
+      <w:r>
+        <w:rPr>
+          <w:rFonts w:hint="default" w:ascii="&amp;quot" w:hAnsi="&amp;quot" w:eastAsia="&amp;quot" w:cs="&amp;quot"/>
+          <w:i w:val="0"/>
+          <w:caps w:val="0"/>
+          <w:color w:val="666666"/>
+          <w:spacing w:val="0"/>
+          <w:sz w:val="16"/>
+          <w:szCs w:val="16"/>
+          <w:u w:val="none"/>
+        </w:rPr>
+        <w:t>总的来说，Python的哲学就是简单优雅，尽量写容易看明白的代码，尽量写少的代码。如果一个资深程序员向你炫耀他写的晦涩难懂、动不动就几万行的代码，你可以尽情地嘲笑他。</w:t>
+      </w:r>
+    </w:p>
+    <w:p>
+      <w:pPr>
+        <w:pStyle w:val="6"/>
+        <w:keepNext w:val="0"/>
+        <w:keepLines w:val="0"/>
+        <w:widowControl/>
+        <w:suppressLineNumbers w:val="0"/>
+        <w:spacing w:before="180" w:beforeAutospacing="0" w:after="180" w:afterAutospacing="0"/>
+        <w:ind w:left="0" w:right="0" w:firstLine="420" w:firstLineChars="0"/>
+        <w:jc w:val="left"/>
+        <w:rPr>
+          <w:rFonts w:hint="default" w:ascii="&amp;quot" w:hAnsi="&amp;quot" w:eastAsia="&amp;quot" w:cs="&amp;quot"/>
+          <w:i w:val="0"/>
+          <w:caps w:val="0"/>
+          <w:color w:val="666666"/>
+          <w:spacing w:val="0"/>
+          <w:sz w:val="16"/>
+          <w:szCs w:val="16"/>
+          <w:u w:val="none"/>
+        </w:rPr>
+      </w:pPr>
+      <w:r>
+        <w:rPr>
+          <w:rFonts w:hint="default" w:ascii="&amp;quot" w:hAnsi="&amp;quot" w:eastAsia="&amp;quot" w:cs="&amp;quot"/>
+          <w:i w:val="0"/>
+          <w:caps w:val="0"/>
+          <w:color w:val="666666"/>
+          <w:spacing w:val="0"/>
+          <w:sz w:val="16"/>
+          <w:szCs w:val="16"/>
+          <w:u w:val="none"/>
+        </w:rPr>
+        <w:t>那Python适合开发哪些类型的应用呢？</w:t>
+      </w:r>
+    </w:p>
+    <w:p>
+      <w:pPr>
+        <w:pStyle w:val="6"/>
+        <w:keepNext w:val="0"/>
+        <w:keepLines w:val="0"/>
+        <w:widowControl/>
+        <w:suppressLineNumbers w:val="0"/>
+        <w:spacing w:before="180" w:beforeAutospacing="0" w:after="180" w:afterAutospacing="0"/>
+        <w:ind w:left="0" w:right="0" w:firstLine="420" w:firstLineChars="0"/>
+        <w:jc w:val="left"/>
+        <w:rPr>
+          <w:rFonts w:hint="default" w:ascii="&amp;quot" w:hAnsi="&amp;quot" w:eastAsia="&amp;quot" w:cs="&amp;quot"/>
+          <w:i w:val="0"/>
+          <w:caps w:val="0"/>
+          <w:color w:val="666666"/>
+          <w:spacing w:val="0"/>
+          <w:sz w:val="16"/>
+          <w:szCs w:val="16"/>
+          <w:u w:val="none"/>
+        </w:rPr>
+      </w:pPr>
+      <w:r>
+        <w:rPr>
+          <w:rFonts w:hint="default" w:ascii="&amp;quot" w:hAnsi="&amp;quot" w:eastAsia="&amp;quot" w:cs="&amp;quot"/>
+          <w:i w:val="0"/>
+          <w:caps w:val="0"/>
+          <w:color w:val="666666"/>
+          <w:spacing w:val="0"/>
+          <w:sz w:val="16"/>
+          <w:szCs w:val="16"/>
+          <w:u w:val="none"/>
+        </w:rPr>
+        <w:t>首选是网络应用，包括网站、后台服务等等；</w:t>
+      </w:r>
+    </w:p>
+    <w:p>
+      <w:pPr>
+        <w:pStyle w:val="6"/>
+        <w:keepNext w:val="0"/>
+        <w:keepLines w:val="0"/>
+        <w:widowControl/>
+        <w:suppressLineNumbers w:val="0"/>
+        <w:spacing w:before="180" w:beforeAutospacing="0" w:after="180" w:afterAutospacing="0"/>
+        <w:ind w:left="0" w:right="0" w:firstLine="420" w:firstLineChars="0"/>
+        <w:jc w:val="left"/>
+        <w:rPr>
+          <w:rFonts w:hint="default" w:ascii="&amp;quot" w:hAnsi="&amp;quot" w:eastAsia="&amp;quot" w:cs="&amp;quot"/>
+          <w:i w:val="0"/>
+          <w:caps w:val="0"/>
+          <w:color w:val="666666"/>
+          <w:spacing w:val="0"/>
+          <w:sz w:val="16"/>
+          <w:szCs w:val="16"/>
+          <w:u w:val="none"/>
+        </w:rPr>
+      </w:pPr>
+      <w:r>
+        <w:rPr>
+          <w:rFonts w:hint="default" w:ascii="&amp;quot" w:hAnsi="&amp;quot" w:eastAsia="&amp;quot" w:cs="&amp;quot"/>
+          <w:i w:val="0"/>
+          <w:caps w:val="0"/>
+          <w:color w:val="666666"/>
+          <w:spacing w:val="0"/>
+          <w:sz w:val="16"/>
+          <w:szCs w:val="16"/>
+          <w:u w:val="none"/>
+        </w:rPr>
+        <w:t>其次是许多日常需要的小工具，包括系统管理员需要的脚本任务等等；</w:t>
+      </w:r>
+    </w:p>
+    <w:p>
+      <w:pPr>
+        <w:pStyle w:val="6"/>
+        <w:keepNext w:val="0"/>
+        <w:keepLines w:val="0"/>
+        <w:widowControl/>
+        <w:suppressLineNumbers w:val="0"/>
+        <w:spacing w:before="180" w:beforeAutospacing="0" w:after="180" w:afterAutospacing="0"/>
+        <w:ind w:left="0" w:right="0" w:firstLine="420" w:firstLineChars="0"/>
+        <w:jc w:val="left"/>
+        <w:rPr>
+          <w:rFonts w:hint="default" w:ascii="&amp;quot" w:hAnsi="&amp;quot" w:eastAsia="&amp;quot" w:cs="&amp;quot"/>
+          <w:i w:val="0"/>
+          <w:caps w:val="0"/>
+          <w:color w:val="666666"/>
+          <w:spacing w:val="0"/>
+          <w:sz w:val="16"/>
+          <w:szCs w:val="16"/>
+          <w:u w:val="none"/>
+        </w:rPr>
+      </w:pPr>
+      <w:r>
+        <w:rPr>
+          <w:rFonts w:hint="default" w:ascii="&amp;quot" w:hAnsi="&amp;quot" w:eastAsia="&amp;quot" w:cs="&amp;quot"/>
+          <w:i w:val="0"/>
+          <w:caps w:val="0"/>
+          <w:color w:val="666666"/>
+          <w:spacing w:val="0"/>
+          <w:sz w:val="16"/>
+          <w:szCs w:val="16"/>
+          <w:u w:val="none"/>
+        </w:rPr>
+        <w:t>另外就是把其他语言开发的程序再包装起来，方便使用。</w:t>
+      </w:r>
+    </w:p>
+    <w:p>
+      <w:pPr>
+        <w:pStyle w:val="6"/>
+        <w:keepNext w:val="0"/>
+        <w:keepLines w:val="0"/>
+        <w:widowControl/>
+        <w:suppressLineNumbers w:val="0"/>
+        <w:spacing w:before="180" w:beforeAutospacing="0" w:after="180" w:afterAutospacing="0"/>
+        <w:ind w:left="0" w:right="0" w:firstLine="420" w:firstLineChars="0"/>
+        <w:jc w:val="left"/>
+        <w:rPr>
+          <w:rFonts w:hint="default" w:ascii="&amp;quot" w:hAnsi="&amp;quot" w:eastAsia="&amp;quot" w:cs="&amp;quot"/>
+          <w:i w:val="0"/>
+          <w:caps w:val="0"/>
+          <w:color w:val="666666"/>
+          <w:spacing w:val="0"/>
+          <w:sz w:val="16"/>
+          <w:szCs w:val="16"/>
+          <w:u w:val="none"/>
+        </w:rPr>
+      </w:pPr>
+      <w:r>
+        <w:rPr>
+          <w:rFonts w:hint="default" w:ascii="&amp;quot" w:hAnsi="&amp;quot" w:eastAsia="&amp;quot" w:cs="&amp;quot"/>
+          <w:i w:val="0"/>
+          <w:caps w:val="0"/>
+          <w:color w:val="666666"/>
+          <w:spacing w:val="0"/>
+          <w:sz w:val="16"/>
+          <w:szCs w:val="16"/>
+          <w:u w:val="none"/>
+        </w:rPr>
+        <w:t>最后说说Python的缺点。</w:t>
+      </w:r>
+    </w:p>
+    <w:p>
+      <w:pPr>
+        <w:pStyle w:val="6"/>
+        <w:keepNext w:val="0"/>
+        <w:keepLines w:val="0"/>
+        <w:widowControl/>
+        <w:suppressLineNumbers w:val="0"/>
+        <w:spacing w:before="180" w:beforeAutospacing="0" w:after="180" w:afterAutospacing="0"/>
+        <w:ind w:left="0" w:right="0" w:firstLine="420" w:firstLineChars="0"/>
+        <w:jc w:val="left"/>
+        <w:rPr>
+          <w:rFonts w:hint="default" w:ascii="&amp;quot" w:hAnsi="&amp;quot" w:eastAsia="&amp;quot" w:cs="&amp;quot"/>
+          <w:i w:val="0"/>
+          <w:caps w:val="0"/>
+          <w:color w:val="666666"/>
+          <w:spacing w:val="0"/>
+          <w:sz w:val="16"/>
+          <w:szCs w:val="16"/>
+          <w:u w:val="none"/>
+        </w:rPr>
+      </w:pPr>
+      <w:r>
+        <w:rPr>
+          <w:rFonts w:hint="default" w:ascii="&amp;quot" w:hAnsi="&amp;quot" w:eastAsia="&amp;quot" w:cs="&amp;quot"/>
+          <w:i w:val="0"/>
+          <w:caps w:val="0"/>
+          <w:color w:val="666666"/>
+          <w:spacing w:val="0"/>
+          <w:sz w:val="16"/>
+          <w:szCs w:val="16"/>
+          <w:u w:val="none"/>
+        </w:rPr>
+        <w:t>任何编程语言都有缺点，Python也不例外。优点说过了，那Python有哪些缺点呢？</w:t>
+      </w:r>
+    </w:p>
+    <w:p>
+      <w:pPr>
+        <w:pStyle w:val="6"/>
+        <w:keepNext w:val="0"/>
+        <w:keepLines w:val="0"/>
+        <w:widowControl/>
+        <w:suppressLineNumbers w:val="0"/>
+        <w:spacing w:before="180" w:beforeAutospacing="0" w:after="180" w:afterAutospacing="0"/>
+        <w:ind w:left="0" w:right="0" w:firstLine="420" w:firstLineChars="0"/>
+        <w:jc w:val="left"/>
+        <w:rPr>
+          <w:rFonts w:hint="default" w:ascii="&amp;quot" w:hAnsi="&amp;quot" w:eastAsia="&amp;quot" w:cs="&amp;quot"/>
+          <w:i w:val="0"/>
+          <w:caps w:val="0"/>
+          <w:color w:val="666666"/>
+          <w:spacing w:val="0"/>
+          <w:sz w:val="16"/>
+          <w:szCs w:val="16"/>
+          <w:u w:val="none"/>
+        </w:rPr>
+      </w:pPr>
+      <w:r>
+        <w:rPr>
+          <w:rFonts w:hint="default" w:ascii="&amp;quot" w:hAnsi="&amp;quot" w:eastAsia="&amp;quot" w:cs="&amp;quot"/>
+          <w:i w:val="0"/>
+          <w:caps w:val="0"/>
+          <w:color w:val="666666"/>
+          <w:spacing w:val="0"/>
+          <w:sz w:val="16"/>
+          <w:szCs w:val="16"/>
+          <w:u w:val="none"/>
+        </w:rPr>
+        <w:t>第一个缺点就是运行速度慢，和C程序相比非常慢，因为Python是解释型语言，你的代码在执行时会一行一行地翻译成CPU能理解的机器码，这个翻译过程非常耗时，所以很慢。而C程序是运行前直接编译成CPU能执行的机器码，所以非常快。</w:t>
+      </w:r>
+    </w:p>
+    <w:p>
+      <w:pPr>
+        <w:pStyle w:val="6"/>
+        <w:keepNext w:val="0"/>
+        <w:keepLines w:val="0"/>
+        <w:widowControl/>
+        <w:suppressLineNumbers w:val="0"/>
+        <w:spacing w:before="180" w:beforeAutospacing="0" w:after="180" w:afterAutospacing="0"/>
+        <w:ind w:left="0" w:right="0" w:firstLine="420" w:firstLineChars="0"/>
+        <w:jc w:val="left"/>
+        <w:rPr>
+          <w:rFonts w:hint="default" w:ascii="&amp;quot" w:hAnsi="&amp;quot" w:eastAsia="&amp;quot" w:cs="&amp;quot"/>
+          <w:i w:val="0"/>
+          <w:caps w:val="0"/>
+          <w:color w:val="666666"/>
+          <w:spacing w:val="0"/>
+          <w:sz w:val="16"/>
+          <w:szCs w:val="16"/>
+          <w:u w:val="none"/>
+        </w:rPr>
+      </w:pPr>
+      <w:r>
+        <w:rPr>
+          <w:rFonts w:hint="default" w:ascii="&amp;quot" w:hAnsi="&amp;quot" w:eastAsia="&amp;quot" w:cs="&amp;quot"/>
+          <w:i w:val="0"/>
+          <w:caps w:val="0"/>
+          <w:color w:val="666666"/>
+          <w:spacing w:val="0"/>
+          <w:sz w:val="16"/>
+          <w:szCs w:val="16"/>
+          <w:u w:val="none"/>
+        </w:rPr>
+        <w:t>但是大量的应用程序不需要这么快的运行速度，因为用户根本感觉不出来。例如开发一个下载MP3的网络应用程序，C程序的运行时间需要0.001秒，而Python程序的运行时间需要0.1秒，慢了100倍，但由于网络更慢，需要等待1秒，你想，用户能感觉到1.001秒和1.1秒的区别吗？这就好比F1赛车和普通的出租车在北京三环路上行驶的道理一样，虽然F1赛车理论时速高达400公里，但由于三环路堵车的时速只有20公里，因此，作为乘客，你感觉的时速永远是20公里。</w:t>
+      </w:r>
+    </w:p>
+    <w:p>
+      <w:pPr>
+        <w:pStyle w:val="6"/>
+        <w:keepNext w:val="0"/>
+        <w:keepLines w:val="0"/>
+        <w:widowControl/>
+        <w:suppressLineNumbers w:val="0"/>
+        <w:spacing w:before="180" w:beforeAutospacing="0" w:after="180" w:afterAutospacing="0"/>
+        <w:ind w:left="0" w:right="0" w:firstLine="0"/>
+        <w:jc w:val="center"/>
+        <w:rPr>
+          <w:rFonts w:hint="default" w:ascii="&amp;quot" w:hAnsi="&amp;quot" w:eastAsia="&amp;quot" w:cs="&amp;quot"/>
+          <w:i w:val="0"/>
+          <w:caps w:val="0"/>
+          <w:color w:val="666666"/>
+          <w:spacing w:val="0"/>
+          <w:sz w:val="16"/>
+          <w:szCs w:val="16"/>
+          <w:u w:val="none"/>
+        </w:rPr>
+      </w:pPr>
+      <w:r>
+        <w:rPr>
+          <w:rFonts w:hint="default" w:ascii="&amp;quot" w:hAnsi="&amp;quot" w:eastAsia="&amp;quot" w:cs="&amp;quot"/>
+          <w:i w:val="0"/>
+          <w:caps w:val="0"/>
+          <w:color w:val="666666"/>
+          <w:spacing w:val="0"/>
+          <w:sz w:val="16"/>
+          <w:szCs w:val="16"/>
+          <w:u w:val="none"/>
+        </w:rPr>
+        <w:drawing>
+          <wp:inline distT="0" distB="0" distL="114300" distR="114300">
+            <wp:extent cx="3638550" cy="1733550"/>
+            <wp:effectExtent l="0" t="0" r="3810" b="3810"/>
+            <wp:docPr id="3" name="图片 2" descr="IMG_257"/>
+            <wp:cNvGraphicFramePr>
+              <a:graphicFrameLocks xmlns:a="http://schemas.openxmlformats.org/drawingml/2006/main" noChangeAspect="1"/>
+            </wp:cNvGraphicFramePr>
+            <a:graphic xmlns:a="http://schemas.openxmlformats.org/drawingml/2006/main">
+              <a:graphicData uri="http://schemas.openxmlformats.org/drawingml/2006/picture">
+                <pic:pic xmlns:pic="http://schemas.openxmlformats.org/drawingml/2006/picture">
+                  <pic:nvPicPr>
+                    <pic:cNvPr id="3" name="图片 2" descr="IMG_257"/>
+                    <pic:cNvPicPr>
+                      <a:picLocks noChangeAspect="1"/>
+                    </pic:cNvPicPr>
+                  </pic:nvPicPr>
+                  <pic:blipFill>
+                    <a:blip r:embed="rId5"/>
+                    <a:stretch>
+                      <a:fillRect/>
+                    </a:stretch>
+                  </pic:blipFill>
+                  <pic:spPr>
+                    <a:xfrm>
+                      <a:off x="0" y="0"/>
+                      <a:ext cx="3638550" cy="1733550"/>
+                    </a:xfrm>
+                    <a:prstGeom prst="rect">
+                      <a:avLst/>
+                    </a:prstGeom>
+                    <a:noFill/>
+                    <a:ln w="9525">
+                      <a:noFill/>
+                    </a:ln>
+                  </pic:spPr>
+                </pic:pic>
+              </a:graphicData>
+            </a:graphic>
+          </wp:inline>
+        </w:drawing>
+      </w:r>
+    </w:p>
+    <w:p>
+      <w:pPr>
+        <w:pStyle w:val="6"/>
+        <w:keepNext w:val="0"/>
+        <w:keepLines w:val="0"/>
+        <w:widowControl/>
+        <w:suppressLineNumbers w:val="0"/>
+        <w:spacing w:before="180" w:beforeAutospacing="0" w:after="180" w:afterAutospacing="0"/>
+        <w:ind w:left="0" w:right="0" w:firstLine="420" w:firstLineChars="0"/>
+        <w:jc w:val="left"/>
+        <w:rPr>
+          <w:rFonts w:hint="default" w:ascii="&amp;quot" w:hAnsi="&amp;quot" w:eastAsia="&amp;quot" w:cs="&amp;quot"/>
+          <w:i w:val="0"/>
+          <w:caps w:val="0"/>
+          <w:color w:val="666666"/>
+          <w:spacing w:val="0"/>
+          <w:sz w:val="16"/>
+          <w:szCs w:val="16"/>
+          <w:u w:val="none"/>
+        </w:rPr>
+      </w:pPr>
+      <w:r>
+        <w:rPr>
+          <w:rFonts w:hint="default" w:ascii="&amp;quot" w:hAnsi="&amp;quot" w:eastAsia="&amp;quot" w:cs="&amp;quot"/>
+          <w:i w:val="0"/>
+          <w:caps w:val="0"/>
+          <w:color w:val="666666"/>
+          <w:spacing w:val="0"/>
+          <w:sz w:val="16"/>
+          <w:szCs w:val="16"/>
+          <w:u w:val="none"/>
+        </w:rPr>
+        <w:t>第二个缺点就是代码不能加密。如果要发布你的Python程序，实际上就是发布源代码，这一点跟C语言不同，C语言不用发布源代码，只需要把编译后的机器码（也就是你在Windows上常见的xxx.exe文件）发布出去。要从机器码反推出C代码是不可能的，所以，凡是编译型的语言，都没有这个问题，而解释型的语言，则必须把源码发布出去。</w:t>
+      </w:r>
+    </w:p>
+    <w:p>
+      <w:pPr>
+        <w:pStyle w:val="6"/>
+        <w:keepNext w:val="0"/>
+        <w:keepLines w:val="0"/>
+        <w:widowControl/>
+        <w:suppressLineNumbers w:val="0"/>
+        <w:spacing w:before="180" w:beforeAutospacing="0" w:after="180" w:afterAutospacing="0"/>
+        <w:ind w:left="0" w:right="0" w:firstLine="420" w:firstLineChars="0"/>
+        <w:jc w:val="left"/>
+        <w:rPr>
+          <w:rFonts w:hint="default" w:ascii="&amp;quot" w:hAnsi="&amp;quot" w:eastAsia="&amp;quot" w:cs="&amp;quot"/>
+          <w:i w:val="0"/>
+          <w:caps w:val="0"/>
+          <w:color w:val="666666"/>
+          <w:spacing w:val="0"/>
+          <w:sz w:val="16"/>
+          <w:szCs w:val="16"/>
+          <w:u w:val="none"/>
+        </w:rPr>
+      </w:pPr>
+      <w:r>
+        <w:rPr>
+          <w:rFonts w:hint="default" w:ascii="&amp;quot" w:hAnsi="&amp;quot" w:eastAsia="&amp;quot" w:cs="&amp;quot"/>
+          <w:i w:val="0"/>
+          <w:caps w:val="0"/>
+          <w:color w:val="666666"/>
+          <w:spacing w:val="0"/>
+          <w:sz w:val="16"/>
+          <w:szCs w:val="16"/>
+          <w:u w:val="none"/>
+        </w:rPr>
+        <w:t>这个缺点仅限于你要编写的软件需要卖给别人挣钱的时候。好消息是目前的互联网时代，靠卖软件授权的商业模式越来越少了，靠网站和移动应用卖服务的模式越来越多了，后一种模式不需要把源码给别人。</w:t>
+      </w:r>
+    </w:p>
+    <w:p>
+      <w:pPr>
+        <w:pStyle w:val="6"/>
+        <w:keepNext w:val="0"/>
+        <w:keepLines w:val="0"/>
+        <w:widowControl/>
+        <w:suppressLineNumbers w:val="0"/>
+        <w:spacing w:before="180" w:beforeAutospacing="0" w:after="180" w:afterAutospacing="0"/>
+        <w:ind w:left="0" w:right="0" w:firstLine="420" w:firstLineChars="0"/>
+        <w:jc w:val="left"/>
+        <w:rPr>
+          <w:rFonts w:hint="default" w:ascii="&amp;quot" w:hAnsi="&amp;quot" w:eastAsia="&amp;quot" w:cs="&amp;quot"/>
+          <w:i w:val="0"/>
+          <w:caps w:val="0"/>
+          <w:color w:val="666666"/>
+          <w:spacing w:val="0"/>
+          <w:sz w:val="16"/>
+          <w:szCs w:val="16"/>
+          <w:u w:val="none"/>
+        </w:rPr>
+      </w:pPr>
+      <w:r>
+        <w:rPr>
+          <w:rFonts w:hint="default" w:ascii="&amp;quot" w:hAnsi="&amp;quot" w:eastAsia="&amp;quot" w:cs="&amp;quot"/>
+          <w:i w:val="0"/>
+          <w:caps w:val="0"/>
+          <w:color w:val="666666"/>
+          <w:spacing w:val="0"/>
+          <w:sz w:val="16"/>
+          <w:szCs w:val="16"/>
+          <w:u w:val="none"/>
+        </w:rPr>
+        <w:t>再说了，现在如火如荼的开源运动和互联网自由开放的精神是一致的，互联网上有无数非常优秀的像Linux一样的开源代码，我们千万不要高估自己写的代码真的有非常大的“商业价值”。那些大公司的代码不愿意开放的更重要的原因是代码写得太烂了，一旦开源，就没人敢用他们的产品了。</w:t>
+      </w:r>
+    </w:p>
+    <w:p>
+      <w:pPr>
+        <w:pStyle w:val="6"/>
+        <w:keepNext w:val="0"/>
+        <w:keepLines w:val="0"/>
+        <w:widowControl/>
+        <w:suppressLineNumbers w:val="0"/>
+        <w:spacing w:before="180" w:beforeAutospacing="0" w:after="180" w:afterAutospacing="0"/>
+        <w:ind w:left="0" w:right="0" w:firstLine="0"/>
+        <w:jc w:val="center"/>
+        <w:rPr>
+          <w:rFonts w:hint="default" w:ascii="&amp;quot" w:hAnsi="&amp;quot" w:eastAsia="&amp;quot" w:cs="&amp;quot"/>
+          <w:i w:val="0"/>
+          <w:caps w:val="0"/>
+          <w:color w:val="666666"/>
+          <w:spacing w:val="0"/>
+          <w:sz w:val="16"/>
+          <w:szCs w:val="16"/>
+          <w:u w:val="none"/>
+        </w:rPr>
+      </w:pPr>
+      <w:r>
+        <w:rPr>
+          <w:rFonts w:hint="default" w:ascii="&amp;quot" w:hAnsi="&amp;quot" w:eastAsia="&amp;quot" w:cs="&amp;quot"/>
+          <w:i w:val="0"/>
+          <w:caps w:val="0"/>
+          <w:color w:val="666666"/>
+          <w:spacing w:val="0"/>
+          <w:sz w:val="16"/>
+          <w:szCs w:val="16"/>
+          <w:u w:val="none"/>
+        </w:rPr>
+        <w:drawing>
+          <wp:inline distT="0" distB="0" distL="114300" distR="114300">
+            <wp:extent cx="4095750" cy="1714500"/>
+            <wp:effectExtent l="0" t="0" r="3810" b="7620"/>
+            <wp:docPr id="1" name="图片 3" descr="IMG_258"/>
+            <wp:cNvGraphicFramePr>
+              <a:graphicFrameLocks xmlns:a="http://schemas.openxmlformats.org/drawingml/2006/main" noChangeAspect="1"/>
+            </wp:cNvGraphicFramePr>
+            <a:graphic xmlns:a="http://schemas.openxmlformats.org/drawingml/2006/main">
+              <a:graphicData uri="http://schemas.openxmlformats.org/drawingml/2006/picture">
+                <pic:pic xmlns:pic="http://schemas.openxmlformats.org/drawingml/2006/picture">
+                  <pic:nvPicPr>
+                    <pic:cNvPr id="1" name="图片 3" descr="IMG_258"/>
+                    <pic:cNvPicPr>
+                      <a:picLocks noChangeAspect="1"/>
+                    </pic:cNvPicPr>
+                  </pic:nvPicPr>
+                  <pic:blipFill>
+                    <a:blip r:embed="rId6"/>
+                    <a:stretch>
+                      <a:fillRect/>
+                    </a:stretch>
+                  </pic:blipFill>
+                  <pic:spPr>
+                    <a:xfrm>
+                      <a:off x="0" y="0"/>
+                      <a:ext cx="4095750" cy="1714500"/>
+                    </a:xfrm>
+                    <a:prstGeom prst="rect">
+                      <a:avLst/>
+                    </a:prstGeom>
+                    <a:noFill/>
+                    <a:ln w="9525">
+                      <a:noFill/>
+                    </a:ln>
+                  </pic:spPr>
+                </pic:pic>
+              </a:graphicData>
+            </a:graphic>
+          </wp:inline>
+        </w:drawing>
+      </w:r>
+    </w:p>
+    <w:p>
+      <w:pPr>
+        <w:pStyle w:val="6"/>
+        <w:keepNext w:val="0"/>
+        <w:keepLines w:val="0"/>
+        <w:widowControl/>
+        <w:suppressLineNumbers w:val="0"/>
+        <w:spacing w:before="180" w:beforeAutospacing="0" w:after="180" w:afterAutospacing="0"/>
+        <w:ind w:left="0" w:right="0" w:firstLine="420" w:firstLineChars="0"/>
+        <w:jc w:val="left"/>
+        <w:rPr>
+          <w:rFonts w:hint="default" w:ascii="&amp;quot" w:hAnsi="&amp;quot" w:eastAsia="&amp;quot" w:cs="&amp;quot"/>
+          <w:i w:val="0"/>
+          <w:caps w:val="0"/>
+          <w:color w:val="666666"/>
+          <w:spacing w:val="0"/>
+          <w:sz w:val="16"/>
+          <w:szCs w:val="16"/>
+          <w:u w:val="none"/>
+        </w:rPr>
+      </w:pPr>
+      <w:r>
+        <w:rPr>
+          <w:rFonts w:hint="default" w:ascii="&amp;quot" w:hAnsi="&amp;quot" w:eastAsia="&amp;quot" w:cs="&amp;quot"/>
+          <w:i w:val="0"/>
+          <w:caps w:val="0"/>
+          <w:color w:val="666666"/>
+          <w:spacing w:val="0"/>
+          <w:sz w:val="16"/>
+          <w:szCs w:val="16"/>
+          <w:u w:val="none"/>
+        </w:rPr>
+        <w:t>当然，Python还有其他若干小缺点，请自行忽略，就不一一列举了。</w:t>
+      </w:r>
+    </w:p>
+    <w:p>
+      <w:pPr>
+        <w:pStyle w:val="6"/>
+        <w:keepNext w:val="0"/>
+        <w:keepLines w:val="0"/>
+        <w:widowControl/>
+        <w:suppressLineNumbers w:val="0"/>
+        <w:spacing w:before="180" w:beforeAutospacing="0" w:after="180" w:afterAutospacing="0"/>
+        <w:ind w:left="0" w:right="0" w:firstLine="420" w:firstLineChars="0"/>
+        <w:jc w:val="left"/>
+        <w:rPr>
+          <w:rFonts w:hint="default" w:ascii="&amp;quot" w:hAnsi="&amp;quot" w:eastAsia="&amp;quot" w:cs="&amp;quot"/>
+          <w:i w:val="0"/>
+          <w:caps w:val="0"/>
+          <w:color w:val="666666"/>
+          <w:spacing w:val="0"/>
+          <w:sz w:val="16"/>
+          <w:szCs w:val="16"/>
+          <w:u w:val="none"/>
+        </w:rPr>
+      </w:pPr>
+    </w:p>
+    <w:p>
+      <w:pPr>
+        <w:pStyle w:val="6"/>
+        <w:keepNext w:val="0"/>
+        <w:keepLines w:val="0"/>
+        <w:widowControl/>
+        <w:suppressLineNumbers w:val="0"/>
+        <w:spacing w:before="180" w:beforeAutospacing="0" w:after="180" w:afterAutospacing="0"/>
+        <w:ind w:left="0" w:right="0" w:firstLine="420" w:firstLineChars="0"/>
+        <w:jc w:val="left"/>
+        <w:rPr>
+          <w:rFonts w:hint="default" w:ascii="&amp;quot" w:hAnsi="&amp;quot" w:eastAsia="&amp;quot" w:cs="&amp;quot"/>
+          <w:i w:val="0"/>
+          <w:caps w:val="0"/>
+          <w:color w:val="666666"/>
+          <w:spacing w:val="0"/>
+          <w:sz w:val="16"/>
+          <w:szCs w:val="16"/>
+          <w:u w:val="none"/>
+        </w:rPr>
+      </w:pPr>
+    </w:p>
+    <w:p>
+      <w:pPr>
+        <w:pStyle w:val="6"/>
+        <w:keepNext w:val="0"/>
+        <w:keepLines w:val="0"/>
+        <w:widowControl/>
+        <w:suppressLineNumbers w:val="0"/>
+        <w:spacing w:before="180" w:beforeAutospacing="0" w:after="180" w:afterAutospacing="0"/>
+        <w:ind w:left="0" w:right="0" w:firstLine="420" w:firstLineChars="0"/>
+        <w:jc w:val="left"/>
+        <w:rPr>
+          <w:rFonts w:hint="default" w:ascii="&amp;quot" w:hAnsi="&amp;quot" w:eastAsia="&amp;quot" w:cs="&amp;quot"/>
+          <w:i w:val="0"/>
+          <w:caps w:val="0"/>
+          <w:color w:val="666666"/>
+          <w:spacing w:val="0"/>
+          <w:sz w:val="16"/>
+          <w:szCs w:val="16"/>
+          <w:u w:val="none"/>
+        </w:rPr>
+      </w:pPr>
+    </w:p>
+    <w:p>
+      <w:pPr>
+        <w:pStyle w:val="6"/>
+        <w:keepNext w:val="0"/>
+        <w:keepLines w:val="0"/>
+        <w:widowControl/>
+        <w:suppressLineNumbers w:val="0"/>
+        <w:spacing w:before="180" w:beforeAutospacing="0" w:after="180" w:afterAutospacing="0"/>
+        <w:ind w:left="0" w:right="0" w:firstLine="420" w:firstLineChars="0"/>
+        <w:jc w:val="left"/>
+        <w:rPr>
+          <w:rFonts w:hint="default" w:ascii="&amp;quot" w:hAnsi="&amp;quot" w:eastAsia="&amp;quot" w:cs="&amp;quot"/>
+          <w:i w:val="0"/>
+          <w:caps w:val="0"/>
+          <w:color w:val="666666"/>
+          <w:spacing w:val="0"/>
+          <w:sz w:val="16"/>
+          <w:szCs w:val="16"/>
+          <w:u w:val="none"/>
+        </w:rPr>
+      </w:pPr>
+    </w:p>
+    <w:p>
+      <w:pPr>
+        <w:pStyle w:val="6"/>
+        <w:keepNext w:val="0"/>
+        <w:keepLines w:val="0"/>
+        <w:widowControl/>
+        <w:suppressLineNumbers w:val="0"/>
+        <w:spacing w:before="180" w:beforeAutospacing="0" w:after="180" w:afterAutospacing="0"/>
+        <w:ind w:left="0" w:right="0" w:firstLine="420" w:firstLineChars="0"/>
+        <w:jc w:val="left"/>
+        <w:rPr>
+          <w:rFonts w:hint="default" w:ascii="&amp;quot" w:hAnsi="&amp;quot" w:eastAsia="&amp;quot" w:cs="&amp;quot"/>
+          <w:i w:val="0"/>
+          <w:caps w:val="0"/>
+          <w:color w:val="666666"/>
+          <w:spacing w:val="0"/>
+          <w:sz w:val="16"/>
+          <w:szCs w:val="16"/>
+          <w:u w:val="none"/>
+        </w:rPr>
+      </w:pPr>
+    </w:p>
+    <w:p>
+      <w:pPr>
+        <w:pStyle w:val="6"/>
+        <w:keepNext w:val="0"/>
+        <w:keepLines w:val="0"/>
+        <w:widowControl/>
+        <w:suppressLineNumbers w:val="0"/>
+        <w:spacing w:before="180" w:beforeAutospacing="0" w:after="180" w:afterAutospacing="0"/>
+        <w:ind w:left="0" w:right="0" w:firstLine="420" w:firstLineChars="0"/>
+        <w:jc w:val="left"/>
+        <w:rPr>
+          <w:rFonts w:hint="default" w:ascii="&amp;quot" w:hAnsi="&amp;quot" w:eastAsia="&amp;quot" w:cs="&amp;quot"/>
+          <w:i w:val="0"/>
+          <w:caps w:val="0"/>
+          <w:color w:val="666666"/>
+          <w:spacing w:val="0"/>
+          <w:sz w:val="16"/>
+          <w:szCs w:val="16"/>
+          <w:u w:val="none"/>
+        </w:rPr>
+      </w:pPr>
+    </w:p>
+    <w:p>
+      <w:pPr>
+        <w:pStyle w:val="6"/>
+        <w:keepNext w:val="0"/>
+        <w:keepLines w:val="0"/>
+        <w:widowControl/>
+        <w:suppressLineNumbers w:val="0"/>
+        <w:spacing w:before="180" w:beforeAutospacing="0" w:after="180" w:afterAutospacing="0"/>
+        <w:ind w:left="0" w:right="0" w:firstLine="420" w:firstLineChars="0"/>
+        <w:jc w:val="left"/>
+        <w:rPr>
+          <w:rFonts w:hint="default" w:ascii="&amp;quot" w:hAnsi="&amp;quot" w:eastAsia="&amp;quot" w:cs="&amp;quot"/>
+          <w:i w:val="0"/>
+          <w:caps w:val="0"/>
+          <w:color w:val="666666"/>
+          <w:spacing w:val="0"/>
+          <w:sz w:val="16"/>
+          <w:szCs w:val="16"/>
+          <w:u w:val="none"/>
+        </w:rPr>
+      </w:pPr>
+    </w:p>
+    <w:p>
+      <w:pPr>
+        <w:pStyle w:val="6"/>
+        <w:keepNext w:val="0"/>
+        <w:keepLines w:val="0"/>
+        <w:widowControl/>
+        <w:suppressLineNumbers w:val="0"/>
+        <w:spacing w:before="180" w:beforeAutospacing="0" w:after="180" w:afterAutospacing="0"/>
+        <w:ind w:left="0" w:right="0" w:firstLine="420" w:firstLineChars="0"/>
+        <w:jc w:val="left"/>
+        <w:rPr>
+          <w:rFonts w:hint="default" w:ascii="&amp;quot" w:hAnsi="&amp;quot" w:eastAsia="&amp;quot" w:cs="&amp;quot"/>
+          <w:i w:val="0"/>
+          <w:caps w:val="0"/>
+          <w:color w:val="666666"/>
+          <w:spacing w:val="0"/>
+          <w:sz w:val="16"/>
+          <w:szCs w:val="16"/>
+          <w:u w:val="none"/>
+        </w:rPr>
+      </w:pPr>
+    </w:p>
+    <w:p>
+      <w:pPr>
+        <w:pStyle w:val="6"/>
+        <w:keepNext w:val="0"/>
+        <w:keepLines w:val="0"/>
+        <w:widowControl/>
+        <w:suppressLineNumbers w:val="0"/>
+        <w:spacing w:before="180" w:beforeAutospacing="0" w:after="180" w:afterAutospacing="0"/>
+        <w:ind w:left="0" w:right="0" w:firstLine="420" w:firstLineChars="0"/>
+        <w:jc w:val="left"/>
+        <w:rPr>
+          <w:rFonts w:hint="default" w:ascii="&amp;quot" w:hAnsi="&amp;quot" w:eastAsia="&amp;quot" w:cs="&amp;quot"/>
+          <w:i w:val="0"/>
+          <w:caps w:val="0"/>
+          <w:color w:val="666666"/>
+          <w:spacing w:val="0"/>
+          <w:sz w:val="16"/>
+          <w:szCs w:val="16"/>
+          <w:u w:val="none"/>
+        </w:rPr>
+      </w:pPr>
+    </w:p>
+    <w:p>
+      <w:pPr>
+        <w:pStyle w:val="6"/>
+        <w:keepNext w:val="0"/>
+        <w:keepLines w:val="0"/>
+        <w:widowControl/>
+        <w:suppressLineNumbers w:val="0"/>
+        <w:spacing w:before="180" w:beforeAutospacing="0" w:after="180" w:afterAutospacing="0"/>
+        <w:ind w:left="0" w:right="0" w:firstLine="420" w:firstLineChars="0"/>
+        <w:jc w:val="left"/>
+        <w:rPr>
+          <w:rFonts w:hint="default" w:ascii="&amp;quot" w:hAnsi="&amp;quot" w:eastAsia="&amp;quot" w:cs="&amp;quot"/>
+          <w:i w:val="0"/>
+          <w:caps w:val="0"/>
+          <w:color w:val="666666"/>
+          <w:spacing w:val="0"/>
+          <w:sz w:val="16"/>
+          <w:szCs w:val="16"/>
+          <w:u w:val="none"/>
+        </w:rPr>
+      </w:pPr>
+    </w:p>
+    <w:p>
+      <w:pPr>
+        <w:pStyle w:val="6"/>
+        <w:keepNext w:val="0"/>
+        <w:keepLines w:val="0"/>
+        <w:widowControl/>
+        <w:suppressLineNumbers w:val="0"/>
+        <w:spacing w:before="180" w:beforeAutospacing="0" w:after="180" w:afterAutospacing="0"/>
+        <w:ind w:left="0" w:right="0" w:firstLine="420" w:firstLineChars="0"/>
+        <w:jc w:val="left"/>
+        <w:rPr>
+          <w:rFonts w:hint="default" w:ascii="&amp;quot" w:hAnsi="&amp;quot" w:eastAsia="&amp;quot" w:cs="&amp;quot"/>
+          <w:i w:val="0"/>
+          <w:caps w:val="0"/>
+          <w:color w:val="666666"/>
+          <w:spacing w:val="0"/>
+          <w:sz w:val="16"/>
+          <w:szCs w:val="16"/>
+          <w:u w:val="none"/>
+        </w:rPr>
+      </w:pPr>
+    </w:p>
+    <w:p>
+      <w:pPr>
+        <w:pStyle w:val="6"/>
+        <w:keepNext w:val="0"/>
+        <w:keepLines w:val="0"/>
+        <w:widowControl/>
+        <w:suppressLineNumbers w:val="0"/>
+        <w:spacing w:before="180" w:beforeAutospacing="0" w:after="180" w:afterAutospacing="0"/>
+        <w:ind w:left="0" w:right="0" w:firstLine="420" w:firstLineChars="0"/>
+        <w:jc w:val="left"/>
+        <w:rPr>
+          <w:rFonts w:hint="default" w:ascii="&amp;quot" w:hAnsi="&amp;quot" w:eastAsia="&amp;quot" w:cs="&amp;quot"/>
+          <w:i w:val="0"/>
+          <w:caps w:val="0"/>
+          <w:color w:val="666666"/>
+          <w:spacing w:val="0"/>
+          <w:sz w:val="16"/>
+          <w:szCs w:val="16"/>
+          <w:u w:val="none"/>
+        </w:rPr>
+      </w:pPr>
+    </w:p>
+    <w:p>
+      <w:pPr>
+        <w:pStyle w:val="6"/>
+        <w:keepNext w:val="0"/>
+        <w:keepLines w:val="0"/>
+        <w:widowControl/>
+        <w:suppressLineNumbers w:val="0"/>
+        <w:spacing w:before="180" w:beforeAutospacing="0" w:after="180" w:afterAutospacing="0"/>
+        <w:ind w:left="0" w:right="0" w:firstLine="420" w:firstLineChars="0"/>
+        <w:jc w:val="left"/>
+        <w:rPr>
+          <w:rFonts w:hint="default" w:ascii="&amp;quot" w:hAnsi="&amp;quot" w:eastAsia="&amp;quot" w:cs="&amp;quot"/>
+          <w:i w:val="0"/>
+          <w:caps w:val="0"/>
+          <w:color w:val="666666"/>
+          <w:spacing w:val="0"/>
+          <w:sz w:val="16"/>
+          <w:szCs w:val="16"/>
+          <w:u w:val="none"/>
+        </w:rPr>
+      </w:pPr>
+    </w:p>
+    <w:p>
+      <w:pPr>
+        <w:pStyle w:val="6"/>
+        <w:keepNext w:val="0"/>
+        <w:keepLines w:val="0"/>
+        <w:widowControl/>
+        <w:suppressLineNumbers w:val="0"/>
+        <w:spacing w:before="180" w:beforeAutospacing="0" w:after="180" w:afterAutospacing="0"/>
+        <w:ind w:left="0" w:right="0" w:firstLine="420" w:firstLineChars="0"/>
+        <w:jc w:val="left"/>
+        <w:rPr>
+          <w:rFonts w:hint="default" w:ascii="&amp;quot" w:hAnsi="&amp;quot" w:eastAsia="&amp;quot" w:cs="&amp;quot"/>
+          <w:i w:val="0"/>
+          <w:caps w:val="0"/>
+          <w:color w:val="666666"/>
+          <w:spacing w:val="0"/>
+          <w:sz w:val="16"/>
+          <w:szCs w:val="16"/>
+          <w:u w:val="none"/>
+        </w:rPr>
+      </w:pPr>
+    </w:p>
+    <w:p>
+      <w:pPr>
+        <w:pStyle w:val="6"/>
+        <w:keepNext w:val="0"/>
+        <w:keepLines w:val="0"/>
+        <w:widowControl/>
+        <w:suppressLineNumbers w:val="0"/>
+        <w:spacing w:before="180" w:beforeAutospacing="0" w:after="180" w:afterAutospacing="0"/>
+        <w:ind w:left="0" w:right="0" w:firstLine="420" w:firstLineChars="0"/>
+        <w:jc w:val="left"/>
+        <w:rPr>
+          <w:rFonts w:hint="default" w:ascii="&amp;quot" w:hAnsi="&amp;quot" w:eastAsia="&amp;quot" w:cs="&amp;quot"/>
+          <w:i w:val="0"/>
+          <w:caps w:val="0"/>
+          <w:color w:val="666666"/>
+          <w:spacing w:val="0"/>
+          <w:sz w:val="16"/>
+          <w:szCs w:val="16"/>
+          <w:u w:val="none"/>
+        </w:rPr>
+      </w:pPr>
+    </w:p>
+    <w:p>
+      <w:pPr>
+        <w:pStyle w:val="3"/>
+        <w:numPr>
+          <w:ilvl w:val="0"/>
+          <w:numId w:val="1"/>
+        </w:numPr>
+        <w:rPr>
+          <w:rFonts w:hint="eastAsia"/>
+          <w:lang w:val="en-US" w:eastAsia="zh-CN"/>
+        </w:rPr>
+      </w:pPr>
+      <w:r>
+        <w:rPr>
+          <w:rFonts w:hint="eastAsia"/>
+          <w:lang w:val="en-US" w:eastAsia="zh-CN"/>
+        </w:rPr>
+        <w:t>安装Python</w:t>
+      </w:r>
+    </w:p>
+    <w:p>
+      <w:pPr>
+        <w:pStyle w:val="6"/>
+        <w:keepNext w:val="0"/>
+        <w:keepLines w:val="0"/>
+        <w:widowControl/>
+        <w:suppressLineNumbers w:val="0"/>
+        <w:spacing w:before="0" w:beforeAutospacing="0" w:after="180" w:afterAutospacing="0"/>
+        <w:ind w:left="0" w:right="0" w:firstLine="420" w:firstLineChars="0"/>
+        <w:jc w:val="left"/>
+        <w:rPr>
+          <w:rFonts w:ascii="&amp;quot" w:hAnsi="&amp;quot" w:eastAsia="&amp;quot" w:cs="&amp;quot"/>
+          <w:i w:val="0"/>
+          <w:caps w:val="0"/>
+          <w:color w:val="666666"/>
+          <w:spacing w:val="0"/>
+          <w:sz w:val="16"/>
+          <w:szCs w:val="16"/>
+          <w:u w:val="none"/>
+        </w:rPr>
+      </w:pPr>
+      <w:r>
+        <w:rPr>
+          <w:rFonts w:hint="default" w:ascii="&amp;quot" w:hAnsi="&amp;quot" w:eastAsia="&amp;quot" w:cs="&amp;quot"/>
+          <w:i w:val="0"/>
+          <w:caps w:val="0"/>
+          <w:color w:val="666666"/>
+          <w:spacing w:val="0"/>
+          <w:sz w:val="16"/>
+          <w:szCs w:val="16"/>
+          <w:u w:val="none"/>
+        </w:rPr>
+        <w:t>因为Python是跨平台的，它可以运行在Windows、Mac和各种Linux/Unix系统上。在Windows上写Python程序，放到Linux上也是能够运行的。</w:t>
+      </w:r>
+    </w:p>
+    <w:p>
+      <w:pPr>
+        <w:pStyle w:val="6"/>
+        <w:keepNext w:val="0"/>
+        <w:keepLines w:val="0"/>
+        <w:widowControl/>
+        <w:suppressLineNumbers w:val="0"/>
+        <w:spacing w:before="180" w:beforeAutospacing="0" w:after="180" w:afterAutospacing="0"/>
+        <w:ind w:left="0" w:right="0" w:firstLine="420" w:firstLineChars="0"/>
+        <w:jc w:val="left"/>
+        <w:rPr>
+          <w:rFonts w:hint="default" w:ascii="&amp;quot" w:hAnsi="&amp;quot" w:eastAsia="&amp;quot" w:cs="&amp;quot"/>
+          <w:i w:val="0"/>
+          <w:caps w:val="0"/>
+          <w:color w:val="666666"/>
+          <w:spacing w:val="0"/>
+          <w:sz w:val="16"/>
+          <w:szCs w:val="16"/>
+          <w:u w:val="none"/>
+        </w:rPr>
+      </w:pPr>
+      <w:r>
+        <w:rPr>
+          <w:rFonts w:hint="default" w:ascii="&amp;quot" w:hAnsi="&amp;quot" w:eastAsia="&amp;quot" w:cs="&amp;quot"/>
+          <w:i w:val="0"/>
+          <w:caps w:val="0"/>
+          <w:color w:val="666666"/>
+          <w:spacing w:val="0"/>
+          <w:sz w:val="16"/>
+          <w:szCs w:val="16"/>
+          <w:u w:val="none"/>
+        </w:rPr>
+        <w:t>要开始学习Python编程，首先就得把Python安装到你的电脑里。安装后，你会得到Python解释器（就是负责运行Python程序的），一个命令行交互环境，还有一个简单的集成开发环境。</w:t>
+      </w:r>
+    </w:p>
+    <w:p>
+      <w:pPr>
+        <w:rPr>
+          <w:b/>
+          <w:bCs/>
+        </w:rPr>
+      </w:pPr>
+      <w:bookmarkStart w:id="0" w:name="#-E5-AE-89-E8-A3-85Python-3-6"/>
       <w:bookmarkEnd w:id="0"/>
+      <w:r>
+        <w:rPr>
+          <w:rFonts w:hint="default"/>
+          <w:b/>
+          <w:bCs/>
+        </w:rPr>
+        <w:t>安装Python 3.6</w:t>
+      </w:r>
+    </w:p>
+    <w:p>
+      <w:pPr>
+        <w:pStyle w:val="6"/>
+        <w:keepNext w:val="0"/>
+        <w:keepLines w:val="0"/>
+        <w:widowControl/>
+        <w:suppressLineNumbers w:val="0"/>
+        <w:spacing w:before="180" w:beforeAutospacing="0" w:after="180" w:afterAutospacing="0"/>
+        <w:ind w:left="0" w:right="0" w:firstLine="420" w:firstLineChars="0"/>
+        <w:jc w:val="left"/>
+        <w:rPr>
+          <w:rFonts w:hint="default" w:ascii="&amp;quot" w:hAnsi="&amp;quot" w:eastAsia="&amp;quot" w:cs="&amp;quot"/>
+          <w:i w:val="0"/>
+          <w:caps w:val="0"/>
+          <w:color w:val="666666"/>
+          <w:spacing w:val="0"/>
+          <w:sz w:val="16"/>
+          <w:szCs w:val="16"/>
+          <w:u w:val="none"/>
+        </w:rPr>
+      </w:pPr>
+      <w:r>
+        <w:rPr>
+          <w:rFonts w:hint="default" w:ascii="&amp;quot" w:hAnsi="&amp;quot" w:eastAsia="&amp;quot" w:cs="&amp;quot"/>
+          <w:i w:val="0"/>
+          <w:caps w:val="0"/>
+          <w:color w:val="666666"/>
+          <w:spacing w:val="0"/>
+          <w:sz w:val="16"/>
+          <w:szCs w:val="16"/>
+          <w:u w:val="none"/>
+        </w:rPr>
+        <w:t>目前，Python有两个版本，一个是2.x版，一个是3.x版，这两个版本是不兼容的。由于3.x版越来越普及，我们的教程将以最新的Python 3.6版本为基础。请确保你的电脑上安装的Python版本是最新的3.6.x，这样，你才能无痛学习这个教程。</w:t>
+      </w:r>
+    </w:p>
+    <w:p>
+      <w:pPr>
+        <w:rPr>
+          <w:rFonts w:hint="default"/>
+          <w:b/>
+          <w:bCs/>
+        </w:rPr>
+      </w:pPr>
+      <w:bookmarkStart w:id="1" w:name="#-E5-9C-A8Mac-E4-B8-8A-E5-AE-89-E8-A3-85Python"/>
+      <w:bookmarkEnd w:id="1"/>
+      <w:r>
+        <w:rPr>
+          <w:rFonts w:hint="default"/>
+          <w:b/>
+          <w:bCs/>
+        </w:rPr>
+        <w:t>在Mac上安装Python</w:t>
+      </w:r>
+    </w:p>
+    <w:p>
+      <w:pPr>
+        <w:pStyle w:val="6"/>
+        <w:keepNext w:val="0"/>
+        <w:keepLines w:val="0"/>
+        <w:widowControl/>
+        <w:suppressLineNumbers w:val="0"/>
+        <w:spacing w:before="180" w:beforeAutospacing="0" w:after="180" w:afterAutospacing="0"/>
+        <w:ind w:left="0" w:right="0" w:firstLine="420" w:firstLineChars="0"/>
+        <w:jc w:val="left"/>
+        <w:rPr>
+          <w:rFonts w:hint="default" w:ascii="&amp;quot" w:hAnsi="&amp;quot" w:eastAsia="&amp;quot" w:cs="&amp;quot"/>
+          <w:i w:val="0"/>
+          <w:caps w:val="0"/>
+          <w:color w:val="666666"/>
+          <w:spacing w:val="0"/>
+          <w:sz w:val="16"/>
+          <w:szCs w:val="16"/>
+          <w:u w:val="none"/>
+        </w:rPr>
+      </w:pPr>
+      <w:r>
+        <w:rPr>
+          <w:rFonts w:hint="default" w:ascii="&amp;quot" w:hAnsi="&amp;quot" w:eastAsia="&amp;quot" w:cs="&amp;quot"/>
+          <w:i w:val="0"/>
+          <w:caps w:val="0"/>
+          <w:color w:val="666666"/>
+          <w:spacing w:val="0"/>
+          <w:sz w:val="16"/>
+          <w:szCs w:val="16"/>
+          <w:u w:val="none"/>
+        </w:rPr>
+        <w:t>如果你正在使用Mac，系统是OS X 10.8~10.10，那么系统自带的Python版本是2.7。要安装最新的Python 3.6，有两个方法：</w:t>
+      </w:r>
+    </w:p>
+    <w:p>
+      <w:pPr>
+        <w:pStyle w:val="6"/>
+        <w:keepNext w:val="0"/>
+        <w:keepLines w:val="0"/>
+        <w:widowControl/>
+        <w:suppressLineNumbers w:val="0"/>
+        <w:spacing w:before="180" w:beforeAutospacing="0" w:after="180" w:afterAutospacing="0"/>
+        <w:ind w:left="0" w:right="0" w:firstLine="420" w:firstLineChars="0"/>
+        <w:jc w:val="left"/>
+        <w:rPr>
+          <w:rFonts w:hint="default" w:ascii="&amp;quot" w:hAnsi="&amp;quot" w:eastAsia="&amp;quot" w:cs="&amp;quot"/>
+          <w:i w:val="0"/>
+          <w:caps w:val="0"/>
+          <w:color w:val="666666"/>
+          <w:spacing w:val="0"/>
+          <w:sz w:val="16"/>
+          <w:szCs w:val="16"/>
+          <w:u w:val="none"/>
+        </w:rPr>
+      </w:pPr>
+      <w:r>
+        <w:rPr>
+          <w:rFonts w:hint="default" w:ascii="&amp;quot" w:hAnsi="&amp;quot" w:eastAsia="&amp;quot" w:cs="&amp;quot"/>
+          <w:i w:val="0"/>
+          <w:caps w:val="0"/>
+          <w:color w:val="666666"/>
+          <w:spacing w:val="0"/>
+          <w:sz w:val="16"/>
+          <w:szCs w:val="16"/>
+          <w:u w:val="none"/>
+        </w:rPr>
+        <w:t>方法一：从Python官网下载Python 3.6的</w:t>
+      </w:r>
+      <w:r>
+        <w:rPr>
+          <w:rFonts w:hint="default" w:ascii="&amp;quot" w:hAnsi="&amp;quot" w:eastAsia="&amp;quot" w:cs="&amp;quot"/>
+          <w:i w:val="0"/>
+          <w:caps w:val="0"/>
+          <w:color w:val="0593D3"/>
+          <w:spacing w:val="0"/>
+          <w:sz w:val="16"/>
+          <w:szCs w:val="16"/>
+          <w:u w:val="none"/>
+        </w:rPr>
+        <w:fldChar w:fldCharType="begin"/>
+      </w:r>
+      <w:r>
+        <w:rPr>
+          <w:rFonts w:hint="default" w:ascii="&amp;quot" w:hAnsi="&amp;quot" w:eastAsia="&amp;quot" w:cs="&amp;quot"/>
+          <w:i w:val="0"/>
+          <w:caps w:val="0"/>
+          <w:color w:val="0593D3"/>
+          <w:spacing w:val="0"/>
+          <w:sz w:val="16"/>
+          <w:szCs w:val="16"/>
+          <w:u w:val="none"/>
+        </w:rPr>
+        <w:instrText xml:space="preserve"> HYPERLINK "https://www.python.org/ftp/python/3.6.3/python-3.6.3-macosx10.6.pkg" \t "https://www.liaoxuefeng.com/wiki/0014316089557264a6b348958f449949df42a6d3a2e542c000/_blank" </w:instrText>
+      </w:r>
+      <w:r>
+        <w:rPr>
+          <w:rFonts w:hint="default" w:ascii="&amp;quot" w:hAnsi="&amp;quot" w:eastAsia="&amp;quot" w:cs="&amp;quot"/>
+          <w:i w:val="0"/>
+          <w:caps w:val="0"/>
+          <w:color w:val="0593D3"/>
+          <w:spacing w:val="0"/>
+          <w:sz w:val="16"/>
+          <w:szCs w:val="16"/>
+          <w:u w:val="none"/>
+        </w:rPr>
+        <w:fldChar w:fldCharType="separate"/>
+      </w:r>
+      <w:r>
+        <w:rPr>
+          <w:rStyle w:val="8"/>
+          <w:rFonts w:hint="default" w:ascii="&amp;quot" w:hAnsi="&amp;quot" w:eastAsia="&amp;quot" w:cs="&amp;quot"/>
+          <w:i w:val="0"/>
+          <w:caps w:val="0"/>
+          <w:color w:val="0593D3"/>
+          <w:spacing w:val="0"/>
+          <w:sz w:val="16"/>
+          <w:szCs w:val="16"/>
+          <w:u w:val="none"/>
+        </w:rPr>
+        <w:t>安装程序</w:t>
+      </w:r>
+      <w:r>
+        <w:rPr>
+          <w:rFonts w:hint="default" w:ascii="&amp;quot" w:hAnsi="&amp;quot" w:eastAsia="&amp;quot" w:cs="&amp;quot"/>
+          <w:i w:val="0"/>
+          <w:caps w:val="0"/>
+          <w:color w:val="0593D3"/>
+          <w:spacing w:val="0"/>
+          <w:sz w:val="16"/>
+          <w:szCs w:val="16"/>
+          <w:u w:val="none"/>
+        </w:rPr>
+        <w:fldChar w:fldCharType="end"/>
+      </w:r>
+      <w:r>
+        <w:rPr>
+          <w:rFonts w:hint="default" w:ascii="&amp;quot" w:hAnsi="&amp;quot" w:eastAsia="&amp;quot" w:cs="&amp;quot"/>
+          <w:i w:val="0"/>
+          <w:caps w:val="0"/>
+          <w:color w:val="666666"/>
+          <w:spacing w:val="0"/>
+          <w:sz w:val="16"/>
+          <w:szCs w:val="16"/>
+          <w:u w:val="none"/>
+        </w:rPr>
+        <w:t>（网速慢的同学请移步</w:t>
+      </w:r>
+      <w:r>
+        <w:rPr>
+          <w:rFonts w:hint="default" w:ascii="&amp;quot" w:hAnsi="&amp;quot" w:eastAsia="&amp;quot" w:cs="&amp;quot"/>
+          <w:i w:val="0"/>
+          <w:caps w:val="0"/>
+          <w:color w:val="0593D3"/>
+          <w:spacing w:val="0"/>
+          <w:sz w:val="16"/>
+          <w:szCs w:val="16"/>
+          <w:u w:val="none"/>
+        </w:rPr>
+        <w:fldChar w:fldCharType="begin"/>
+      </w:r>
+      <w:r>
+        <w:rPr>
+          <w:rFonts w:hint="default" w:ascii="&amp;quot" w:hAnsi="&amp;quot" w:eastAsia="&amp;quot" w:cs="&amp;quot"/>
+          <w:i w:val="0"/>
+          <w:caps w:val="0"/>
+          <w:color w:val="0593D3"/>
+          <w:spacing w:val="0"/>
+          <w:sz w:val="16"/>
+          <w:szCs w:val="16"/>
+          <w:u w:val="none"/>
+        </w:rPr>
+        <w:instrText xml:space="preserve"> HYPERLINK "https://pan.baidu.com/s/1kU5OCOB" \l "list/path=/pub/python" \t "https://www.liaoxuefeng.com/wiki/0014316089557264a6b348958f449949df42a6d3a2e542c000/_blank" </w:instrText>
+      </w:r>
+      <w:r>
+        <w:rPr>
+          <w:rFonts w:hint="default" w:ascii="&amp;quot" w:hAnsi="&amp;quot" w:eastAsia="&amp;quot" w:cs="&amp;quot"/>
+          <w:i w:val="0"/>
+          <w:caps w:val="0"/>
+          <w:color w:val="0593D3"/>
+          <w:spacing w:val="0"/>
+          <w:sz w:val="16"/>
+          <w:szCs w:val="16"/>
+          <w:u w:val="none"/>
+        </w:rPr>
+        <w:fldChar w:fldCharType="separate"/>
+      </w:r>
+      <w:r>
+        <w:rPr>
+          <w:rStyle w:val="8"/>
+          <w:rFonts w:hint="default" w:ascii="&amp;quot" w:hAnsi="&amp;quot" w:eastAsia="&amp;quot" w:cs="&amp;quot"/>
+          <w:i w:val="0"/>
+          <w:caps w:val="0"/>
+          <w:color w:val="0593D3"/>
+          <w:spacing w:val="0"/>
+          <w:sz w:val="16"/>
+          <w:szCs w:val="16"/>
+          <w:u w:val="none"/>
+        </w:rPr>
+        <w:t>国内镜像</w:t>
+      </w:r>
+      <w:r>
+        <w:rPr>
+          <w:rFonts w:hint="default" w:ascii="&amp;quot" w:hAnsi="&amp;quot" w:eastAsia="&amp;quot" w:cs="&amp;quot"/>
+          <w:i w:val="0"/>
+          <w:caps w:val="0"/>
+          <w:color w:val="0593D3"/>
+          <w:spacing w:val="0"/>
+          <w:sz w:val="16"/>
+          <w:szCs w:val="16"/>
+          <w:u w:val="none"/>
+        </w:rPr>
+        <w:fldChar w:fldCharType="end"/>
+      </w:r>
+      <w:r>
+        <w:rPr>
+          <w:rFonts w:hint="default" w:ascii="&amp;quot" w:hAnsi="&amp;quot" w:eastAsia="&amp;quot" w:cs="&amp;quot"/>
+          <w:i w:val="0"/>
+          <w:caps w:val="0"/>
+          <w:color w:val="666666"/>
+          <w:spacing w:val="0"/>
+          <w:sz w:val="16"/>
+          <w:szCs w:val="16"/>
+          <w:u w:val="none"/>
+        </w:rPr>
+        <w:t>），双击运行并安装；</w:t>
+      </w:r>
+    </w:p>
+    <w:p>
+      <w:pPr>
+        <w:pStyle w:val="6"/>
+        <w:keepNext w:val="0"/>
+        <w:keepLines w:val="0"/>
+        <w:widowControl/>
+        <w:suppressLineNumbers w:val="0"/>
+        <w:spacing w:before="180" w:beforeAutospacing="0" w:after="180" w:afterAutospacing="0"/>
+        <w:ind w:left="0" w:right="0" w:firstLine="420" w:firstLineChars="0"/>
+        <w:jc w:val="left"/>
+        <w:rPr>
+          <w:rFonts w:hint="default" w:ascii="&amp;quot" w:hAnsi="&amp;quot" w:eastAsia="&amp;quot" w:cs="&amp;quot"/>
+          <w:i w:val="0"/>
+          <w:caps w:val="0"/>
+          <w:color w:val="666666"/>
+          <w:spacing w:val="0"/>
+          <w:sz w:val="16"/>
+          <w:szCs w:val="16"/>
+          <w:u w:val="none"/>
+        </w:rPr>
+      </w:pPr>
+      <w:r>
+        <w:rPr>
+          <w:rFonts w:hint="default" w:ascii="&amp;quot" w:hAnsi="&amp;quot" w:eastAsia="&amp;quot" w:cs="&amp;quot"/>
+          <w:i w:val="0"/>
+          <w:caps w:val="0"/>
+          <w:color w:val="666666"/>
+          <w:spacing w:val="0"/>
+          <w:sz w:val="16"/>
+          <w:szCs w:val="16"/>
+          <w:u w:val="none"/>
+        </w:rPr>
+        <w:t>方法二：如果安装了Homebrew，直接通过命令</w:t>
+      </w:r>
+      <w:r>
+        <w:rPr>
+          <w:rStyle w:val="9"/>
+          <w:rFonts w:ascii="Consolas" w:hAnsi="Consolas" w:eastAsia="Consolas" w:cs="Consolas"/>
+          <w:i w:val="0"/>
+          <w:caps w:val="0"/>
+          <w:color w:val="DD0055"/>
+          <w:spacing w:val="0"/>
+          <w:sz w:val="14"/>
+          <w:szCs w:val="14"/>
+          <w:u w:val="none"/>
+          <w:bdr w:val="single" w:color="DDDDDD" w:sz="4" w:space="0"/>
+          <w:shd w:val="clear" w:fill="FAFAFA"/>
+        </w:rPr>
+        <w:t>brew install python3</w:t>
+      </w:r>
+      <w:r>
+        <w:rPr>
+          <w:rFonts w:hint="default" w:ascii="&amp;quot" w:hAnsi="&amp;quot" w:eastAsia="&amp;quot" w:cs="&amp;quot"/>
+          <w:i w:val="0"/>
+          <w:caps w:val="0"/>
+          <w:color w:val="666666"/>
+          <w:spacing w:val="0"/>
+          <w:sz w:val="16"/>
+          <w:szCs w:val="16"/>
+          <w:u w:val="none"/>
+        </w:rPr>
+        <w:t>安装即可。</w:t>
+      </w:r>
+    </w:p>
+    <w:p>
+      <w:pPr>
+        <w:rPr>
+          <w:rFonts w:hint="default"/>
+          <w:b/>
+          <w:bCs/>
+        </w:rPr>
+      </w:pPr>
+      <w:bookmarkStart w:id="2" w:name="#-E5-9C-A8Linux-E4-B8-8A-E5-AE-89-E8-A3-85Python"/>
+      <w:bookmarkEnd w:id="2"/>
+      <w:r>
+        <w:rPr>
+          <w:rFonts w:hint="default"/>
+          <w:b/>
+          <w:bCs/>
+        </w:rPr>
+        <w:t>在Linux上安装Python</w:t>
+      </w:r>
+    </w:p>
+    <w:p>
+      <w:pPr>
+        <w:pStyle w:val="6"/>
+        <w:keepNext w:val="0"/>
+        <w:keepLines w:val="0"/>
+        <w:widowControl/>
+        <w:suppressLineNumbers w:val="0"/>
+        <w:spacing w:before="180" w:beforeAutospacing="0" w:after="180" w:afterAutospacing="0"/>
+        <w:ind w:left="0" w:right="0" w:firstLine="420" w:firstLineChars="0"/>
+        <w:jc w:val="left"/>
+        <w:rPr>
+          <w:rFonts w:hint="default" w:ascii="&amp;quot" w:hAnsi="&amp;quot" w:eastAsia="&amp;quot" w:cs="&amp;quot"/>
+          <w:i w:val="0"/>
+          <w:caps w:val="0"/>
+          <w:color w:val="666666"/>
+          <w:spacing w:val="0"/>
+          <w:sz w:val="16"/>
+          <w:szCs w:val="16"/>
+          <w:u w:val="none"/>
+        </w:rPr>
+      </w:pPr>
+      <w:r>
+        <w:rPr>
+          <w:rFonts w:hint="default" w:ascii="&amp;quot" w:hAnsi="&amp;quot" w:eastAsia="&amp;quot" w:cs="&amp;quot"/>
+          <w:i w:val="0"/>
+          <w:caps w:val="0"/>
+          <w:color w:val="666666"/>
+          <w:spacing w:val="0"/>
+          <w:sz w:val="16"/>
+          <w:szCs w:val="16"/>
+          <w:u w:val="none"/>
+        </w:rPr>
+        <w:t>如果你正在使用Linux，那我可以假定你有Linux系统管理经验，自行安装Python 3应该没有问题，否则，请换回Windows系统。</w:t>
+      </w:r>
+    </w:p>
+    <w:p>
+      <w:pPr>
+        <w:pStyle w:val="6"/>
+        <w:keepNext w:val="0"/>
+        <w:keepLines w:val="0"/>
+        <w:widowControl/>
+        <w:suppressLineNumbers w:val="0"/>
+        <w:spacing w:before="180" w:beforeAutospacing="0" w:after="180" w:afterAutospacing="0"/>
+        <w:ind w:left="0" w:right="0" w:firstLine="420" w:firstLineChars="0"/>
+        <w:jc w:val="left"/>
+        <w:rPr>
+          <w:rFonts w:hint="default" w:ascii="&amp;quot" w:hAnsi="&amp;quot" w:eastAsia="&amp;quot" w:cs="&amp;quot"/>
+          <w:i w:val="0"/>
+          <w:caps w:val="0"/>
+          <w:color w:val="666666"/>
+          <w:spacing w:val="0"/>
+          <w:sz w:val="16"/>
+          <w:szCs w:val="16"/>
+          <w:u w:val="none"/>
+        </w:rPr>
+      </w:pPr>
+      <w:r>
+        <w:rPr>
+          <w:rFonts w:hint="default" w:ascii="&amp;quot" w:hAnsi="&amp;quot" w:eastAsia="&amp;quot" w:cs="&amp;quot"/>
+          <w:i w:val="0"/>
+          <w:caps w:val="0"/>
+          <w:color w:val="666666"/>
+          <w:spacing w:val="0"/>
+          <w:sz w:val="16"/>
+          <w:szCs w:val="16"/>
+          <w:u w:val="none"/>
+        </w:rPr>
+        <w:t>对于大量的目前仍在使用Windows的同学，如果短期内没有打算换Mac，就可以继续阅读以下内容。</w:t>
+      </w:r>
+    </w:p>
+    <w:p>
+      <w:pPr>
+        <w:rPr>
+          <w:rFonts w:hint="default"/>
+          <w:b/>
+          <w:bCs/>
+        </w:rPr>
+      </w:pPr>
+      <w:bookmarkStart w:id="3" w:name="#-E5-9C-A8Windows-E4-B8-8A-E5-AE-89-E8-A3-85Python"/>
+      <w:bookmarkEnd w:id="3"/>
+      <w:r>
+        <w:rPr>
+          <w:rFonts w:hint="default"/>
+          <w:b/>
+          <w:bCs/>
+        </w:rPr>
+        <w:t>在Windows上安装Python</w:t>
+      </w:r>
+    </w:p>
+    <w:p>
+      <w:pPr>
+        <w:pStyle w:val="6"/>
+        <w:keepNext w:val="0"/>
+        <w:keepLines w:val="0"/>
+        <w:widowControl/>
+        <w:suppressLineNumbers w:val="0"/>
+        <w:spacing w:before="180" w:beforeAutospacing="0" w:after="180" w:afterAutospacing="0"/>
+        <w:ind w:left="0" w:right="0" w:firstLine="420" w:firstLineChars="0"/>
+        <w:jc w:val="left"/>
+        <w:rPr>
+          <w:rFonts w:hint="default" w:ascii="&amp;quot" w:hAnsi="&amp;quot" w:eastAsia="&amp;quot" w:cs="&amp;quot"/>
+          <w:i w:val="0"/>
+          <w:caps w:val="0"/>
+          <w:color w:val="666666"/>
+          <w:spacing w:val="0"/>
+          <w:sz w:val="16"/>
+          <w:szCs w:val="16"/>
+          <w:u w:val="none"/>
+        </w:rPr>
+      </w:pPr>
+      <w:r>
+        <w:rPr>
+          <w:rFonts w:hint="default" w:ascii="&amp;quot" w:hAnsi="&amp;quot" w:eastAsia="&amp;quot" w:cs="&amp;quot"/>
+          <w:i w:val="0"/>
+          <w:caps w:val="0"/>
+          <w:color w:val="666666"/>
+          <w:spacing w:val="0"/>
+          <w:sz w:val="16"/>
+          <w:szCs w:val="16"/>
+          <w:u w:val="none"/>
+        </w:rPr>
+        <w:t>首先，根据你的Windows版本（64位还是32位）从Python的官方网站下载Python 3.6对应的</w:t>
+      </w:r>
+      <w:r>
+        <w:rPr>
+          <w:rFonts w:hint="default" w:ascii="&amp;quot" w:hAnsi="&amp;quot" w:eastAsia="&amp;quot" w:cs="&amp;quot"/>
+          <w:i w:val="0"/>
+          <w:caps w:val="0"/>
+          <w:color w:val="0593D3"/>
+          <w:spacing w:val="0"/>
+          <w:sz w:val="16"/>
+          <w:szCs w:val="16"/>
+          <w:u w:val="none"/>
+        </w:rPr>
+        <w:fldChar w:fldCharType="begin"/>
+      </w:r>
+      <w:r>
+        <w:rPr>
+          <w:rFonts w:hint="default" w:ascii="&amp;quot" w:hAnsi="&amp;quot" w:eastAsia="&amp;quot" w:cs="&amp;quot"/>
+          <w:i w:val="0"/>
+          <w:caps w:val="0"/>
+          <w:color w:val="0593D3"/>
+          <w:spacing w:val="0"/>
+          <w:sz w:val="16"/>
+          <w:szCs w:val="16"/>
+          <w:u w:val="none"/>
+        </w:rPr>
+        <w:instrText xml:space="preserve"> HYPERLINK "https://www.python.org/ftp/python/3.6.3/python-3.6.3-amd64.exe" \t "https://www.liaoxuefeng.com/wiki/0014316089557264a6b348958f449949df42a6d3a2e542c000/_blank" </w:instrText>
+      </w:r>
+      <w:r>
+        <w:rPr>
+          <w:rFonts w:hint="default" w:ascii="&amp;quot" w:hAnsi="&amp;quot" w:eastAsia="&amp;quot" w:cs="&amp;quot"/>
+          <w:i w:val="0"/>
+          <w:caps w:val="0"/>
+          <w:color w:val="0593D3"/>
+          <w:spacing w:val="0"/>
+          <w:sz w:val="16"/>
+          <w:szCs w:val="16"/>
+          <w:u w:val="none"/>
+        </w:rPr>
+        <w:fldChar w:fldCharType="separate"/>
+      </w:r>
+      <w:r>
+        <w:rPr>
+          <w:rStyle w:val="8"/>
+          <w:rFonts w:hint="default" w:ascii="&amp;quot" w:hAnsi="&amp;quot" w:eastAsia="&amp;quot" w:cs="&amp;quot"/>
+          <w:i w:val="0"/>
+          <w:caps w:val="0"/>
+          <w:color w:val="0593D3"/>
+          <w:spacing w:val="0"/>
+          <w:sz w:val="16"/>
+          <w:szCs w:val="16"/>
+          <w:u w:val="none"/>
+        </w:rPr>
+        <w:t>64位安装程序</w:t>
+      </w:r>
+      <w:r>
+        <w:rPr>
+          <w:rFonts w:hint="default" w:ascii="&amp;quot" w:hAnsi="&amp;quot" w:eastAsia="&amp;quot" w:cs="&amp;quot"/>
+          <w:i w:val="0"/>
+          <w:caps w:val="0"/>
+          <w:color w:val="0593D3"/>
+          <w:spacing w:val="0"/>
+          <w:sz w:val="16"/>
+          <w:szCs w:val="16"/>
+          <w:u w:val="none"/>
+        </w:rPr>
+        <w:fldChar w:fldCharType="end"/>
+      </w:r>
+      <w:r>
+        <w:rPr>
+          <w:rFonts w:hint="default" w:ascii="&amp;quot" w:hAnsi="&amp;quot" w:eastAsia="&amp;quot" w:cs="&amp;quot"/>
+          <w:i w:val="0"/>
+          <w:caps w:val="0"/>
+          <w:color w:val="666666"/>
+          <w:spacing w:val="0"/>
+          <w:sz w:val="16"/>
+          <w:szCs w:val="16"/>
+          <w:u w:val="none"/>
+        </w:rPr>
+        <w:t>或</w:t>
+      </w:r>
+      <w:r>
+        <w:rPr>
+          <w:rFonts w:hint="default" w:ascii="&amp;quot" w:hAnsi="&amp;quot" w:eastAsia="&amp;quot" w:cs="&amp;quot"/>
+          <w:i w:val="0"/>
+          <w:caps w:val="0"/>
+          <w:color w:val="0593D3"/>
+          <w:spacing w:val="0"/>
+          <w:sz w:val="16"/>
+          <w:szCs w:val="16"/>
+          <w:u w:val="none"/>
+        </w:rPr>
+        <w:fldChar w:fldCharType="begin"/>
+      </w:r>
+      <w:r>
+        <w:rPr>
+          <w:rFonts w:hint="default" w:ascii="&amp;quot" w:hAnsi="&amp;quot" w:eastAsia="&amp;quot" w:cs="&amp;quot"/>
+          <w:i w:val="0"/>
+          <w:caps w:val="0"/>
+          <w:color w:val="0593D3"/>
+          <w:spacing w:val="0"/>
+          <w:sz w:val="16"/>
+          <w:szCs w:val="16"/>
+          <w:u w:val="none"/>
+        </w:rPr>
+        <w:instrText xml:space="preserve"> HYPERLINK "https://www.python.org/ftp/python/3.6.3/python-3.6.3.exe" \t "https://www.liaoxuefeng.com/wiki/0014316089557264a6b348958f449949df42a6d3a2e542c000/_blank" </w:instrText>
+      </w:r>
+      <w:r>
+        <w:rPr>
+          <w:rFonts w:hint="default" w:ascii="&amp;quot" w:hAnsi="&amp;quot" w:eastAsia="&amp;quot" w:cs="&amp;quot"/>
+          <w:i w:val="0"/>
+          <w:caps w:val="0"/>
+          <w:color w:val="0593D3"/>
+          <w:spacing w:val="0"/>
+          <w:sz w:val="16"/>
+          <w:szCs w:val="16"/>
+          <w:u w:val="none"/>
+        </w:rPr>
+        <w:fldChar w:fldCharType="separate"/>
+      </w:r>
+      <w:r>
+        <w:rPr>
+          <w:rStyle w:val="8"/>
+          <w:rFonts w:hint="default" w:ascii="&amp;quot" w:hAnsi="&amp;quot" w:eastAsia="&amp;quot" w:cs="&amp;quot"/>
+          <w:i w:val="0"/>
+          <w:caps w:val="0"/>
+          <w:color w:val="0593D3"/>
+          <w:spacing w:val="0"/>
+          <w:sz w:val="16"/>
+          <w:szCs w:val="16"/>
+          <w:u w:val="none"/>
+        </w:rPr>
+        <w:t>32位安装程序</w:t>
+      </w:r>
+      <w:r>
+        <w:rPr>
+          <w:rFonts w:hint="default" w:ascii="&amp;quot" w:hAnsi="&amp;quot" w:eastAsia="&amp;quot" w:cs="&amp;quot"/>
+          <w:i w:val="0"/>
+          <w:caps w:val="0"/>
+          <w:color w:val="0593D3"/>
+          <w:spacing w:val="0"/>
+          <w:sz w:val="16"/>
+          <w:szCs w:val="16"/>
+          <w:u w:val="none"/>
+        </w:rPr>
+        <w:fldChar w:fldCharType="end"/>
+      </w:r>
+      <w:r>
+        <w:rPr>
+          <w:rFonts w:hint="default" w:ascii="&amp;quot" w:hAnsi="&amp;quot" w:eastAsia="&amp;quot" w:cs="&amp;quot"/>
+          <w:i w:val="0"/>
+          <w:caps w:val="0"/>
+          <w:color w:val="666666"/>
+          <w:spacing w:val="0"/>
+          <w:sz w:val="16"/>
+          <w:szCs w:val="16"/>
+          <w:u w:val="none"/>
+        </w:rPr>
+        <w:t>（网速慢的同学请移步</w:t>
+      </w:r>
+      <w:r>
+        <w:rPr>
+          <w:rFonts w:hint="default" w:ascii="&amp;quot" w:hAnsi="&amp;quot" w:eastAsia="&amp;quot" w:cs="&amp;quot"/>
+          <w:i w:val="0"/>
+          <w:caps w:val="0"/>
+          <w:color w:val="0593D3"/>
+          <w:spacing w:val="0"/>
+          <w:sz w:val="16"/>
+          <w:szCs w:val="16"/>
+          <w:u w:val="none"/>
+        </w:rPr>
+        <w:fldChar w:fldCharType="begin"/>
+      </w:r>
+      <w:r>
+        <w:rPr>
+          <w:rFonts w:hint="default" w:ascii="&amp;quot" w:hAnsi="&amp;quot" w:eastAsia="&amp;quot" w:cs="&amp;quot"/>
+          <w:i w:val="0"/>
+          <w:caps w:val="0"/>
+          <w:color w:val="0593D3"/>
+          <w:spacing w:val="0"/>
+          <w:sz w:val="16"/>
+          <w:szCs w:val="16"/>
+          <w:u w:val="none"/>
+        </w:rPr>
+        <w:instrText xml:space="preserve"> HYPERLINK "https://pan.baidu.com/s/1kU5OCOB" \l "list/path=/pub/python" \t "https://www.liaoxuefeng.com/wiki/0014316089557264a6b348958f449949df42a6d3a2e542c000/_blank" </w:instrText>
+      </w:r>
+      <w:r>
+        <w:rPr>
+          <w:rFonts w:hint="default" w:ascii="&amp;quot" w:hAnsi="&amp;quot" w:eastAsia="&amp;quot" w:cs="&amp;quot"/>
+          <w:i w:val="0"/>
+          <w:caps w:val="0"/>
+          <w:color w:val="0593D3"/>
+          <w:spacing w:val="0"/>
+          <w:sz w:val="16"/>
+          <w:szCs w:val="16"/>
+          <w:u w:val="none"/>
+        </w:rPr>
+        <w:fldChar w:fldCharType="separate"/>
+      </w:r>
+      <w:r>
+        <w:rPr>
+          <w:rStyle w:val="8"/>
+          <w:rFonts w:hint="default" w:ascii="&amp;quot" w:hAnsi="&amp;quot" w:eastAsia="&amp;quot" w:cs="&amp;quot"/>
+          <w:i w:val="0"/>
+          <w:caps w:val="0"/>
+          <w:color w:val="0593D3"/>
+          <w:spacing w:val="0"/>
+          <w:sz w:val="16"/>
+          <w:szCs w:val="16"/>
+          <w:u w:val="none"/>
+        </w:rPr>
+        <w:t>国内镜像</w:t>
+      </w:r>
+      <w:r>
+        <w:rPr>
+          <w:rFonts w:hint="default" w:ascii="&amp;quot" w:hAnsi="&amp;quot" w:eastAsia="&amp;quot" w:cs="&amp;quot"/>
+          <w:i w:val="0"/>
+          <w:caps w:val="0"/>
+          <w:color w:val="0593D3"/>
+          <w:spacing w:val="0"/>
+          <w:sz w:val="16"/>
+          <w:szCs w:val="16"/>
+          <w:u w:val="none"/>
+        </w:rPr>
+        <w:fldChar w:fldCharType="end"/>
+      </w:r>
+      <w:r>
+        <w:rPr>
+          <w:rFonts w:hint="default" w:ascii="&amp;quot" w:hAnsi="&amp;quot" w:eastAsia="&amp;quot" w:cs="&amp;quot"/>
+          <w:i w:val="0"/>
+          <w:caps w:val="0"/>
+          <w:color w:val="666666"/>
+          <w:spacing w:val="0"/>
+          <w:sz w:val="16"/>
+          <w:szCs w:val="16"/>
+          <w:u w:val="none"/>
+        </w:rPr>
+        <w:t>），然后，运行下载的EXE安装包：</w:t>
+      </w:r>
+    </w:p>
+    <w:p>
+      <w:pPr>
+        <w:pStyle w:val="6"/>
+        <w:keepNext w:val="0"/>
+        <w:keepLines w:val="0"/>
+        <w:widowControl/>
+        <w:suppressLineNumbers w:val="0"/>
+        <w:spacing w:before="180" w:beforeAutospacing="0" w:after="180" w:afterAutospacing="0"/>
+        <w:ind w:left="0" w:right="0" w:firstLine="0"/>
+        <w:jc w:val="left"/>
+        <w:rPr>
+          <w:rFonts w:hint="default" w:ascii="&amp;quot" w:hAnsi="&amp;quot" w:eastAsia="&amp;quot" w:cs="&amp;quot"/>
+          <w:i w:val="0"/>
+          <w:caps w:val="0"/>
+          <w:color w:val="666666"/>
+          <w:spacing w:val="0"/>
+          <w:sz w:val="16"/>
+          <w:szCs w:val="16"/>
+          <w:u w:val="none"/>
+        </w:rPr>
+      </w:pPr>
+      <w:r>
+        <w:rPr>
+          <w:rFonts w:hint="default" w:ascii="&amp;quot" w:hAnsi="&amp;quot" w:eastAsia="&amp;quot" w:cs="&amp;quot"/>
+          <w:i w:val="0"/>
+          <w:caps w:val="0"/>
+          <w:color w:val="666666"/>
+          <w:spacing w:val="0"/>
+          <w:sz w:val="16"/>
+          <w:szCs w:val="16"/>
+          <w:u w:val="none"/>
+          <w:bdr w:val="none" w:color="666666" w:sz="0" w:space="0"/>
+        </w:rPr>
+        <w:drawing>
+          <wp:inline distT="0" distB="0" distL="114300" distR="114300">
+            <wp:extent cx="4559935" cy="2724785"/>
+            <wp:effectExtent l="0" t="0" r="12065" b="3175"/>
+            <wp:docPr id="5" name="图片 4" descr="IMG_256"/>
+            <wp:cNvGraphicFramePr>
+              <a:graphicFrameLocks xmlns:a="http://schemas.openxmlformats.org/drawingml/2006/main" noChangeAspect="1"/>
+            </wp:cNvGraphicFramePr>
+            <a:graphic xmlns:a="http://schemas.openxmlformats.org/drawingml/2006/main">
+              <a:graphicData uri="http://schemas.openxmlformats.org/drawingml/2006/picture">
+                <pic:pic xmlns:pic="http://schemas.openxmlformats.org/drawingml/2006/picture">
+                  <pic:nvPicPr>
+                    <pic:cNvPr id="5" name="图片 4" descr="IMG_256"/>
+                    <pic:cNvPicPr>
+                      <a:picLocks noChangeAspect="1"/>
+                    </pic:cNvPicPr>
+                  </pic:nvPicPr>
+                  <pic:blipFill>
+                    <a:blip r:embed="rId7"/>
+                    <a:stretch>
+                      <a:fillRect/>
+                    </a:stretch>
+                  </pic:blipFill>
+                  <pic:spPr>
+                    <a:xfrm>
+                      <a:off x="0" y="0"/>
+                      <a:ext cx="4559935" cy="2724785"/>
+                    </a:xfrm>
+                    <a:prstGeom prst="rect">
+                      <a:avLst/>
+                    </a:prstGeom>
+                    <a:noFill/>
+                    <a:ln w="9525">
+                      <a:noFill/>
+                    </a:ln>
+                  </pic:spPr>
+                </pic:pic>
+              </a:graphicData>
+            </a:graphic>
+          </wp:inline>
+        </w:drawing>
+      </w:r>
+    </w:p>
+    <w:p>
+      <w:pPr>
+        <w:pStyle w:val="6"/>
+        <w:keepNext w:val="0"/>
+        <w:keepLines w:val="0"/>
+        <w:widowControl/>
+        <w:suppressLineNumbers w:val="0"/>
+        <w:spacing w:before="180" w:beforeAutospacing="0" w:after="180" w:afterAutospacing="0"/>
+        <w:ind w:left="0" w:right="0" w:firstLine="0"/>
+        <w:jc w:val="left"/>
+        <w:rPr>
+          <w:rFonts w:hint="default" w:ascii="&amp;quot" w:hAnsi="&amp;quot" w:eastAsia="&amp;quot" w:cs="&amp;quot"/>
+          <w:i w:val="0"/>
+          <w:caps w:val="0"/>
+          <w:color w:val="666666"/>
+          <w:spacing w:val="0"/>
+          <w:sz w:val="16"/>
+          <w:szCs w:val="16"/>
+          <w:u w:val="none"/>
+        </w:rPr>
+      </w:pPr>
+      <w:r>
+        <w:rPr>
+          <w:rFonts w:hint="default" w:ascii="&amp;quot" w:hAnsi="&amp;quot" w:eastAsia="&amp;quot" w:cs="&amp;quot"/>
+          <w:i w:val="0"/>
+          <w:caps w:val="0"/>
+          <w:color w:val="666666"/>
+          <w:spacing w:val="0"/>
+          <w:sz w:val="16"/>
+          <w:szCs w:val="16"/>
+          <w:u w:val="none"/>
+        </w:rPr>
+        <w:t>特别要注意勾上</w:t>
+      </w:r>
+      <w:r>
+        <w:rPr>
+          <w:rStyle w:val="9"/>
+          <w:rFonts w:hint="default" w:ascii="Consolas" w:hAnsi="Consolas" w:eastAsia="Consolas" w:cs="Consolas"/>
+          <w:i w:val="0"/>
+          <w:caps w:val="0"/>
+          <w:color w:val="DD0055"/>
+          <w:spacing w:val="0"/>
+          <w:sz w:val="14"/>
+          <w:szCs w:val="14"/>
+          <w:u w:val="none"/>
+          <w:bdr w:val="single" w:color="DDDDDD" w:sz="4" w:space="0"/>
+          <w:shd w:val="clear" w:fill="FAFAFA"/>
+        </w:rPr>
+        <w:t>Add Python 3.6 to PATH</w:t>
+      </w:r>
+      <w:r>
+        <w:rPr>
+          <w:rFonts w:hint="default" w:ascii="&amp;quot" w:hAnsi="&amp;quot" w:eastAsia="&amp;quot" w:cs="&amp;quot"/>
+          <w:i w:val="0"/>
+          <w:caps w:val="0"/>
+          <w:color w:val="666666"/>
+          <w:spacing w:val="0"/>
+          <w:sz w:val="16"/>
+          <w:szCs w:val="16"/>
+          <w:u w:val="none"/>
+        </w:rPr>
+        <w:t>，然后点“Install Now”即可完成安装。</w:t>
+      </w:r>
+    </w:p>
+    <w:p>
+      <w:pPr>
+        <w:rPr>
+          <w:rFonts w:hint="default"/>
+          <w:b/>
+          <w:bCs/>
+        </w:rPr>
+      </w:pPr>
+      <w:bookmarkStart w:id="4" w:name="#-E8-BF-90-E8-A1-8CPython"/>
+      <w:bookmarkEnd w:id="4"/>
+      <w:r>
+        <w:rPr>
+          <w:rFonts w:hint="default"/>
+          <w:b/>
+          <w:bCs/>
+        </w:rPr>
+        <w:t>运行Python</w:t>
+      </w:r>
+    </w:p>
+    <w:p>
+      <w:pPr>
+        <w:pStyle w:val="6"/>
+        <w:keepNext w:val="0"/>
+        <w:keepLines w:val="0"/>
+        <w:widowControl/>
+        <w:suppressLineNumbers w:val="0"/>
+        <w:spacing w:before="180" w:beforeAutospacing="0" w:after="180" w:afterAutospacing="0"/>
+        <w:ind w:left="0" w:right="0" w:firstLine="0"/>
+        <w:jc w:val="left"/>
+        <w:rPr>
+          <w:rFonts w:hint="default" w:ascii="&amp;quot" w:hAnsi="&amp;quot" w:eastAsia="&amp;quot" w:cs="&amp;quot"/>
+          <w:i w:val="0"/>
+          <w:caps w:val="0"/>
+          <w:color w:val="666666"/>
+          <w:spacing w:val="0"/>
+          <w:sz w:val="16"/>
+          <w:szCs w:val="16"/>
+          <w:u w:val="none"/>
+        </w:rPr>
+      </w:pPr>
+      <w:r>
+        <w:rPr>
+          <w:rFonts w:hint="default" w:ascii="&amp;quot" w:hAnsi="&amp;quot" w:eastAsia="&amp;quot" w:cs="&amp;quot"/>
+          <w:i w:val="0"/>
+          <w:caps w:val="0"/>
+          <w:color w:val="666666"/>
+          <w:spacing w:val="0"/>
+          <w:sz w:val="16"/>
+          <w:szCs w:val="16"/>
+          <w:u w:val="none"/>
+        </w:rPr>
+        <w:t>安装成功后，打开命令提示符窗口，敲入python后，会出现两种情况：</w:t>
+      </w:r>
+    </w:p>
+    <w:p>
+      <w:pPr>
+        <w:pStyle w:val="6"/>
+        <w:keepNext w:val="0"/>
+        <w:keepLines w:val="0"/>
+        <w:widowControl/>
+        <w:suppressLineNumbers w:val="0"/>
+        <w:spacing w:before="180" w:beforeAutospacing="0" w:after="180" w:afterAutospacing="0"/>
+        <w:ind w:left="0" w:right="0" w:firstLine="0"/>
+        <w:jc w:val="left"/>
+        <w:rPr>
+          <w:rFonts w:hint="default" w:ascii="&amp;quot" w:hAnsi="&amp;quot" w:eastAsia="&amp;quot" w:cs="&amp;quot"/>
+          <w:i w:val="0"/>
+          <w:caps w:val="0"/>
+          <w:color w:val="666666"/>
+          <w:spacing w:val="0"/>
+          <w:sz w:val="16"/>
+          <w:szCs w:val="16"/>
+          <w:u w:val="none"/>
+        </w:rPr>
+      </w:pPr>
+      <w:r>
+        <w:rPr>
+          <w:rFonts w:hint="default" w:ascii="&amp;quot" w:hAnsi="&amp;quot" w:eastAsia="&amp;quot" w:cs="&amp;quot"/>
+          <w:i w:val="0"/>
+          <w:caps w:val="0"/>
+          <w:color w:val="666666"/>
+          <w:spacing w:val="0"/>
+          <w:sz w:val="16"/>
+          <w:szCs w:val="16"/>
+          <w:u w:val="none"/>
+        </w:rPr>
+        <w:t>情况一：</w:t>
+      </w:r>
+    </w:p>
+    <w:p>
+      <w:pPr>
+        <w:pStyle w:val="6"/>
+        <w:keepNext w:val="0"/>
+        <w:keepLines w:val="0"/>
+        <w:widowControl/>
+        <w:suppressLineNumbers w:val="0"/>
+        <w:spacing w:before="180" w:beforeAutospacing="0" w:after="180" w:afterAutospacing="0"/>
+        <w:ind w:left="0" w:right="0" w:firstLine="0"/>
+        <w:jc w:val="left"/>
+        <w:rPr>
+          <w:rFonts w:hint="default" w:ascii="&amp;quot" w:hAnsi="&amp;quot" w:eastAsia="&amp;quot" w:cs="&amp;quot"/>
+          <w:i w:val="0"/>
+          <w:caps w:val="0"/>
+          <w:color w:val="666666"/>
+          <w:spacing w:val="0"/>
+          <w:sz w:val="16"/>
+          <w:szCs w:val="16"/>
+          <w:u w:val="none"/>
+        </w:rPr>
+      </w:pPr>
+      <w:r>
+        <w:rPr>
+          <w:rFonts w:hint="default" w:ascii="&amp;quot" w:hAnsi="&amp;quot" w:eastAsia="&amp;quot" w:cs="&amp;quot"/>
+          <w:i w:val="0"/>
+          <w:caps w:val="0"/>
+          <w:color w:val="666666"/>
+          <w:spacing w:val="0"/>
+          <w:sz w:val="16"/>
+          <w:szCs w:val="16"/>
+          <w:u w:val="none"/>
+        </w:rPr>
+        <w:drawing>
+          <wp:inline distT="0" distB="0" distL="114300" distR="114300">
+            <wp:extent cx="4657725" cy="2200275"/>
+            <wp:effectExtent l="0" t="0" r="5715" b="9525"/>
+            <wp:docPr id="4" name="图片 5" descr="IMG_257"/>
+            <wp:cNvGraphicFramePr>
+              <a:graphicFrameLocks xmlns:a="http://schemas.openxmlformats.org/drawingml/2006/main" noChangeAspect="1"/>
+            </wp:cNvGraphicFramePr>
+            <a:graphic xmlns:a="http://schemas.openxmlformats.org/drawingml/2006/main">
+              <a:graphicData uri="http://schemas.openxmlformats.org/drawingml/2006/picture">
+                <pic:pic xmlns:pic="http://schemas.openxmlformats.org/drawingml/2006/picture">
+                  <pic:nvPicPr>
+                    <pic:cNvPr id="4" name="图片 5" descr="IMG_257"/>
+                    <pic:cNvPicPr>
+                      <a:picLocks noChangeAspect="1"/>
+                    </pic:cNvPicPr>
+                  </pic:nvPicPr>
+                  <pic:blipFill>
+                    <a:blip r:embed="rId8"/>
+                    <a:stretch>
+                      <a:fillRect/>
+                    </a:stretch>
+                  </pic:blipFill>
+                  <pic:spPr>
+                    <a:xfrm>
+                      <a:off x="0" y="0"/>
+                      <a:ext cx="4657725" cy="2200275"/>
+                    </a:xfrm>
+                    <a:prstGeom prst="rect">
+                      <a:avLst/>
+                    </a:prstGeom>
+                    <a:noFill/>
+                    <a:ln w="9525">
+                      <a:noFill/>
+                    </a:ln>
+                  </pic:spPr>
+                </pic:pic>
+              </a:graphicData>
+            </a:graphic>
+          </wp:inline>
+        </w:drawing>
+      </w:r>
+    </w:p>
+    <w:p>
+      <w:pPr>
+        <w:pStyle w:val="6"/>
+        <w:keepNext w:val="0"/>
+        <w:keepLines w:val="0"/>
+        <w:widowControl/>
+        <w:suppressLineNumbers w:val="0"/>
+        <w:spacing w:before="180" w:beforeAutospacing="0" w:after="180" w:afterAutospacing="0"/>
+        <w:ind w:left="0" w:right="0" w:firstLine="0"/>
+        <w:jc w:val="left"/>
+        <w:rPr>
+          <w:rFonts w:hint="default" w:ascii="&amp;quot" w:hAnsi="&amp;quot" w:eastAsia="&amp;quot" w:cs="&amp;quot"/>
+          <w:i w:val="0"/>
+          <w:caps w:val="0"/>
+          <w:color w:val="666666"/>
+          <w:spacing w:val="0"/>
+          <w:sz w:val="16"/>
+          <w:szCs w:val="16"/>
+          <w:u w:val="none"/>
+        </w:rPr>
+      </w:pPr>
+      <w:r>
+        <w:rPr>
+          <w:rFonts w:hint="default" w:ascii="&amp;quot" w:hAnsi="&amp;quot" w:eastAsia="&amp;quot" w:cs="&amp;quot"/>
+          <w:i w:val="0"/>
+          <w:caps w:val="0"/>
+          <w:color w:val="666666"/>
+          <w:spacing w:val="0"/>
+          <w:sz w:val="16"/>
+          <w:szCs w:val="16"/>
+          <w:u w:val="none"/>
+        </w:rPr>
+        <w:t>看到上面的画面，就说明Python安装成功！</w:t>
+      </w:r>
+    </w:p>
+    <w:p>
+      <w:pPr>
+        <w:pStyle w:val="6"/>
+        <w:keepNext w:val="0"/>
+        <w:keepLines w:val="0"/>
+        <w:widowControl/>
+        <w:suppressLineNumbers w:val="0"/>
+        <w:spacing w:before="180" w:beforeAutospacing="0" w:after="180" w:afterAutospacing="0"/>
+        <w:ind w:left="0" w:right="0" w:firstLine="420" w:firstLineChars="0"/>
+        <w:jc w:val="left"/>
+        <w:rPr>
+          <w:rFonts w:hint="default" w:ascii="&amp;quot" w:hAnsi="&amp;quot" w:eastAsia="&amp;quot" w:cs="&amp;quot"/>
+          <w:i w:val="0"/>
+          <w:caps w:val="0"/>
+          <w:color w:val="666666"/>
+          <w:spacing w:val="0"/>
+          <w:sz w:val="16"/>
+          <w:szCs w:val="16"/>
+          <w:u w:val="none"/>
+        </w:rPr>
+      </w:pPr>
+      <w:r>
+        <w:rPr>
+          <w:rFonts w:hint="default" w:ascii="&amp;quot" w:hAnsi="&amp;quot" w:eastAsia="&amp;quot" w:cs="&amp;quot"/>
+          <w:i w:val="0"/>
+          <w:caps w:val="0"/>
+          <w:color w:val="666666"/>
+          <w:spacing w:val="0"/>
+          <w:sz w:val="16"/>
+          <w:szCs w:val="16"/>
+          <w:u w:val="none"/>
+        </w:rPr>
+        <w:t>你看到提示符</w:t>
+      </w:r>
+      <w:r>
+        <w:rPr>
+          <w:rStyle w:val="9"/>
+          <w:rFonts w:hint="default" w:ascii="Consolas" w:hAnsi="Consolas" w:eastAsia="Consolas" w:cs="Consolas"/>
+          <w:i w:val="0"/>
+          <w:caps w:val="0"/>
+          <w:color w:val="DD0055"/>
+          <w:spacing w:val="0"/>
+          <w:sz w:val="14"/>
+          <w:szCs w:val="14"/>
+          <w:u w:val="none"/>
+          <w:bdr w:val="single" w:color="DDDDDD" w:sz="4" w:space="0"/>
+          <w:shd w:val="clear" w:fill="FAFAFA"/>
+        </w:rPr>
+        <w:t>&gt;&gt;&gt;</w:t>
+      </w:r>
+      <w:r>
+        <w:rPr>
+          <w:rFonts w:hint="default" w:ascii="&amp;quot" w:hAnsi="&amp;quot" w:eastAsia="&amp;quot" w:cs="&amp;quot"/>
+          <w:i w:val="0"/>
+          <w:caps w:val="0"/>
+          <w:color w:val="666666"/>
+          <w:spacing w:val="0"/>
+          <w:sz w:val="16"/>
+          <w:szCs w:val="16"/>
+          <w:u w:val="none"/>
+        </w:rPr>
+        <w:t>就表示我们已经在Python交互式环境中了，可以输入任何Python代码，回车后会立刻得到执行结果。现在，输入</w:t>
+      </w:r>
+      <w:r>
+        <w:rPr>
+          <w:rStyle w:val="9"/>
+          <w:rFonts w:hint="default" w:ascii="Consolas" w:hAnsi="Consolas" w:eastAsia="Consolas" w:cs="Consolas"/>
+          <w:i w:val="0"/>
+          <w:caps w:val="0"/>
+          <w:color w:val="DD0055"/>
+          <w:spacing w:val="0"/>
+          <w:sz w:val="14"/>
+          <w:szCs w:val="14"/>
+          <w:u w:val="none"/>
+          <w:bdr w:val="single" w:color="DDDDDD" w:sz="4" w:space="0"/>
+          <w:shd w:val="clear" w:fill="FAFAFA"/>
+        </w:rPr>
+        <w:t>exit()</w:t>
+      </w:r>
+      <w:r>
+        <w:rPr>
+          <w:rFonts w:hint="default" w:ascii="&amp;quot" w:hAnsi="&amp;quot" w:eastAsia="&amp;quot" w:cs="&amp;quot"/>
+          <w:i w:val="0"/>
+          <w:caps w:val="0"/>
+          <w:color w:val="666666"/>
+          <w:spacing w:val="0"/>
+          <w:sz w:val="16"/>
+          <w:szCs w:val="16"/>
+          <w:u w:val="none"/>
+        </w:rPr>
+        <w:t>并回车，就可以退出Python交互式环境（直接关掉命令行窗口也可以）。</w:t>
+      </w:r>
+    </w:p>
+    <w:p>
+      <w:pPr>
+        <w:pStyle w:val="6"/>
+        <w:keepNext w:val="0"/>
+        <w:keepLines w:val="0"/>
+        <w:widowControl/>
+        <w:suppressLineNumbers w:val="0"/>
+        <w:spacing w:before="180" w:beforeAutospacing="0" w:after="180" w:afterAutospacing="0"/>
+        <w:ind w:left="0" w:right="0" w:firstLine="0"/>
+        <w:jc w:val="left"/>
+        <w:rPr>
+          <w:rFonts w:hint="default" w:ascii="&amp;quot" w:hAnsi="&amp;quot" w:eastAsia="&amp;quot" w:cs="&amp;quot"/>
+          <w:i w:val="0"/>
+          <w:caps w:val="0"/>
+          <w:color w:val="666666"/>
+          <w:spacing w:val="0"/>
+          <w:sz w:val="16"/>
+          <w:szCs w:val="16"/>
+          <w:u w:val="none"/>
+        </w:rPr>
+      </w:pPr>
+      <w:r>
+        <w:rPr>
+          <w:rFonts w:hint="default" w:ascii="&amp;quot" w:hAnsi="&amp;quot" w:eastAsia="&amp;quot" w:cs="&amp;quot"/>
+          <w:i w:val="0"/>
+          <w:caps w:val="0"/>
+          <w:color w:val="666666"/>
+          <w:spacing w:val="0"/>
+          <w:sz w:val="16"/>
+          <w:szCs w:val="16"/>
+          <w:u w:val="none"/>
+        </w:rPr>
+        <w:t>情况二：得到一个错误：</w:t>
+      </w:r>
+    </w:p>
+    <w:p>
+      <w:pPr>
+        <w:pStyle w:val="5"/>
+        <w:keepNext w:val="0"/>
+        <w:keepLines w:val="0"/>
+        <w:widowControl/>
+        <w:suppressLineNumbers w:val="0"/>
+        <w:pBdr>
+          <w:top w:val="single" w:color="DDDDDD" w:sz="4" w:space="6"/>
+          <w:left w:val="single" w:color="DDDDDD" w:sz="4" w:space="6"/>
+          <w:bottom w:val="single" w:color="DDDDDD" w:sz="4" w:space="6"/>
+          <w:right w:val="single" w:color="DDDDDD" w:sz="4" w:space="6"/>
+        </w:pBdr>
+        <w:shd w:val="clear" w:fill="FAFAFA"/>
+        <w:wordWrap w:val="0"/>
+        <w:spacing w:before="180" w:beforeAutospacing="0" w:after="180" w:afterAutospacing="0" w:line="216" w:lineRule="atLeast"/>
+        <w:ind w:left="0" w:right="0" w:firstLine="0"/>
+        <w:jc w:val="left"/>
+        <w:rPr>
+          <w:rFonts w:hint="default" w:ascii="Consolas" w:hAnsi="Consolas" w:eastAsia="Consolas" w:cs="Consolas"/>
+          <w:i w:val="0"/>
+          <w:caps w:val="0"/>
+          <w:color w:val="444444"/>
+          <w:spacing w:val="0"/>
+          <w:sz w:val="14"/>
+          <w:szCs w:val="14"/>
+          <w:u w:val="none"/>
+        </w:rPr>
+      </w:pPr>
+      <w:r>
+        <w:rPr>
+          <w:rStyle w:val="9"/>
+          <w:rFonts w:hint="default" w:ascii="Consolas" w:hAnsi="Consolas" w:eastAsia="Consolas" w:cs="Consolas"/>
+          <w:i w:val="0"/>
+          <w:caps w:val="0"/>
+          <w:color w:val="444444"/>
+          <w:spacing w:val="0"/>
+          <w:sz w:val="14"/>
+          <w:szCs w:val="14"/>
+          <w:u w:val="none"/>
+          <w:bdr w:val="none" w:color="auto" w:sz="0" w:space="0"/>
+          <w:shd w:val="clear" w:fill="FAFAFA"/>
+        </w:rPr>
+        <w:t>‘python’ 不是内部或外部命令，也不是可运行的程序或批处理文件。</w:t>
+      </w:r>
+    </w:p>
+    <w:p>
+      <w:pPr>
+        <w:pStyle w:val="6"/>
+        <w:keepNext w:val="0"/>
+        <w:keepLines w:val="0"/>
+        <w:widowControl/>
+        <w:suppressLineNumbers w:val="0"/>
+        <w:spacing w:before="180" w:beforeAutospacing="0" w:after="180" w:afterAutospacing="0"/>
+        <w:ind w:left="0" w:right="0" w:firstLine="0"/>
+        <w:jc w:val="center"/>
+        <w:rPr>
+          <w:rFonts w:hint="default" w:ascii="&amp;quot" w:hAnsi="&amp;quot" w:eastAsia="&amp;quot" w:cs="&amp;quot"/>
+          <w:i w:val="0"/>
+          <w:caps w:val="0"/>
+          <w:color w:val="666666"/>
+          <w:spacing w:val="0"/>
+          <w:sz w:val="16"/>
+          <w:szCs w:val="16"/>
+          <w:u w:val="none"/>
+        </w:rPr>
+      </w:pPr>
+      <w:r>
+        <w:rPr>
+          <w:rFonts w:hint="default" w:ascii="&amp;quot" w:hAnsi="&amp;quot" w:eastAsia="&amp;quot" w:cs="&amp;quot"/>
+          <w:i w:val="0"/>
+          <w:caps w:val="0"/>
+          <w:color w:val="666666"/>
+          <w:spacing w:val="0"/>
+          <w:sz w:val="16"/>
+          <w:szCs w:val="16"/>
+          <w:u w:val="none"/>
+        </w:rPr>
+        <w:drawing>
+          <wp:inline distT="0" distB="0" distL="114300" distR="114300">
+            <wp:extent cx="4657725" cy="2200275"/>
+            <wp:effectExtent l="0" t="0" r="5715" b="9525"/>
+            <wp:docPr id="6" name="图片 6" descr="IMG_258"/>
+            <wp:cNvGraphicFramePr>
+              <a:graphicFrameLocks xmlns:a="http://schemas.openxmlformats.org/drawingml/2006/main" noChangeAspect="1"/>
+            </wp:cNvGraphicFramePr>
+            <a:graphic xmlns:a="http://schemas.openxmlformats.org/drawingml/2006/main">
+              <a:graphicData uri="http://schemas.openxmlformats.org/drawingml/2006/picture">
+                <pic:pic xmlns:pic="http://schemas.openxmlformats.org/drawingml/2006/picture">
+                  <pic:nvPicPr>
+                    <pic:cNvPr id="6" name="图片 6" descr="IMG_258"/>
+                    <pic:cNvPicPr>
+                      <a:picLocks noChangeAspect="1"/>
+                    </pic:cNvPicPr>
+                  </pic:nvPicPr>
+                  <pic:blipFill>
+                    <a:blip r:embed="rId9"/>
+                    <a:stretch>
+                      <a:fillRect/>
+                    </a:stretch>
+                  </pic:blipFill>
+                  <pic:spPr>
+                    <a:xfrm>
+                      <a:off x="0" y="0"/>
+                      <a:ext cx="4657725" cy="2200275"/>
+                    </a:xfrm>
+                    <a:prstGeom prst="rect">
+                      <a:avLst/>
+                    </a:prstGeom>
+                    <a:noFill/>
+                    <a:ln w="9525">
+                      <a:noFill/>
+                    </a:ln>
+                  </pic:spPr>
+                </pic:pic>
+              </a:graphicData>
+            </a:graphic>
+          </wp:inline>
+        </w:drawing>
+      </w:r>
+    </w:p>
+    <w:p>
+      <w:pPr>
+        <w:pStyle w:val="6"/>
+        <w:keepNext w:val="0"/>
+        <w:keepLines w:val="0"/>
+        <w:widowControl/>
+        <w:suppressLineNumbers w:val="0"/>
+        <w:spacing w:before="180" w:beforeAutospacing="0" w:after="180" w:afterAutospacing="0"/>
+        <w:ind w:left="0" w:right="0" w:firstLine="420" w:firstLineChars="0"/>
+        <w:jc w:val="left"/>
+        <w:rPr>
+          <w:rFonts w:hint="default" w:ascii="&amp;quot" w:hAnsi="&amp;quot" w:eastAsia="&amp;quot" w:cs="&amp;quot"/>
+          <w:i w:val="0"/>
+          <w:caps w:val="0"/>
+          <w:color w:val="666666"/>
+          <w:spacing w:val="0"/>
+          <w:sz w:val="16"/>
+          <w:szCs w:val="16"/>
+          <w:u w:val="none"/>
+        </w:rPr>
+      </w:pPr>
+      <w:r>
+        <w:rPr>
+          <w:rFonts w:hint="default" w:ascii="&amp;quot" w:hAnsi="&amp;quot" w:eastAsia="&amp;quot" w:cs="&amp;quot"/>
+          <w:i w:val="0"/>
+          <w:caps w:val="0"/>
+          <w:color w:val="666666"/>
+          <w:spacing w:val="0"/>
+          <w:sz w:val="16"/>
+          <w:szCs w:val="16"/>
+          <w:u w:val="none"/>
+        </w:rPr>
+        <w:t>这是因为Windows会根据一个</w:t>
+      </w:r>
+      <w:r>
+        <w:rPr>
+          <w:rStyle w:val="9"/>
+          <w:rFonts w:hint="default" w:ascii="Consolas" w:hAnsi="Consolas" w:eastAsia="Consolas" w:cs="Consolas"/>
+          <w:i w:val="0"/>
+          <w:caps w:val="0"/>
+          <w:color w:val="DD0055"/>
+          <w:spacing w:val="0"/>
+          <w:sz w:val="14"/>
+          <w:szCs w:val="14"/>
+          <w:u w:val="none"/>
+          <w:bdr w:val="single" w:color="DDDDDD" w:sz="4" w:space="0"/>
+          <w:shd w:val="clear" w:fill="FAFAFA"/>
+        </w:rPr>
+        <w:t>Path</w:t>
+      </w:r>
+      <w:r>
+        <w:rPr>
+          <w:rFonts w:hint="default" w:ascii="&amp;quot" w:hAnsi="&amp;quot" w:eastAsia="&amp;quot" w:cs="&amp;quot"/>
+          <w:i w:val="0"/>
+          <w:caps w:val="0"/>
+          <w:color w:val="666666"/>
+          <w:spacing w:val="0"/>
+          <w:sz w:val="16"/>
+          <w:szCs w:val="16"/>
+          <w:u w:val="none"/>
+        </w:rPr>
+        <w:t>的环境变量设定的路径去查找</w:t>
+      </w:r>
+      <w:r>
+        <w:rPr>
+          <w:rStyle w:val="9"/>
+          <w:rFonts w:hint="default" w:ascii="Consolas" w:hAnsi="Consolas" w:eastAsia="Consolas" w:cs="Consolas"/>
+          <w:i w:val="0"/>
+          <w:caps w:val="0"/>
+          <w:color w:val="DD0055"/>
+          <w:spacing w:val="0"/>
+          <w:sz w:val="14"/>
+          <w:szCs w:val="14"/>
+          <w:u w:val="none"/>
+          <w:bdr w:val="single" w:color="DDDDDD" w:sz="4" w:space="0"/>
+          <w:shd w:val="clear" w:fill="FAFAFA"/>
+        </w:rPr>
+        <w:t>python.exe</w:t>
+      </w:r>
+      <w:r>
+        <w:rPr>
+          <w:rFonts w:hint="default" w:ascii="&amp;quot" w:hAnsi="&amp;quot" w:eastAsia="&amp;quot" w:cs="&amp;quot"/>
+          <w:i w:val="0"/>
+          <w:caps w:val="0"/>
+          <w:color w:val="666666"/>
+          <w:spacing w:val="0"/>
+          <w:sz w:val="16"/>
+          <w:szCs w:val="16"/>
+          <w:u w:val="none"/>
+        </w:rPr>
+        <w:t>，如果没找到，就会报错。如果在安装时漏掉了勾选</w:t>
+      </w:r>
+      <w:r>
+        <w:rPr>
+          <w:rStyle w:val="9"/>
+          <w:rFonts w:hint="default" w:ascii="Consolas" w:hAnsi="Consolas" w:eastAsia="Consolas" w:cs="Consolas"/>
+          <w:i w:val="0"/>
+          <w:caps w:val="0"/>
+          <w:color w:val="DD0055"/>
+          <w:spacing w:val="0"/>
+          <w:sz w:val="14"/>
+          <w:szCs w:val="14"/>
+          <w:u w:val="none"/>
+          <w:bdr w:val="single" w:color="DDDDDD" w:sz="4" w:space="0"/>
+          <w:shd w:val="clear" w:fill="FAFAFA"/>
+        </w:rPr>
+        <w:t>Add Python 3.6 to PATH</w:t>
+      </w:r>
+      <w:r>
+        <w:rPr>
+          <w:rFonts w:hint="default" w:ascii="&amp;quot" w:hAnsi="&amp;quot" w:eastAsia="&amp;quot" w:cs="&amp;quot"/>
+          <w:i w:val="0"/>
+          <w:caps w:val="0"/>
+          <w:color w:val="666666"/>
+          <w:spacing w:val="0"/>
+          <w:sz w:val="16"/>
+          <w:szCs w:val="16"/>
+          <w:u w:val="none"/>
+        </w:rPr>
+        <w:t>，那就要手动把</w:t>
+      </w:r>
+      <w:r>
+        <w:rPr>
+          <w:rStyle w:val="9"/>
+          <w:rFonts w:hint="default" w:ascii="Consolas" w:hAnsi="Consolas" w:eastAsia="Consolas" w:cs="Consolas"/>
+          <w:i w:val="0"/>
+          <w:caps w:val="0"/>
+          <w:color w:val="DD0055"/>
+          <w:spacing w:val="0"/>
+          <w:sz w:val="14"/>
+          <w:szCs w:val="14"/>
+          <w:u w:val="none"/>
+          <w:bdr w:val="single" w:color="DDDDDD" w:sz="4" w:space="0"/>
+          <w:shd w:val="clear" w:fill="FAFAFA"/>
+        </w:rPr>
+        <w:t>python.exe</w:t>
+      </w:r>
+      <w:r>
+        <w:rPr>
+          <w:rFonts w:hint="default" w:ascii="&amp;quot" w:hAnsi="&amp;quot" w:eastAsia="&amp;quot" w:cs="&amp;quot"/>
+          <w:i w:val="0"/>
+          <w:caps w:val="0"/>
+          <w:color w:val="666666"/>
+          <w:spacing w:val="0"/>
+          <w:sz w:val="16"/>
+          <w:szCs w:val="16"/>
+          <w:u w:val="none"/>
+        </w:rPr>
+        <w:t>所在的路径添加到Path中。</w:t>
+      </w:r>
+    </w:p>
+    <w:p>
+      <w:pPr>
+        <w:pStyle w:val="6"/>
+        <w:keepNext w:val="0"/>
+        <w:keepLines w:val="0"/>
+        <w:widowControl/>
+        <w:suppressLineNumbers w:val="0"/>
+        <w:spacing w:before="180" w:beforeAutospacing="0" w:after="180" w:afterAutospacing="0"/>
+        <w:ind w:left="0" w:right="0" w:firstLine="0"/>
+        <w:jc w:val="left"/>
+        <w:rPr>
+          <w:rFonts w:hint="default" w:ascii="&amp;quot" w:hAnsi="&amp;quot" w:eastAsia="&amp;quot" w:cs="&amp;quot"/>
+          <w:i w:val="0"/>
+          <w:caps w:val="0"/>
+          <w:color w:val="666666"/>
+          <w:spacing w:val="0"/>
+          <w:sz w:val="16"/>
+          <w:szCs w:val="16"/>
+          <w:u w:val="none"/>
+        </w:rPr>
+      </w:pPr>
+      <w:r>
+        <w:rPr>
+          <w:rFonts w:hint="default" w:ascii="&amp;quot" w:hAnsi="&amp;quot" w:eastAsia="&amp;quot" w:cs="&amp;quot"/>
+          <w:i w:val="0"/>
+          <w:caps w:val="0"/>
+          <w:color w:val="666666"/>
+          <w:spacing w:val="0"/>
+          <w:sz w:val="16"/>
+          <w:szCs w:val="16"/>
+          <w:u w:val="none"/>
+        </w:rPr>
+        <w:t>如果你不知道怎么修改环境变量，建议把Python安装程序重新运行一遍，务必记得勾上</w:t>
+      </w:r>
+      <w:r>
+        <w:rPr>
+          <w:rStyle w:val="9"/>
+          <w:rFonts w:hint="default" w:ascii="Consolas" w:hAnsi="Consolas" w:eastAsia="Consolas" w:cs="Consolas"/>
+          <w:i w:val="0"/>
+          <w:caps w:val="0"/>
+          <w:color w:val="DD0055"/>
+          <w:spacing w:val="0"/>
+          <w:sz w:val="14"/>
+          <w:szCs w:val="14"/>
+          <w:u w:val="none"/>
+          <w:bdr w:val="single" w:color="DDDDDD" w:sz="4" w:space="0"/>
+          <w:shd w:val="clear" w:fill="FAFAFA"/>
+        </w:rPr>
+        <w:t>Add Python 3.6 to PATH</w:t>
+      </w:r>
+      <w:r>
+        <w:rPr>
+          <w:rFonts w:hint="default" w:ascii="&amp;quot" w:hAnsi="&amp;quot" w:eastAsia="&amp;quot" w:cs="&amp;quot"/>
+          <w:i w:val="0"/>
+          <w:caps w:val="0"/>
+          <w:color w:val="666666"/>
+          <w:spacing w:val="0"/>
+          <w:sz w:val="16"/>
+          <w:szCs w:val="16"/>
+          <w:u w:val="none"/>
+        </w:rPr>
+        <w:t>。</w:t>
+      </w:r>
+    </w:p>
+    <w:p>
+      <w:pPr>
+        <w:pStyle w:val="6"/>
+        <w:keepNext w:val="0"/>
+        <w:keepLines w:val="0"/>
+        <w:widowControl/>
+        <w:suppressLineNumbers w:val="0"/>
+        <w:spacing w:before="180" w:beforeAutospacing="0" w:after="180" w:afterAutospacing="0"/>
+        <w:ind w:left="0" w:right="0" w:firstLine="0"/>
+        <w:jc w:val="left"/>
+        <w:rPr>
+          <w:rFonts w:hint="default" w:ascii="&amp;quot" w:hAnsi="&amp;quot" w:eastAsia="&amp;quot" w:cs="&amp;quot"/>
+          <w:i w:val="0"/>
+          <w:caps w:val="0"/>
+          <w:color w:val="666666"/>
+          <w:spacing w:val="0"/>
+          <w:sz w:val="16"/>
+          <w:szCs w:val="16"/>
+          <w:u w:val="none"/>
+        </w:rPr>
+      </w:pPr>
+      <w:r>
+        <w:rPr>
+          <w:rFonts w:hint="default" w:ascii="&amp;quot" w:hAnsi="&amp;quot" w:eastAsia="&amp;quot" w:cs="&amp;quot"/>
+          <w:i w:val="0"/>
+          <w:caps w:val="0"/>
+          <w:color w:val="666666"/>
+          <w:spacing w:val="0"/>
+          <w:sz w:val="16"/>
+          <w:szCs w:val="16"/>
+          <w:u w:val="none"/>
+        </w:rPr>
+        <w:t>视频演示：</w:t>
+      </w:r>
+    </w:p>
+    <w:p>
+      <w:pPr>
+        <w:rPr>
+          <w:rFonts w:hint="default"/>
+          <w:b/>
+          <w:bCs/>
+        </w:rPr>
+      </w:pPr>
+      <w:bookmarkStart w:id="5" w:name="#-E5-B0-8F-E7-BB-93"/>
+      <w:bookmarkEnd w:id="5"/>
+      <w:r>
+        <w:rPr>
+          <w:rFonts w:hint="default"/>
+          <w:b/>
+          <w:bCs/>
+        </w:rPr>
+        <w:t>小结</w:t>
+      </w:r>
+    </w:p>
+    <w:p>
+      <w:pPr>
+        <w:pStyle w:val="6"/>
+        <w:keepNext w:val="0"/>
+        <w:keepLines w:val="0"/>
+        <w:widowControl/>
+        <w:suppressLineNumbers w:val="0"/>
+        <w:spacing w:before="180" w:beforeAutospacing="0" w:after="180" w:afterAutospacing="0"/>
+        <w:ind w:left="0" w:right="0" w:firstLine="0"/>
+        <w:jc w:val="left"/>
+        <w:rPr>
+          <w:rFonts w:hint="default" w:ascii="&amp;quot" w:hAnsi="&amp;quot" w:eastAsia="&amp;quot" w:cs="&amp;quot"/>
+          <w:i w:val="0"/>
+          <w:caps w:val="0"/>
+          <w:color w:val="666666"/>
+          <w:spacing w:val="0"/>
+          <w:sz w:val="16"/>
+          <w:szCs w:val="16"/>
+          <w:u w:val="none"/>
+        </w:rPr>
+      </w:pPr>
+      <w:r>
+        <w:rPr>
+          <w:rFonts w:hint="default" w:ascii="&amp;quot" w:hAnsi="&amp;quot" w:eastAsia="&amp;quot" w:cs="&amp;quot"/>
+          <w:i w:val="0"/>
+          <w:caps w:val="0"/>
+          <w:color w:val="666666"/>
+          <w:spacing w:val="0"/>
+          <w:sz w:val="16"/>
+          <w:szCs w:val="16"/>
+          <w:u w:val="none"/>
+        </w:rPr>
+        <w:t>学会如何把Python安装到计算机中，并且熟练打开和退出Python交互式环境。</w:t>
+      </w:r>
+    </w:p>
+    <w:p>
+      <w:pPr>
+        <w:pStyle w:val="6"/>
+        <w:keepNext w:val="0"/>
+        <w:keepLines w:val="0"/>
+        <w:widowControl/>
+        <w:suppressLineNumbers w:val="0"/>
+        <w:spacing w:before="180" w:beforeAutospacing="0" w:after="180" w:afterAutospacing="0"/>
+        <w:ind w:left="0" w:right="0" w:firstLine="420" w:firstLineChars="0"/>
+        <w:jc w:val="left"/>
+        <w:rPr>
+          <w:rFonts w:hint="default" w:ascii="&amp;quot" w:hAnsi="&amp;quot" w:eastAsia="&amp;quot" w:cs="&amp;quot"/>
+          <w:i w:val="0"/>
+          <w:caps w:val="0"/>
+          <w:color w:val="666666"/>
+          <w:spacing w:val="0"/>
+          <w:sz w:val="16"/>
+          <w:szCs w:val="16"/>
+          <w:u w:val="none"/>
+        </w:rPr>
+      </w:pPr>
+      <w:r>
+        <w:rPr>
+          <w:rFonts w:hint="default" w:ascii="&amp;quot" w:hAnsi="&amp;quot" w:eastAsia="&amp;quot" w:cs="&amp;quot"/>
+          <w:i w:val="0"/>
+          <w:caps w:val="0"/>
+          <w:color w:val="666666"/>
+          <w:spacing w:val="0"/>
+          <w:sz w:val="16"/>
+          <w:szCs w:val="16"/>
+          <w:u w:val="none"/>
+        </w:rPr>
+        <w:t>在Windows上运行Python时，请先启动命令行，然后运行</w:t>
+      </w:r>
+      <w:r>
+        <w:rPr>
+          <w:rStyle w:val="9"/>
+          <w:rFonts w:hint="default" w:ascii="Consolas" w:hAnsi="Consolas" w:eastAsia="Consolas" w:cs="Consolas"/>
+          <w:i w:val="0"/>
+          <w:caps w:val="0"/>
+          <w:color w:val="DD0055"/>
+          <w:spacing w:val="0"/>
+          <w:sz w:val="14"/>
+          <w:szCs w:val="14"/>
+          <w:u w:val="none"/>
+          <w:bdr w:val="single" w:color="DDDDDD" w:sz="4" w:space="0"/>
+          <w:shd w:val="clear" w:fill="FAFAFA"/>
+        </w:rPr>
+        <w:t>python</w:t>
+      </w:r>
+      <w:r>
+        <w:rPr>
+          <w:rFonts w:hint="default" w:ascii="&amp;quot" w:hAnsi="&amp;quot" w:eastAsia="&amp;quot" w:cs="&amp;quot"/>
+          <w:i w:val="0"/>
+          <w:caps w:val="0"/>
+          <w:color w:val="666666"/>
+          <w:spacing w:val="0"/>
+          <w:sz w:val="16"/>
+          <w:szCs w:val="16"/>
+          <w:u w:val="none"/>
+        </w:rPr>
+        <w:t>。</w:t>
+      </w:r>
+    </w:p>
+    <w:p>
+      <w:pPr>
+        <w:pStyle w:val="6"/>
+        <w:keepNext w:val="0"/>
+        <w:keepLines w:val="0"/>
+        <w:widowControl/>
+        <w:suppressLineNumbers w:val="0"/>
+        <w:spacing w:before="180" w:beforeAutospacing="0" w:after="180" w:afterAutospacing="0"/>
+        <w:ind w:left="0" w:right="0" w:firstLine="420" w:firstLineChars="0"/>
+        <w:jc w:val="left"/>
+        <w:rPr>
+          <w:rFonts w:hint="default" w:ascii="&amp;quot" w:hAnsi="&amp;quot" w:eastAsia="&amp;quot" w:cs="&amp;quot"/>
+          <w:i w:val="0"/>
+          <w:caps w:val="0"/>
+          <w:color w:val="666666"/>
+          <w:spacing w:val="0"/>
+          <w:sz w:val="16"/>
+          <w:szCs w:val="16"/>
+          <w:u w:val="none"/>
+        </w:rPr>
+      </w:pPr>
+      <w:r>
+        <w:rPr>
+          <w:rFonts w:hint="default" w:ascii="&amp;quot" w:hAnsi="&amp;quot" w:eastAsia="&amp;quot" w:cs="&amp;quot"/>
+          <w:i w:val="0"/>
+          <w:caps w:val="0"/>
+          <w:color w:val="666666"/>
+          <w:spacing w:val="0"/>
+          <w:sz w:val="16"/>
+          <w:szCs w:val="16"/>
+          <w:u w:val="none"/>
+        </w:rPr>
+        <w:t>在Mac和Linux上运行Python时，请打开终端，然后运行</w:t>
+      </w:r>
+      <w:r>
+        <w:rPr>
+          <w:rStyle w:val="9"/>
+          <w:rFonts w:hint="default" w:ascii="Consolas" w:hAnsi="Consolas" w:eastAsia="Consolas" w:cs="Consolas"/>
+          <w:i w:val="0"/>
+          <w:caps w:val="0"/>
+          <w:color w:val="DD0055"/>
+          <w:spacing w:val="0"/>
+          <w:sz w:val="14"/>
+          <w:szCs w:val="14"/>
+          <w:u w:val="none"/>
+          <w:bdr w:val="single" w:color="DDDDDD" w:sz="4" w:space="0"/>
+          <w:shd w:val="clear" w:fill="FAFAFA"/>
+        </w:rPr>
+        <w:t>python3</w:t>
+      </w:r>
+      <w:r>
+        <w:rPr>
+          <w:rFonts w:hint="default" w:ascii="&amp;quot" w:hAnsi="&amp;quot" w:eastAsia="&amp;quot" w:cs="&amp;quot"/>
+          <w:i w:val="0"/>
+          <w:caps w:val="0"/>
+          <w:color w:val="666666"/>
+          <w:spacing w:val="0"/>
+          <w:sz w:val="16"/>
+          <w:szCs w:val="16"/>
+          <w:u w:val="none"/>
+        </w:rPr>
+        <w:t>。</w:t>
+      </w:r>
+    </w:p>
+    <w:p>
+      <w:pPr>
+        <w:pStyle w:val="6"/>
+        <w:keepNext w:val="0"/>
+        <w:keepLines w:val="0"/>
+        <w:widowControl/>
+        <w:suppressLineNumbers w:val="0"/>
+        <w:spacing w:before="180" w:beforeAutospacing="0" w:after="180" w:afterAutospacing="0"/>
+        <w:ind w:left="0" w:right="0" w:firstLine="420" w:firstLineChars="0"/>
+        <w:jc w:val="left"/>
+        <w:rPr>
+          <w:rFonts w:hint="default" w:ascii="&amp;quot" w:hAnsi="&amp;quot" w:eastAsia="&amp;quot" w:cs="&amp;quot"/>
+          <w:i w:val="0"/>
+          <w:caps w:val="0"/>
+          <w:color w:val="666666"/>
+          <w:spacing w:val="0"/>
+          <w:sz w:val="16"/>
+          <w:szCs w:val="16"/>
+          <w:u w:val="none"/>
+        </w:rPr>
+      </w:pPr>
+    </w:p>
+    <w:p>
+      <w:pPr>
+        <w:pStyle w:val="4"/>
+      </w:pPr>
+      <w:r>
+        <w:rPr>
+          <w:rFonts w:hint="eastAsia"/>
+          <w:lang w:val="en-US" w:eastAsia="zh-CN"/>
+        </w:rPr>
+        <w:t>2.1.</w:t>
+      </w:r>
+      <w:r>
+        <w:t>Python解释器</w:t>
+      </w:r>
+    </w:p>
+    <w:p>
+      <w:pPr>
+        <w:pStyle w:val="6"/>
+        <w:keepNext w:val="0"/>
+        <w:keepLines w:val="0"/>
+        <w:widowControl/>
+        <w:suppressLineNumbers w:val="0"/>
+        <w:spacing w:before="0" w:beforeAutospacing="0" w:after="180" w:afterAutospacing="0"/>
+        <w:ind w:left="0" w:right="0" w:firstLine="420" w:firstLineChars="0"/>
+        <w:jc w:val="left"/>
+        <w:rPr>
+          <w:rFonts w:ascii="&amp;quot" w:hAnsi="&amp;quot" w:eastAsia="&amp;quot" w:cs="&amp;quot"/>
+          <w:i w:val="0"/>
+          <w:caps w:val="0"/>
+          <w:color w:val="666666"/>
+          <w:spacing w:val="0"/>
+          <w:sz w:val="16"/>
+          <w:szCs w:val="16"/>
+          <w:u w:val="none"/>
+        </w:rPr>
+      </w:pPr>
+      <w:r>
+        <w:rPr>
+          <w:rFonts w:hint="default" w:ascii="&amp;quot" w:hAnsi="&amp;quot" w:eastAsia="&amp;quot" w:cs="&amp;quot"/>
+          <w:i w:val="0"/>
+          <w:caps w:val="0"/>
+          <w:color w:val="666666"/>
+          <w:spacing w:val="0"/>
+          <w:sz w:val="16"/>
+          <w:szCs w:val="16"/>
+          <w:u w:val="none"/>
+        </w:rPr>
+        <w:t>当我们编写Python代码时，我们得到的是一个包含Python代码的以</w:t>
+      </w:r>
+      <w:r>
+        <w:rPr>
+          <w:rStyle w:val="9"/>
+          <w:rFonts w:ascii="Consolas" w:hAnsi="Consolas" w:eastAsia="Consolas" w:cs="Consolas"/>
+          <w:i w:val="0"/>
+          <w:caps w:val="0"/>
+          <w:color w:val="DD0055"/>
+          <w:spacing w:val="0"/>
+          <w:sz w:val="14"/>
+          <w:szCs w:val="14"/>
+          <w:u w:val="none"/>
+          <w:bdr w:val="single" w:color="DDDDDD" w:sz="4" w:space="0"/>
+          <w:shd w:val="clear" w:fill="FAFAFA"/>
+        </w:rPr>
+        <w:t>.py</w:t>
+      </w:r>
+      <w:r>
+        <w:rPr>
+          <w:rFonts w:hint="default" w:ascii="&amp;quot" w:hAnsi="&amp;quot" w:eastAsia="&amp;quot" w:cs="&amp;quot"/>
+          <w:i w:val="0"/>
+          <w:caps w:val="0"/>
+          <w:color w:val="666666"/>
+          <w:spacing w:val="0"/>
+          <w:sz w:val="16"/>
+          <w:szCs w:val="16"/>
+          <w:u w:val="none"/>
+        </w:rPr>
+        <w:t>为扩展名的文本文件。要运行代码，就需要Python解释器去执行</w:t>
+      </w:r>
+      <w:r>
+        <w:rPr>
+          <w:rStyle w:val="9"/>
+          <w:rFonts w:hint="default" w:ascii="Consolas" w:hAnsi="Consolas" w:eastAsia="Consolas" w:cs="Consolas"/>
+          <w:i w:val="0"/>
+          <w:caps w:val="0"/>
+          <w:color w:val="DD0055"/>
+          <w:spacing w:val="0"/>
+          <w:sz w:val="14"/>
+          <w:szCs w:val="14"/>
+          <w:u w:val="none"/>
+          <w:bdr w:val="single" w:color="DDDDDD" w:sz="4" w:space="0"/>
+          <w:shd w:val="clear" w:fill="FAFAFA"/>
+        </w:rPr>
+        <w:t>.py</w:t>
+      </w:r>
+      <w:r>
+        <w:rPr>
+          <w:rFonts w:hint="default" w:ascii="&amp;quot" w:hAnsi="&amp;quot" w:eastAsia="&amp;quot" w:cs="&amp;quot"/>
+          <w:i w:val="0"/>
+          <w:caps w:val="0"/>
+          <w:color w:val="666666"/>
+          <w:spacing w:val="0"/>
+          <w:sz w:val="16"/>
+          <w:szCs w:val="16"/>
+          <w:u w:val="none"/>
+        </w:rPr>
+        <w:t>文件。</w:t>
+      </w:r>
+    </w:p>
+    <w:p>
+      <w:pPr>
+        <w:pStyle w:val="6"/>
+        <w:keepNext w:val="0"/>
+        <w:keepLines w:val="0"/>
+        <w:widowControl/>
+        <w:suppressLineNumbers w:val="0"/>
+        <w:spacing w:before="180" w:beforeAutospacing="0" w:after="180" w:afterAutospacing="0"/>
+        <w:ind w:left="0" w:right="0" w:firstLine="420" w:firstLineChars="0"/>
+        <w:jc w:val="left"/>
+        <w:rPr>
+          <w:rFonts w:hint="default" w:ascii="&amp;quot" w:hAnsi="&amp;quot" w:eastAsia="&amp;quot" w:cs="&amp;quot"/>
+          <w:i w:val="0"/>
+          <w:caps w:val="0"/>
+          <w:color w:val="666666"/>
+          <w:spacing w:val="0"/>
+          <w:sz w:val="16"/>
+          <w:szCs w:val="16"/>
+          <w:u w:val="none"/>
+        </w:rPr>
+      </w:pPr>
+      <w:r>
+        <w:rPr>
+          <w:rFonts w:hint="default" w:ascii="&amp;quot" w:hAnsi="&amp;quot" w:eastAsia="&amp;quot" w:cs="&amp;quot"/>
+          <w:i w:val="0"/>
+          <w:caps w:val="0"/>
+          <w:color w:val="666666"/>
+          <w:spacing w:val="0"/>
+          <w:sz w:val="16"/>
+          <w:szCs w:val="16"/>
+          <w:u w:val="none"/>
+        </w:rPr>
+        <w:t>由于整个Python语言从规范到解释器都是开源的，所以理论上，只要水平够高，任何人都可以编写Python解释器来执行Python代码（当然难度很大）。事实上，确实存在多种Python解释器。</w:t>
+      </w:r>
+    </w:p>
+    <w:p>
+      <w:pPr>
+        <w:rPr>
+          <w:rFonts w:hint="default"/>
+          <w:b/>
+          <w:bCs/>
+        </w:rPr>
+      </w:pPr>
+      <w:bookmarkStart w:id="6" w:name="#CPython"/>
+      <w:bookmarkEnd w:id="6"/>
+      <w:r>
+        <w:rPr>
+          <w:rFonts w:hint="default"/>
+          <w:b/>
+          <w:bCs/>
+        </w:rPr>
+        <w:t>CPython</w:t>
+      </w:r>
+    </w:p>
+    <w:p>
+      <w:pPr>
+        <w:pStyle w:val="6"/>
+        <w:keepNext w:val="0"/>
+        <w:keepLines w:val="0"/>
+        <w:widowControl/>
+        <w:suppressLineNumbers w:val="0"/>
+        <w:spacing w:before="180" w:beforeAutospacing="0" w:after="180" w:afterAutospacing="0"/>
+        <w:ind w:left="0" w:right="0" w:firstLine="420" w:firstLineChars="0"/>
+        <w:jc w:val="left"/>
+        <w:rPr>
+          <w:rFonts w:hint="default" w:ascii="&amp;quot" w:hAnsi="&amp;quot" w:eastAsia="&amp;quot" w:cs="&amp;quot"/>
+          <w:i w:val="0"/>
+          <w:caps w:val="0"/>
+          <w:color w:val="666666"/>
+          <w:spacing w:val="0"/>
+          <w:sz w:val="16"/>
+          <w:szCs w:val="16"/>
+          <w:u w:val="none"/>
+        </w:rPr>
+      </w:pPr>
+      <w:r>
+        <w:rPr>
+          <w:rFonts w:hint="default" w:ascii="&amp;quot" w:hAnsi="&amp;quot" w:eastAsia="&amp;quot" w:cs="&amp;quot"/>
+          <w:i w:val="0"/>
+          <w:caps w:val="0"/>
+          <w:color w:val="666666"/>
+          <w:spacing w:val="0"/>
+          <w:sz w:val="16"/>
+          <w:szCs w:val="16"/>
+          <w:u w:val="none"/>
+        </w:rPr>
+        <w:t>当我们从</w:t>
+      </w:r>
+      <w:r>
+        <w:rPr>
+          <w:rFonts w:hint="default" w:ascii="&amp;quot" w:hAnsi="&amp;quot" w:eastAsia="&amp;quot" w:cs="&amp;quot"/>
+          <w:i w:val="0"/>
+          <w:caps w:val="0"/>
+          <w:color w:val="0593D3"/>
+          <w:spacing w:val="0"/>
+          <w:sz w:val="16"/>
+          <w:szCs w:val="16"/>
+          <w:u w:val="none"/>
+        </w:rPr>
+        <w:fldChar w:fldCharType="begin"/>
+      </w:r>
+      <w:r>
+        <w:rPr>
+          <w:rFonts w:hint="default" w:ascii="&amp;quot" w:hAnsi="&amp;quot" w:eastAsia="&amp;quot" w:cs="&amp;quot"/>
+          <w:i w:val="0"/>
+          <w:caps w:val="0"/>
+          <w:color w:val="0593D3"/>
+          <w:spacing w:val="0"/>
+          <w:sz w:val="16"/>
+          <w:szCs w:val="16"/>
+          <w:u w:val="none"/>
+        </w:rPr>
+        <w:instrText xml:space="preserve"> HYPERLINK "https://www.python.org/" \t "https://www.liaoxuefeng.com/wiki/0014316089557264a6b348958f449949df42a6d3a2e542c000/_blank" </w:instrText>
+      </w:r>
+      <w:r>
+        <w:rPr>
+          <w:rFonts w:hint="default" w:ascii="&amp;quot" w:hAnsi="&amp;quot" w:eastAsia="&amp;quot" w:cs="&amp;quot"/>
+          <w:i w:val="0"/>
+          <w:caps w:val="0"/>
+          <w:color w:val="0593D3"/>
+          <w:spacing w:val="0"/>
+          <w:sz w:val="16"/>
+          <w:szCs w:val="16"/>
+          <w:u w:val="none"/>
+        </w:rPr>
+        <w:fldChar w:fldCharType="separate"/>
+      </w:r>
+      <w:r>
+        <w:rPr>
+          <w:rStyle w:val="8"/>
+          <w:rFonts w:hint="default" w:ascii="&amp;quot" w:hAnsi="&amp;quot" w:eastAsia="&amp;quot" w:cs="&amp;quot"/>
+          <w:i w:val="0"/>
+          <w:caps w:val="0"/>
+          <w:color w:val="0593D3"/>
+          <w:spacing w:val="0"/>
+          <w:sz w:val="16"/>
+          <w:szCs w:val="16"/>
+          <w:u w:val="none"/>
+        </w:rPr>
+        <w:t>Python官方网站</w:t>
+      </w:r>
+      <w:r>
+        <w:rPr>
+          <w:rFonts w:hint="default" w:ascii="&amp;quot" w:hAnsi="&amp;quot" w:eastAsia="&amp;quot" w:cs="&amp;quot"/>
+          <w:i w:val="0"/>
+          <w:caps w:val="0"/>
+          <w:color w:val="0593D3"/>
+          <w:spacing w:val="0"/>
+          <w:sz w:val="16"/>
+          <w:szCs w:val="16"/>
+          <w:u w:val="none"/>
+        </w:rPr>
+        <w:fldChar w:fldCharType="end"/>
+      </w:r>
+      <w:r>
+        <w:rPr>
+          <w:rFonts w:hint="default" w:ascii="&amp;quot" w:hAnsi="&amp;quot" w:eastAsia="&amp;quot" w:cs="&amp;quot"/>
+          <w:i w:val="0"/>
+          <w:caps w:val="0"/>
+          <w:color w:val="666666"/>
+          <w:spacing w:val="0"/>
+          <w:sz w:val="16"/>
+          <w:szCs w:val="16"/>
+          <w:u w:val="none"/>
+        </w:rPr>
+        <w:t>下载并安装好Python 3.x后，我们就直接获得了一个官方版本的解释器：CPython。这个解释器是用C语言开发的，所以叫CPython。在命令行下运行</w:t>
+      </w:r>
+      <w:r>
+        <w:rPr>
+          <w:rStyle w:val="9"/>
+          <w:rFonts w:hint="default" w:ascii="Consolas" w:hAnsi="Consolas" w:eastAsia="Consolas" w:cs="Consolas"/>
+          <w:i w:val="0"/>
+          <w:caps w:val="0"/>
+          <w:color w:val="DD0055"/>
+          <w:spacing w:val="0"/>
+          <w:sz w:val="14"/>
+          <w:szCs w:val="14"/>
+          <w:u w:val="none"/>
+          <w:bdr w:val="single" w:color="DDDDDD" w:sz="4" w:space="0"/>
+          <w:shd w:val="clear" w:fill="FAFAFA"/>
+        </w:rPr>
+        <w:t>python</w:t>
+      </w:r>
+      <w:r>
+        <w:rPr>
+          <w:rFonts w:hint="default" w:ascii="&amp;quot" w:hAnsi="&amp;quot" w:eastAsia="&amp;quot" w:cs="&amp;quot"/>
+          <w:i w:val="0"/>
+          <w:caps w:val="0"/>
+          <w:color w:val="666666"/>
+          <w:spacing w:val="0"/>
+          <w:sz w:val="16"/>
+          <w:szCs w:val="16"/>
+          <w:u w:val="none"/>
+        </w:rPr>
+        <w:t>就是启动CPython解释器。</w:t>
+      </w:r>
+    </w:p>
+    <w:p>
+      <w:pPr>
+        <w:pStyle w:val="6"/>
+        <w:keepNext w:val="0"/>
+        <w:keepLines w:val="0"/>
+        <w:widowControl/>
+        <w:suppressLineNumbers w:val="0"/>
+        <w:spacing w:before="180" w:beforeAutospacing="0" w:after="180" w:afterAutospacing="0"/>
+        <w:ind w:left="0" w:right="0" w:firstLine="420" w:firstLineChars="0"/>
+        <w:jc w:val="left"/>
+        <w:rPr>
+          <w:rFonts w:hint="default" w:ascii="&amp;quot" w:hAnsi="&amp;quot" w:eastAsia="&amp;quot" w:cs="&amp;quot"/>
+          <w:i w:val="0"/>
+          <w:caps w:val="0"/>
+          <w:color w:val="666666"/>
+          <w:spacing w:val="0"/>
+          <w:sz w:val="16"/>
+          <w:szCs w:val="16"/>
+          <w:u w:val="none"/>
+        </w:rPr>
+      </w:pPr>
+      <w:r>
+        <w:rPr>
+          <w:rFonts w:hint="default" w:ascii="&amp;quot" w:hAnsi="&amp;quot" w:eastAsia="&amp;quot" w:cs="&amp;quot"/>
+          <w:i w:val="0"/>
+          <w:caps w:val="0"/>
+          <w:color w:val="666666"/>
+          <w:spacing w:val="0"/>
+          <w:sz w:val="16"/>
+          <w:szCs w:val="16"/>
+          <w:u w:val="none"/>
+        </w:rPr>
+        <w:t>CPython是使用最广的Python解释器。教程的所有代码也都在CPython下执行。</w:t>
+      </w:r>
+    </w:p>
+    <w:p>
+      <w:pPr>
+        <w:rPr>
+          <w:rFonts w:hint="default"/>
+          <w:b/>
+          <w:bCs/>
+        </w:rPr>
+      </w:pPr>
+      <w:bookmarkStart w:id="7" w:name="#IPython"/>
+      <w:bookmarkEnd w:id="7"/>
+      <w:r>
+        <w:rPr>
+          <w:rFonts w:hint="default"/>
+          <w:b/>
+          <w:bCs/>
+        </w:rPr>
+        <w:t>IPython</w:t>
+      </w:r>
+    </w:p>
+    <w:p>
+      <w:pPr>
+        <w:pStyle w:val="6"/>
+        <w:keepNext w:val="0"/>
+        <w:keepLines w:val="0"/>
+        <w:widowControl/>
+        <w:suppressLineNumbers w:val="0"/>
+        <w:spacing w:before="180" w:beforeAutospacing="0" w:after="180" w:afterAutospacing="0"/>
+        <w:ind w:left="0" w:right="0" w:firstLine="420" w:firstLineChars="0"/>
+        <w:jc w:val="left"/>
+        <w:rPr>
+          <w:rFonts w:hint="default" w:ascii="&amp;quot" w:hAnsi="&amp;quot" w:eastAsia="&amp;quot" w:cs="&amp;quot"/>
+          <w:i w:val="0"/>
+          <w:caps w:val="0"/>
+          <w:color w:val="666666"/>
+          <w:spacing w:val="0"/>
+          <w:sz w:val="16"/>
+          <w:szCs w:val="16"/>
+          <w:u w:val="none"/>
+        </w:rPr>
+      </w:pPr>
+      <w:r>
+        <w:rPr>
+          <w:rFonts w:hint="default" w:ascii="&amp;quot" w:hAnsi="&amp;quot" w:eastAsia="&amp;quot" w:cs="&amp;quot"/>
+          <w:i w:val="0"/>
+          <w:caps w:val="0"/>
+          <w:color w:val="666666"/>
+          <w:spacing w:val="0"/>
+          <w:sz w:val="16"/>
+          <w:szCs w:val="16"/>
+          <w:u w:val="none"/>
+        </w:rPr>
+        <w:t>IPython是基于CPython之上的一个交互式解释器，也就是说，IPython只是在交互方式上有所增强，但是执行Python代码的功能和CPython是完全一样的。好比很多国产浏览器虽然外观不同，但内核其实都是调用了IE。</w:t>
+      </w:r>
+    </w:p>
+    <w:p>
+      <w:pPr>
+        <w:pStyle w:val="6"/>
+        <w:keepNext w:val="0"/>
+        <w:keepLines w:val="0"/>
+        <w:widowControl/>
+        <w:suppressLineNumbers w:val="0"/>
+        <w:spacing w:before="180" w:beforeAutospacing="0" w:after="180" w:afterAutospacing="0"/>
+        <w:ind w:left="0" w:right="0" w:firstLine="420" w:firstLineChars="0"/>
+        <w:jc w:val="left"/>
+        <w:rPr>
+          <w:rFonts w:hint="default" w:ascii="&amp;quot" w:hAnsi="&amp;quot" w:eastAsia="&amp;quot" w:cs="&amp;quot"/>
+          <w:i w:val="0"/>
+          <w:caps w:val="0"/>
+          <w:color w:val="666666"/>
+          <w:spacing w:val="0"/>
+          <w:sz w:val="16"/>
+          <w:szCs w:val="16"/>
+          <w:u w:val="none"/>
+        </w:rPr>
+      </w:pPr>
+      <w:r>
+        <w:rPr>
+          <w:rFonts w:hint="default" w:ascii="&amp;quot" w:hAnsi="&amp;quot" w:eastAsia="&amp;quot" w:cs="&amp;quot"/>
+          <w:i w:val="0"/>
+          <w:caps w:val="0"/>
+          <w:color w:val="666666"/>
+          <w:spacing w:val="0"/>
+          <w:sz w:val="16"/>
+          <w:szCs w:val="16"/>
+          <w:u w:val="none"/>
+        </w:rPr>
+        <w:t>CPython用</w:t>
+      </w:r>
+      <w:r>
+        <w:rPr>
+          <w:rStyle w:val="9"/>
+          <w:rFonts w:hint="default" w:ascii="Consolas" w:hAnsi="Consolas" w:eastAsia="Consolas" w:cs="Consolas"/>
+          <w:i w:val="0"/>
+          <w:caps w:val="0"/>
+          <w:color w:val="DD0055"/>
+          <w:spacing w:val="0"/>
+          <w:sz w:val="14"/>
+          <w:szCs w:val="14"/>
+          <w:u w:val="none"/>
+          <w:bdr w:val="single" w:color="DDDDDD" w:sz="4" w:space="0"/>
+          <w:shd w:val="clear" w:fill="FAFAFA"/>
+        </w:rPr>
+        <w:t>&gt;&gt;&gt;</w:t>
+      </w:r>
+      <w:r>
+        <w:rPr>
+          <w:rFonts w:hint="default" w:ascii="&amp;quot" w:hAnsi="&amp;quot" w:eastAsia="&amp;quot" w:cs="&amp;quot"/>
+          <w:i w:val="0"/>
+          <w:caps w:val="0"/>
+          <w:color w:val="666666"/>
+          <w:spacing w:val="0"/>
+          <w:sz w:val="16"/>
+          <w:szCs w:val="16"/>
+          <w:u w:val="none"/>
+        </w:rPr>
+        <w:t>作为提示符，而IPython用</w:t>
+      </w:r>
+      <w:r>
+        <w:rPr>
+          <w:rStyle w:val="9"/>
+          <w:rFonts w:hint="default" w:ascii="Consolas" w:hAnsi="Consolas" w:eastAsia="Consolas" w:cs="Consolas"/>
+          <w:i w:val="0"/>
+          <w:caps w:val="0"/>
+          <w:color w:val="DD0055"/>
+          <w:spacing w:val="0"/>
+          <w:sz w:val="14"/>
+          <w:szCs w:val="14"/>
+          <w:u w:val="none"/>
+          <w:bdr w:val="single" w:color="DDDDDD" w:sz="4" w:space="0"/>
+          <w:shd w:val="clear" w:fill="FAFAFA"/>
+        </w:rPr>
+        <w:t>In [序号]:</w:t>
+      </w:r>
+      <w:r>
+        <w:rPr>
+          <w:rFonts w:hint="default" w:ascii="&amp;quot" w:hAnsi="&amp;quot" w:eastAsia="&amp;quot" w:cs="&amp;quot"/>
+          <w:i w:val="0"/>
+          <w:caps w:val="0"/>
+          <w:color w:val="666666"/>
+          <w:spacing w:val="0"/>
+          <w:sz w:val="16"/>
+          <w:szCs w:val="16"/>
+          <w:u w:val="none"/>
+        </w:rPr>
+        <w:t>作为提示符。</w:t>
+      </w:r>
+    </w:p>
+    <w:p>
+      <w:pPr>
+        <w:rPr>
+          <w:rFonts w:hint="default"/>
+          <w:b/>
+          <w:bCs/>
+        </w:rPr>
+      </w:pPr>
+      <w:bookmarkStart w:id="8" w:name="#PyPy"/>
+      <w:bookmarkEnd w:id="8"/>
+      <w:r>
+        <w:rPr>
+          <w:rFonts w:hint="default"/>
+          <w:b/>
+          <w:bCs/>
+        </w:rPr>
+        <w:t>PyPy</w:t>
+      </w:r>
+    </w:p>
+    <w:p>
+      <w:pPr>
+        <w:pStyle w:val="6"/>
+        <w:keepNext w:val="0"/>
+        <w:keepLines w:val="0"/>
+        <w:widowControl/>
+        <w:suppressLineNumbers w:val="0"/>
+        <w:spacing w:before="180" w:beforeAutospacing="0" w:after="180" w:afterAutospacing="0"/>
+        <w:ind w:left="0" w:right="0" w:firstLine="420" w:firstLineChars="0"/>
+        <w:jc w:val="left"/>
+        <w:rPr>
+          <w:rFonts w:hint="default" w:ascii="&amp;quot" w:hAnsi="&amp;quot" w:eastAsia="&amp;quot" w:cs="&amp;quot"/>
+          <w:i w:val="0"/>
+          <w:caps w:val="0"/>
+          <w:color w:val="666666"/>
+          <w:spacing w:val="0"/>
+          <w:sz w:val="16"/>
+          <w:szCs w:val="16"/>
+          <w:u w:val="none"/>
+        </w:rPr>
+      </w:pPr>
+      <w:r>
+        <w:rPr>
+          <w:rFonts w:hint="default" w:ascii="&amp;quot" w:hAnsi="&amp;quot" w:eastAsia="&amp;quot" w:cs="&amp;quot"/>
+          <w:i w:val="0"/>
+          <w:caps w:val="0"/>
+          <w:color w:val="666666"/>
+          <w:spacing w:val="0"/>
+          <w:sz w:val="16"/>
+          <w:szCs w:val="16"/>
+          <w:u w:val="none"/>
+        </w:rPr>
+        <w:t>PyPy是另一个Python解释器，它的目标是执行速度。PyPy采用</w:t>
+      </w:r>
+      <w:r>
+        <w:rPr>
+          <w:rFonts w:hint="default" w:ascii="&amp;quot" w:hAnsi="&amp;quot" w:eastAsia="&amp;quot" w:cs="&amp;quot"/>
+          <w:i w:val="0"/>
+          <w:caps w:val="0"/>
+          <w:color w:val="0593D3"/>
+          <w:spacing w:val="0"/>
+          <w:sz w:val="16"/>
+          <w:szCs w:val="16"/>
+          <w:u w:val="none"/>
+        </w:rPr>
+        <w:fldChar w:fldCharType="begin"/>
+      </w:r>
+      <w:r>
+        <w:rPr>
+          <w:rFonts w:hint="default" w:ascii="&amp;quot" w:hAnsi="&amp;quot" w:eastAsia="&amp;quot" w:cs="&amp;quot"/>
+          <w:i w:val="0"/>
+          <w:caps w:val="0"/>
+          <w:color w:val="0593D3"/>
+          <w:spacing w:val="0"/>
+          <w:sz w:val="16"/>
+          <w:szCs w:val="16"/>
+          <w:u w:val="none"/>
+        </w:rPr>
+        <w:instrText xml:space="preserve"> HYPERLINK "http://en.wikipedia.org/wiki/Just-in-time_compilation" \t "https://www.liaoxuefeng.com/wiki/0014316089557264a6b348958f449949df42a6d3a2e542c000/_blank" </w:instrText>
+      </w:r>
+      <w:r>
+        <w:rPr>
+          <w:rFonts w:hint="default" w:ascii="&amp;quot" w:hAnsi="&amp;quot" w:eastAsia="&amp;quot" w:cs="&amp;quot"/>
+          <w:i w:val="0"/>
+          <w:caps w:val="0"/>
+          <w:color w:val="0593D3"/>
+          <w:spacing w:val="0"/>
+          <w:sz w:val="16"/>
+          <w:szCs w:val="16"/>
+          <w:u w:val="none"/>
+        </w:rPr>
+        <w:fldChar w:fldCharType="separate"/>
+      </w:r>
+      <w:r>
+        <w:rPr>
+          <w:rStyle w:val="8"/>
+          <w:rFonts w:hint="default" w:ascii="&amp;quot" w:hAnsi="&amp;quot" w:eastAsia="&amp;quot" w:cs="&amp;quot"/>
+          <w:i w:val="0"/>
+          <w:caps w:val="0"/>
+          <w:color w:val="0593D3"/>
+          <w:spacing w:val="0"/>
+          <w:sz w:val="16"/>
+          <w:szCs w:val="16"/>
+          <w:u w:val="none"/>
+        </w:rPr>
+        <w:t>JIT技术</w:t>
+      </w:r>
+      <w:r>
+        <w:rPr>
+          <w:rFonts w:hint="default" w:ascii="&amp;quot" w:hAnsi="&amp;quot" w:eastAsia="&amp;quot" w:cs="&amp;quot"/>
+          <w:i w:val="0"/>
+          <w:caps w:val="0"/>
+          <w:color w:val="0593D3"/>
+          <w:spacing w:val="0"/>
+          <w:sz w:val="16"/>
+          <w:szCs w:val="16"/>
+          <w:u w:val="none"/>
+        </w:rPr>
+        <w:fldChar w:fldCharType="end"/>
+      </w:r>
+      <w:r>
+        <w:rPr>
+          <w:rFonts w:hint="default" w:ascii="&amp;quot" w:hAnsi="&amp;quot" w:eastAsia="&amp;quot" w:cs="&amp;quot"/>
+          <w:i w:val="0"/>
+          <w:caps w:val="0"/>
+          <w:color w:val="666666"/>
+          <w:spacing w:val="0"/>
+          <w:sz w:val="16"/>
+          <w:szCs w:val="16"/>
+          <w:u w:val="none"/>
+        </w:rPr>
+        <w:t>，对Python代码进行动态编译（注意不是解释），所以可以显著提高Python代码的执行速度。</w:t>
+      </w:r>
+    </w:p>
+    <w:p>
+      <w:pPr>
+        <w:pStyle w:val="6"/>
+        <w:keepNext w:val="0"/>
+        <w:keepLines w:val="0"/>
+        <w:widowControl/>
+        <w:suppressLineNumbers w:val="0"/>
+        <w:spacing w:before="180" w:beforeAutospacing="0" w:after="180" w:afterAutospacing="0"/>
+        <w:ind w:left="0" w:right="0" w:firstLine="420" w:firstLineChars="0"/>
+        <w:jc w:val="left"/>
+        <w:rPr>
+          <w:rFonts w:hint="default" w:ascii="&amp;quot" w:hAnsi="&amp;quot" w:eastAsia="&amp;quot" w:cs="&amp;quot"/>
+          <w:i w:val="0"/>
+          <w:caps w:val="0"/>
+          <w:color w:val="666666"/>
+          <w:spacing w:val="0"/>
+          <w:sz w:val="16"/>
+          <w:szCs w:val="16"/>
+          <w:u w:val="none"/>
+        </w:rPr>
+      </w:pPr>
+      <w:r>
+        <w:rPr>
+          <w:rFonts w:hint="default" w:ascii="&amp;quot" w:hAnsi="&amp;quot" w:eastAsia="&amp;quot" w:cs="&amp;quot"/>
+          <w:i w:val="0"/>
+          <w:caps w:val="0"/>
+          <w:color w:val="666666"/>
+          <w:spacing w:val="0"/>
+          <w:sz w:val="16"/>
+          <w:szCs w:val="16"/>
+          <w:u w:val="none"/>
+        </w:rPr>
+        <w:t>绝大部分Python代码都可以在PyPy下运行，但是PyPy和CPython有一些是不同的，这就导致相同的Python代码在两种解释器下执行可能会有不同的结果。如果你的代码要放到PyPy下执行，就需要了解</w:t>
+      </w:r>
+      <w:r>
+        <w:rPr>
+          <w:rFonts w:hint="default" w:ascii="&amp;quot" w:hAnsi="&amp;quot" w:eastAsia="&amp;quot" w:cs="&amp;quot"/>
+          <w:i w:val="0"/>
+          <w:caps w:val="0"/>
+          <w:color w:val="0593D3"/>
+          <w:spacing w:val="0"/>
+          <w:sz w:val="16"/>
+          <w:szCs w:val="16"/>
+          <w:u w:val="none"/>
+        </w:rPr>
+        <w:fldChar w:fldCharType="begin"/>
+      </w:r>
+      <w:r>
+        <w:rPr>
+          <w:rFonts w:hint="default" w:ascii="&amp;quot" w:hAnsi="&amp;quot" w:eastAsia="&amp;quot" w:cs="&amp;quot"/>
+          <w:i w:val="0"/>
+          <w:caps w:val="0"/>
+          <w:color w:val="0593D3"/>
+          <w:spacing w:val="0"/>
+          <w:sz w:val="16"/>
+          <w:szCs w:val="16"/>
+          <w:u w:val="none"/>
+        </w:rPr>
+        <w:instrText xml:space="preserve"> HYPERLINK "http://pypy.readthedocs.org/en/latest/cpython_differences.html" \t "https://www.liaoxuefeng.com/wiki/0014316089557264a6b348958f449949df42a6d3a2e542c000/_blank" </w:instrText>
+      </w:r>
+      <w:r>
+        <w:rPr>
+          <w:rFonts w:hint="default" w:ascii="&amp;quot" w:hAnsi="&amp;quot" w:eastAsia="&amp;quot" w:cs="&amp;quot"/>
+          <w:i w:val="0"/>
+          <w:caps w:val="0"/>
+          <w:color w:val="0593D3"/>
+          <w:spacing w:val="0"/>
+          <w:sz w:val="16"/>
+          <w:szCs w:val="16"/>
+          <w:u w:val="none"/>
+        </w:rPr>
+        <w:fldChar w:fldCharType="separate"/>
+      </w:r>
+      <w:r>
+        <w:rPr>
+          <w:rStyle w:val="8"/>
+          <w:rFonts w:hint="default" w:ascii="&amp;quot" w:hAnsi="&amp;quot" w:eastAsia="&amp;quot" w:cs="&amp;quot"/>
+          <w:i w:val="0"/>
+          <w:caps w:val="0"/>
+          <w:color w:val="0593D3"/>
+          <w:spacing w:val="0"/>
+          <w:sz w:val="16"/>
+          <w:szCs w:val="16"/>
+          <w:u w:val="none"/>
+        </w:rPr>
+        <w:t>PyPy和CPython的不同点</w:t>
+      </w:r>
+      <w:r>
+        <w:rPr>
+          <w:rFonts w:hint="default" w:ascii="&amp;quot" w:hAnsi="&amp;quot" w:eastAsia="&amp;quot" w:cs="&amp;quot"/>
+          <w:i w:val="0"/>
+          <w:caps w:val="0"/>
+          <w:color w:val="0593D3"/>
+          <w:spacing w:val="0"/>
+          <w:sz w:val="16"/>
+          <w:szCs w:val="16"/>
+          <w:u w:val="none"/>
+        </w:rPr>
+        <w:fldChar w:fldCharType="end"/>
+      </w:r>
+      <w:r>
+        <w:rPr>
+          <w:rFonts w:hint="default" w:ascii="&amp;quot" w:hAnsi="&amp;quot" w:eastAsia="&amp;quot" w:cs="&amp;quot"/>
+          <w:i w:val="0"/>
+          <w:caps w:val="0"/>
+          <w:color w:val="666666"/>
+          <w:spacing w:val="0"/>
+          <w:sz w:val="16"/>
+          <w:szCs w:val="16"/>
+          <w:u w:val="none"/>
+        </w:rPr>
+        <w:t>。</w:t>
+      </w:r>
+    </w:p>
+    <w:p>
+      <w:pPr>
+        <w:rPr>
+          <w:rFonts w:hint="default"/>
+          <w:b/>
+          <w:bCs/>
+        </w:rPr>
+      </w:pPr>
+      <w:bookmarkStart w:id="9" w:name="#Jython"/>
+      <w:bookmarkEnd w:id="9"/>
+      <w:r>
+        <w:rPr>
+          <w:rFonts w:hint="default"/>
+          <w:b/>
+          <w:bCs/>
+        </w:rPr>
+        <w:t>Jython</w:t>
+      </w:r>
+    </w:p>
+    <w:p>
+      <w:pPr>
+        <w:pStyle w:val="6"/>
+        <w:keepNext w:val="0"/>
+        <w:keepLines w:val="0"/>
+        <w:widowControl/>
+        <w:suppressLineNumbers w:val="0"/>
+        <w:spacing w:before="180" w:beforeAutospacing="0" w:after="180" w:afterAutospacing="0"/>
+        <w:ind w:left="0" w:right="0" w:firstLine="420" w:firstLineChars="0"/>
+        <w:jc w:val="left"/>
+        <w:rPr>
+          <w:rFonts w:hint="default" w:ascii="&amp;quot" w:hAnsi="&amp;quot" w:eastAsia="&amp;quot" w:cs="&amp;quot"/>
+          <w:i w:val="0"/>
+          <w:caps w:val="0"/>
+          <w:color w:val="666666"/>
+          <w:spacing w:val="0"/>
+          <w:sz w:val="16"/>
+          <w:szCs w:val="16"/>
+          <w:u w:val="none"/>
+        </w:rPr>
+      </w:pPr>
+      <w:r>
+        <w:rPr>
+          <w:rFonts w:hint="default" w:ascii="&amp;quot" w:hAnsi="&amp;quot" w:eastAsia="&amp;quot" w:cs="&amp;quot"/>
+          <w:i w:val="0"/>
+          <w:caps w:val="0"/>
+          <w:color w:val="666666"/>
+          <w:spacing w:val="0"/>
+          <w:sz w:val="16"/>
+          <w:szCs w:val="16"/>
+          <w:u w:val="none"/>
+        </w:rPr>
+        <w:t>Jython是运行在Java平台上的Python解释器，可以直接把Python代码编译成Java字节码执行。</w:t>
+      </w:r>
+    </w:p>
+    <w:p>
+      <w:pPr>
+        <w:rPr>
+          <w:rFonts w:hint="default"/>
+          <w:b/>
+          <w:bCs/>
+        </w:rPr>
+      </w:pPr>
+      <w:bookmarkStart w:id="10" w:name="#IronPython"/>
+      <w:bookmarkEnd w:id="10"/>
+      <w:r>
+        <w:rPr>
+          <w:rFonts w:hint="default"/>
+          <w:b/>
+          <w:bCs/>
+        </w:rPr>
+        <w:t>IronPython</w:t>
+      </w:r>
+    </w:p>
+    <w:p>
+      <w:pPr>
+        <w:pStyle w:val="6"/>
+        <w:keepNext w:val="0"/>
+        <w:keepLines w:val="0"/>
+        <w:widowControl/>
+        <w:suppressLineNumbers w:val="0"/>
+        <w:spacing w:before="180" w:beforeAutospacing="0" w:after="180" w:afterAutospacing="0"/>
+        <w:ind w:left="0" w:right="0" w:firstLine="420" w:firstLineChars="0"/>
+        <w:jc w:val="left"/>
+        <w:rPr>
+          <w:rFonts w:hint="default" w:ascii="&amp;quot" w:hAnsi="&amp;quot" w:eastAsia="&amp;quot" w:cs="&amp;quot"/>
+          <w:i w:val="0"/>
+          <w:caps w:val="0"/>
+          <w:color w:val="666666"/>
+          <w:spacing w:val="0"/>
+          <w:sz w:val="16"/>
+          <w:szCs w:val="16"/>
+          <w:u w:val="none"/>
+        </w:rPr>
+      </w:pPr>
+      <w:r>
+        <w:rPr>
+          <w:rFonts w:hint="default" w:ascii="&amp;quot" w:hAnsi="&amp;quot" w:eastAsia="&amp;quot" w:cs="&amp;quot"/>
+          <w:i w:val="0"/>
+          <w:caps w:val="0"/>
+          <w:color w:val="666666"/>
+          <w:spacing w:val="0"/>
+          <w:sz w:val="16"/>
+          <w:szCs w:val="16"/>
+          <w:u w:val="none"/>
+        </w:rPr>
+        <w:t>IronPython和Jython类似，只不过IronPython是运行在微软.Net平台上的Python解释器，可以直接把Python代码编译</w:t>
+      </w:r>
+      <w:bookmarkStart w:id="11" w:name="_GoBack"/>
+      <w:bookmarkEnd w:id="11"/>
+      <w:r>
+        <w:rPr>
+          <w:rFonts w:hint="default" w:ascii="&amp;quot" w:hAnsi="&amp;quot" w:eastAsia="&amp;quot" w:cs="&amp;quot"/>
+          <w:i w:val="0"/>
+          <w:caps w:val="0"/>
+          <w:color w:val="666666"/>
+          <w:spacing w:val="0"/>
+          <w:sz w:val="16"/>
+          <w:szCs w:val="16"/>
+          <w:u w:val="none"/>
+        </w:rPr>
+        <w:t>成.Net的字节码。</w:t>
+      </w:r>
+    </w:p>
+    <w:p>
+      <w:pPr>
+        <w:rPr>
+          <w:rFonts w:hint="default"/>
+          <w:b/>
+          <w:bCs/>
+        </w:rPr>
+      </w:pPr>
+      <w:r>
+        <w:rPr>
+          <w:rFonts w:hint="default"/>
+          <w:b/>
+          <w:bCs/>
+        </w:rPr>
+        <w:t>小结</w:t>
+      </w:r>
+    </w:p>
+    <w:p>
+      <w:pPr>
+        <w:pStyle w:val="6"/>
+        <w:keepNext w:val="0"/>
+        <w:keepLines w:val="0"/>
+        <w:widowControl/>
+        <w:suppressLineNumbers w:val="0"/>
+        <w:spacing w:before="180" w:beforeAutospacing="0" w:after="180" w:afterAutospacing="0"/>
+        <w:ind w:left="0" w:right="0" w:firstLine="420" w:firstLineChars="0"/>
+        <w:jc w:val="left"/>
+        <w:rPr>
+          <w:rFonts w:hint="default" w:ascii="&amp;quot" w:hAnsi="&amp;quot" w:eastAsia="&amp;quot" w:cs="&amp;quot"/>
+          <w:i w:val="0"/>
+          <w:caps w:val="0"/>
+          <w:color w:val="666666"/>
+          <w:spacing w:val="0"/>
+          <w:sz w:val="16"/>
+          <w:szCs w:val="16"/>
+          <w:u w:val="none"/>
+        </w:rPr>
+      </w:pPr>
+      <w:r>
+        <w:rPr>
+          <w:rFonts w:hint="default" w:ascii="&amp;quot" w:hAnsi="&amp;quot" w:eastAsia="&amp;quot" w:cs="&amp;quot"/>
+          <w:i w:val="0"/>
+          <w:caps w:val="0"/>
+          <w:color w:val="666666"/>
+          <w:spacing w:val="0"/>
+          <w:sz w:val="16"/>
+          <w:szCs w:val="16"/>
+          <w:u w:val="none"/>
+        </w:rPr>
+        <w:t>Python的解释器很多，但使用最广泛的还是CPython。如果要和Java或.Net平台交互，最好的办法不是用Jython或IronPython，而是通过网络调用来交互，确保各程序之间的独立性。</w:t>
+      </w:r>
+    </w:p>
+    <w:p>
+      <w:pPr>
+        <w:pStyle w:val="6"/>
+        <w:keepNext w:val="0"/>
+        <w:keepLines w:val="0"/>
+        <w:widowControl/>
+        <w:suppressLineNumbers w:val="0"/>
+        <w:spacing w:before="180" w:beforeAutospacing="0" w:after="180" w:afterAutospacing="0"/>
+        <w:ind w:left="0" w:right="0" w:firstLine="420" w:firstLineChars="0"/>
+        <w:jc w:val="left"/>
+        <w:rPr>
+          <w:rFonts w:hint="default" w:ascii="&amp;quot" w:hAnsi="&amp;quot" w:eastAsia="&amp;quot" w:cs="&amp;quot"/>
+          <w:i w:val="0"/>
+          <w:caps w:val="0"/>
+          <w:color w:val="666666"/>
+          <w:spacing w:val="0"/>
+          <w:sz w:val="16"/>
+          <w:szCs w:val="16"/>
+          <w:u w:val="none"/>
+        </w:rPr>
+      </w:pPr>
+      <w:r>
+        <w:rPr>
+          <w:rFonts w:hint="default" w:ascii="&amp;quot" w:hAnsi="&amp;quot" w:eastAsia="&amp;quot" w:cs="&amp;quot"/>
+          <w:i w:val="0"/>
+          <w:caps w:val="0"/>
+          <w:color w:val="666666"/>
+          <w:spacing w:val="0"/>
+          <w:sz w:val="16"/>
+          <w:szCs w:val="16"/>
+          <w:u w:val="none"/>
+        </w:rPr>
+        <w:t>本教程的所有代码只确保在CPython 3.x版本下运行。请务必在本地安装CPython（也就是从Python官方网站下载的安装程序）。</w:t>
+      </w:r>
+    </w:p>
+    <w:p>
+      <w:pPr>
+        <w:rPr>
+          <w:rFonts w:hint="eastAsia"/>
+          <w:lang w:val="en-US" w:eastAsia="zh-CN"/>
+        </w:rPr>
+      </w:pPr>
+    </w:p>
+    <w:p>
+      <w:pPr>
+        <w:pStyle w:val="6"/>
+        <w:keepNext w:val="0"/>
+        <w:keepLines w:val="0"/>
+        <w:widowControl/>
+        <w:suppressLineNumbers w:val="0"/>
+        <w:spacing w:before="180" w:beforeAutospacing="0" w:after="180" w:afterAutospacing="0"/>
+        <w:ind w:left="0" w:right="0" w:firstLine="0" w:firstLineChars="0"/>
+        <w:jc w:val="left"/>
+        <w:rPr>
+          <w:rFonts w:hint="eastAsia" w:ascii="&amp;quot" w:hAnsi="&amp;quot" w:eastAsia="宋体" w:cs="&amp;quot"/>
+          <w:i w:val="0"/>
+          <w:caps w:val="0"/>
+          <w:color w:val="666666"/>
+          <w:spacing w:val="0"/>
+          <w:sz w:val="16"/>
+          <w:szCs w:val="16"/>
+          <w:u w:val="none"/>
+          <w:lang w:val="en-US" w:eastAsia="zh-CN"/>
+        </w:rPr>
+      </w:pPr>
+    </w:p>
+    <w:p>
+      <w:pPr>
+        <w:numPr>
+          <w:numId w:val="0"/>
+        </w:numPr>
+        <w:rPr>
+          <w:rFonts w:hint="eastAsia"/>
+          <w:lang w:val="en-US" w:eastAsia="zh-CN"/>
+        </w:rPr>
+      </w:pPr>
+    </w:p>
+    <w:p>
+      <w:pPr>
+        <w:numPr>
+          <w:numId w:val="0"/>
+        </w:numPr>
+        <w:rPr>
+          <w:rFonts w:hint="eastAsia"/>
+          <w:lang w:val="en-US" w:eastAsia="zh-CN"/>
+        </w:rPr>
+      </w:pPr>
     </w:p>
     <w:sectPr>
       <w:pgSz w:w="11906" w:h="16838"/>
@@ -22,19 +4445,39 @@
 </w:document>
 </file>
 
+<file path=word/numbering.xml><?xml version="1.0" encoding="utf-8"?>
+<w:numbering xmlns:wpc="http://schemas.microsoft.com/office/word/2010/wordprocessingCanvas" xmlns:mc="http://schemas.openxmlformats.org/markup-compatibility/2006" xmlns:o="urn:schemas-microsoft-com:office:office" xmlns:r="http://schemas.openxmlformats.org/officeDocument/2006/relationships" xmlns:m="http://schemas.openxmlformats.org/officeDocument/2006/math" xmlns:v="urn:schemas-microsoft-com:vml" xmlns:wp14="http://schemas.microsoft.com/office/word/2010/wordprocessingDrawing" xmlns:wp="http://schemas.openxmlformats.org/drawingml/2006/wordprocessingDrawing" xmlns:w10="urn:schemas-microsoft-com:office:word" xmlns:w="http://schemas.openxmlformats.org/wordprocessingml/2006/main" xmlns:w14="http://schemas.microsoft.com/office/word/2010/wordml" xmlns:wpg="http://schemas.microsoft.com/office/word/2010/wordprocessingGroup" xmlns:wpi="http://schemas.microsoft.com/office/word/2010/wordprocessingInk" xmlns:wne="http://schemas.microsoft.com/office/word/2006/wordml" xmlns:wps="http://schemas.microsoft.com/office/word/2010/wordprocessingShape" mc:Ignorable="w14 wp14">
+  <w:abstractNum w:abstractNumId="0">
+    <w:nsid w:val="5A2E9430"/>
+    <w:multiLevelType w:val="singleLevel"/>
+    <w:tmpl w:val="5A2E9430"/>
+    <w:lvl w:ilvl="0" w:tentative="0">
+      <w:start w:val="2"/>
+      <w:numFmt w:val="chineseCounting"/>
+      <w:suff w:val="nothing"/>
+      <w:lvlText w:val="%1、"/>
+      <w:lvlJc w:val="left"/>
+    </w:lvl>
+  </w:abstractNum>
+  <w:num w:numId="1">
+    <w:abstractNumId w:val="0"/>
+  </w:num>
+</w:numbering>
+</file>
+
 <file path=word/styles.xml><?xml version="1.0" encoding="utf-8"?>
 <w:styles xmlns:mc="http://schemas.openxmlformats.org/markup-compatibility/2006" xmlns:o="urn:schemas-microsoft-com:office:office" xmlns:r="http://schemas.openxmlformats.org/officeDocument/2006/relationships" xmlns:m="http://schemas.openxmlformats.org/officeDocument/2006/math" xmlns:v="urn:schemas-microsoft-com:vml" xmlns:w="http://schemas.openxmlformats.org/wordprocessingml/2006/main" xmlns:w14="http://schemas.microsoft.com/office/word/2010/wordml" xmlns:w10="urn:schemas-microsoft-com:office:word" xmlns:sl="http://schemas.openxmlformats.org/schemaLibrary/2006/main" mc:Ignorable="w14">
   <w:docDefaults>
     <w:rPrDefault>
       <w:rPr>
-        <w:rFonts w:asciiTheme="minorHAnsi" w:hAnsiTheme="minorHAnsi" w:eastAsiaTheme="minorEastAsia" w:cstheme="minorBidi"/>
+        <w:rFonts w:ascii="Times New Roman" w:hAnsi="Times New Roman" w:eastAsia="宋体" w:cs="Times New Roman"/>
       </w:rPr>
     </w:rPrDefault>
   </w:docDefaults>
   <w:latentStyles w:count="260" w:defQFormat="0" w:defUnhideWhenUsed="1" w:defSemiHidden="1" w:defUIPriority="99" w:defLockedState="0">
     <w:lsdException w:qFormat="1" w:unhideWhenUsed="0" w:uiPriority="0" w:semiHidden="0" w:name="Normal"/>
     <w:lsdException w:qFormat="1" w:unhideWhenUsed="0" w:uiPriority="0" w:semiHidden="0" w:name="heading 1"/>
-    <w:lsdException w:qFormat="1" w:uiPriority="0" w:name="heading 2"/>
+    <w:lsdException w:qFormat="1" w:uiPriority="0" w:semiHidden="0" w:name="heading 2"/>
     <w:lsdException w:qFormat="1" w:uiPriority="0" w:name="heading 3"/>
     <w:lsdException w:qFormat="1" w:uiPriority="0" w:name="heading 4"/>
     <w:lsdException w:qFormat="1" w:uiPriority="0" w:name="heading 5"/>
@@ -135,7 +4578,7 @@
     <w:lsdException w:unhideWhenUsed="0" w:uiPriority="0" w:semiHidden="0" w:name="HTML Sample"/>
     <w:lsdException w:unhideWhenUsed="0" w:uiPriority="0" w:semiHidden="0" w:name="HTML Typewriter"/>
     <w:lsdException w:unhideWhenUsed="0" w:uiPriority="0" w:semiHidden="0" w:name="HTML Variable"/>
-    <w:lsdException w:unhideWhenUsed="0" w:uiPriority="0" w:name="Normal Table"/>
+    <w:lsdException w:qFormat="1" w:unhideWhenUsed="0" w:uiPriority="0" w:name="Normal Table"/>
     <w:lsdException w:unhideWhenUsed="0" w:uiPriority="0" w:semiHidden="0" w:name="annotation subject"/>
     <w:lsdException w:unhideWhenUsed="0" w:uiPriority="0" w:semiHidden="0" w:name="Table Simple 1"/>
     <w:lsdException w:unhideWhenUsed="0" w:uiPriority="0" w:semiHidden="0" w:name="Table Simple 2"/>
@@ -334,14 +4777,35 @@
       <w:sz w:val="32"/>
     </w:rPr>
   </w:style>
-  <w:style w:type="character" w:default="1" w:styleId="4">
+  <w:style w:type="paragraph" w:styleId="4">
+    <w:name w:val="heading 3"/>
+    <w:basedOn w:val="1"/>
+    <w:next w:val="1"/>
+    <w:unhideWhenUsed/>
+    <w:qFormat/>
+    <w:uiPriority w:val="0"/>
+    <w:pPr>
+      <w:spacing w:before="0" w:beforeAutospacing="1" w:after="0" w:afterAutospacing="1"/>
+      <w:jc w:val="left"/>
+    </w:pPr>
+    <w:rPr>
+      <w:rFonts w:hint="eastAsia" w:ascii="宋体" w:hAnsi="宋体" w:eastAsia="宋体" w:cs="宋体"/>
+      <w:b/>
+      <w:kern w:val="0"/>
+      <w:sz w:val="27"/>
+      <w:szCs w:val="27"/>
+      <w:lang w:val="en-US" w:eastAsia="zh-CN" w:bidi="ar"/>
+    </w:rPr>
+  </w:style>
+  <w:style w:type="character" w:default="1" w:styleId="7">
     <w:name w:val="Default Paragraph Font"/>
     <w:semiHidden/>
     <w:uiPriority w:val="0"/>
   </w:style>
-  <w:style w:type="table" w:default="1" w:styleId="5">
+  <w:style w:type="table" w:default="1" w:styleId="10">
     <w:name w:val="Normal Table"/>
     <w:semiHidden/>
+    <w:qFormat/>
     <w:uiPriority w:val="0"/>
     <w:tblPr>
       <w:tblLayout w:type="fixed"/>
@@ -352,6 +4816,72 @@
         <w:right w:w="108" w:type="dxa"/>
       </w:tblCellMar>
     </w:tblPr>
+  </w:style>
+  <w:style w:type="paragraph" w:styleId="5">
+    <w:name w:val="HTML Preformatted"/>
+    <w:basedOn w:val="1"/>
+    <w:uiPriority w:val="0"/>
+    <w:pPr>
+      <w:tabs>
+        <w:tab w:val="left" w:pos="916"/>
+        <w:tab w:val="left" w:pos="1832"/>
+        <w:tab w:val="left" w:pos="2748"/>
+        <w:tab w:val="left" w:pos="3664"/>
+        <w:tab w:val="left" w:pos="4580"/>
+        <w:tab w:val="left" w:pos="5496"/>
+        <w:tab w:val="left" w:pos="6412"/>
+        <w:tab w:val="left" w:pos="7328"/>
+        <w:tab w:val="left" w:pos="8244"/>
+        <w:tab w:val="left" w:pos="9160"/>
+        <w:tab w:val="left" w:pos="10076"/>
+        <w:tab w:val="left" w:pos="10992"/>
+        <w:tab w:val="left" w:pos="11908"/>
+        <w:tab w:val="left" w:pos="12824"/>
+        <w:tab w:val="left" w:pos="13740"/>
+        <w:tab w:val="left" w:pos="14656"/>
+      </w:tabs>
+      <w:jc w:val="left"/>
+    </w:pPr>
+    <w:rPr>
+      <w:rFonts w:hint="eastAsia" w:ascii="宋体" w:hAnsi="宋体" w:eastAsia="宋体" w:cs="宋体"/>
+      <w:kern w:val="0"/>
+      <w:sz w:val="24"/>
+      <w:szCs w:val="24"/>
+      <w:lang w:val="en-US" w:eastAsia="zh-CN" w:bidi="ar"/>
+    </w:rPr>
+  </w:style>
+  <w:style w:type="paragraph" w:styleId="6">
+    <w:name w:val="Normal (Web)"/>
+    <w:basedOn w:val="1"/>
+    <w:uiPriority w:val="0"/>
+    <w:pPr>
+      <w:spacing w:before="0" w:beforeAutospacing="1" w:after="0" w:afterAutospacing="1"/>
+      <w:ind w:left="0" w:right="0"/>
+      <w:jc w:val="left"/>
+    </w:pPr>
+    <w:rPr>
+      <w:kern w:val="0"/>
+      <w:sz w:val="24"/>
+      <w:lang w:val="en-US" w:eastAsia="zh-CN" w:bidi="ar"/>
+    </w:rPr>
+  </w:style>
+  <w:style w:type="character" w:styleId="8">
+    <w:name w:val="Hyperlink"/>
+    <w:basedOn w:val="7"/>
+    <w:uiPriority w:val="0"/>
+    <w:rPr>
+      <w:color w:val="0000FF"/>
+      <w:u w:val="single"/>
+    </w:rPr>
+  </w:style>
+  <w:style w:type="character" w:styleId="9">
+    <w:name w:val="HTML Code"/>
+    <w:basedOn w:val="7"/>
+    <w:uiPriority w:val="0"/>
+    <w:rPr>
+      <w:rFonts w:ascii="Courier New" w:hAnsi="Courier New"/>
+      <w:sz w:val="20"/>
+    </w:rPr>
   </w:style>
 </w:styles>
 </file>
